--- a/ready_project.docx
+++ b/ready_project.docx
@@ -303,9 +303,6 @@
           <w:szCs w:val="28"/>
         </w:rPr>
         <w:t>по лабораторной работе №</w:t>
-      </w:r>
-      <w:r>
-        <w:t xml:space="preserve">1</w:t>
       </w:r>
       <w:r>
         <w:t/>
@@ -856,9 +853,6 @@
           <w:szCs w:val="28"/>
         </w:rPr>
         <w:t/>
-      </w:r>
-      <w:r>
-        <w:t xml:space="preserve">это самая первая версия данной программы</w:t>
       </w:r>
       <w:r>
         <w:t/>

--- a/ready_project.docx
+++ b/ready_project.docx
@@ -290,22 +290,27 @@
         <w:pStyle w:val="Normal"/>
         <w:spacing w:lineRule="auto" w:line="360"/>
         <w:jc w:val="center"/>
-        <w:rPr>
-          <w:rFonts w:ascii="Times New Roman" w:hAnsi="Times New Roman"/>
-        </w:rPr>
-      </w:pPr>
-      <w:r>
-        <w:rPr>
-          <w:rFonts w:ascii="Times New Roman" w:hAnsi="Times New Roman"/>
-          <w:b/>
-          <w:color w:val="000000"/>
-          <w:sz w:val="28"/>
-          <w:szCs w:val="28"/>
-        </w:rPr>
-        <w:t>по лабораторной работе №</w:t>
-      </w:r>
-      <w:r>
-        <w:t/>
+        <w:rPr/>
+      </w:pPr>
+      <w:r>
+        <w:rPr>
+          <w:rFonts w:ascii="Times New Roman" w:hAnsi="Times New Roman"/>
+          <w:b/>
+          <w:color w:val="000000"/>
+          <w:sz w:val="28"/>
+          <w:szCs w:val="28"/>
+        </w:rPr>
+        <w:t xml:space="preserve">по </w:t>
+      </w:r>
+      <w:r>
+        <w:rPr>
+          <w:rFonts w:ascii="Times New Roman" w:hAnsi="Times New Roman"/>
+          <w:b/>
+          <w:color w:val="000000"/>
+          <w:sz w:val="28"/>
+          <w:szCs w:val="28"/>
+        </w:rPr>
+        <w:t>курсовой работе</w:t>
       </w:r>
     </w:p>
     <w:p>
@@ -376,25 +381,6 @@
         <w:rPr>
           <w:rFonts w:ascii="Times New Roman" w:hAnsi="Times New Roman"/>
           <w:color w:val="000000"/>
-          <w:sz w:val="28"/>
-          <w:szCs w:val="28"/>
-        </w:rPr>
-      </w:r>
-    </w:p>
-    <w:p>
-      <w:pPr>
-        <w:pStyle w:val="Normal"/>
-        <w:spacing w:lineRule="auto" w:line="360"/>
-        <w:jc w:val="center"/>
-        <w:rPr>
-          <w:rFonts w:ascii="Times New Roman" w:hAnsi="Times New Roman"/>
-          <w:sz w:val="28"/>
-          <w:szCs w:val="28"/>
-        </w:rPr>
-      </w:pPr>
-      <w:r>
-        <w:rPr>
-          <w:rFonts w:ascii="Times New Roman" w:hAnsi="Times New Roman"/>
           <w:sz w:val="28"/>
           <w:szCs w:val="28"/>
         </w:rPr>
@@ -511,8 +497,8 @@
         </w:tblCellMar>
       </w:tblPr>
       <w:tblGrid>
-        <w:gridCol w:w="4341"/>
-        <w:gridCol w:w="2610"/>
+        <w:gridCol w:w="4340"/>
+        <w:gridCol w:w="2611"/>
         <w:gridCol w:w="2903"/>
       </w:tblGrid>
       <w:tr>
@@ -521,7 +507,7 @@
         </w:trPr>
         <w:tc>
           <w:tcPr>
-            <w:tcW w:w="4341" w:type="dxa"/>
+            <w:tcW w:w="4340" w:type="dxa"/>
             <w:tcBorders/>
             <w:shd w:fill="auto" w:val="clear"/>
             <w:vAlign w:val="bottom"/>
@@ -552,7 +538,7 @@
         </w:tc>
         <w:tc>
           <w:tcPr>
-            <w:tcW w:w="2610" w:type="dxa"/>
+            <w:tcW w:w="2611" w:type="dxa"/>
             <w:tcBorders>
               <w:bottom w:val="single" w:sz="4" w:space="0" w:color="000001"/>
               <w:insideH w:val="single" w:sz="4" w:space="0" w:color="000001"/>
@@ -620,7 +606,7 @@
         </w:trPr>
         <w:tc>
           <w:tcPr>
-            <w:tcW w:w="4341" w:type="dxa"/>
+            <w:tcW w:w="4340" w:type="dxa"/>
             <w:tcBorders/>
             <w:shd w:fill="auto" w:val="clear"/>
             <w:vAlign w:val="bottom"/>
@@ -647,7 +633,7 @@
         </w:tc>
         <w:tc>
           <w:tcPr>
-            <w:tcW w:w="2610" w:type="dxa"/>
+            <w:tcW w:w="2611" w:type="dxa"/>
             <w:tcBorders>
               <w:top w:val="single" w:sz="4" w:space="0" w:color="000001"/>
               <w:bottom w:val="single" w:sz="4" w:space="0" w:color="000001"/>
@@ -810,43 +796,755 @@
       <w:pPr>
         <w:pStyle w:val="Normal"/>
         <w:spacing w:lineRule="auto" w:line="360"/>
-        <w:ind w:left="0" w:right="0" w:firstLine="709"/>
-        <w:jc w:val="both"/>
-        <w:rPr>
-          <w:b/>
-          <w:b/>
-          <w:color w:val="000000"/>
-          <w:sz w:val="28"/>
-          <w:szCs w:val="28"/>
-        </w:rPr>
-      </w:pPr>
-      <w:r>
-        <w:rPr>
-          <w:rFonts w:ascii="Times New Roman" w:hAnsi="Times New Roman"/>
-          <w:b/>
-          <w:color w:val="000000"/>
-          <w:sz w:val="28"/>
-          <w:szCs w:val="28"/>
-        </w:rPr>
-        <w:t>Цель работы.</w:t>
-      </w:r>
-    </w:p>
-    <w:p>
-      <w:pPr>
-        <w:pStyle w:val="Normal"/>
-        <w:spacing w:lineRule="auto" w:line="360"/>
-        <w:ind w:left="0" w:right="0" w:firstLine="709"/>
-        <w:jc w:val="both"/>
-        <w:rPr>
-          <w:rFonts w:ascii="Times New Roman" w:hAnsi="Times New Roman"/>
-          <w:sz w:val="28"/>
-          <w:szCs w:val="28"/>
-        </w:rPr>
-      </w:pPr>
-      <w:r>
-        <w:rPr>
-          <w:rFonts w:ascii="Times New Roman" w:hAnsi="Times New Roman"/>
-          <w:b w:val="false"/>
+        <w:jc w:val="center"/>
+        <w:rPr/>
+      </w:pPr>
+      <w:r>
+        <w:rPr>
+          <w:b/>
+          <w:caps/>
+          <w:sz w:val="28"/>
+          <w:szCs w:val="28"/>
+        </w:rPr>
+        <w:t>ЗАДАНИЕ</w:t>
+      </w:r>
+    </w:p>
+    <w:p>
+      <w:pPr>
+        <w:pStyle w:val="Normal"/>
+        <w:spacing w:lineRule="auto" w:line="360"/>
+        <w:ind w:left="0" w:right="0" w:hanging="0"/>
+        <w:jc w:val="center"/>
+        <w:rPr/>
+      </w:pPr>
+      <w:r>
+        <w:rPr>
+          <w:rFonts w:ascii="Times New Roman" w:hAnsi="Times New Roman"/>
+          <w:b/>
+          <w:caps/>
+          <w:color w:val="000000"/>
+          <w:sz w:val="28"/>
+          <w:szCs w:val="28"/>
+        </w:rPr>
+        <w:t>на курсовую работу</w:t>
+      </w:r>
+    </w:p>
+    <w:p>
+      <w:pPr>
+        <w:pStyle w:val="Normal"/>
+        <w:rPr/>
+      </w:pPr>
+      <w:r>
+        <w:rPr/>
+      </w:r>
+    </w:p>
+    <w:tbl>
+      <w:tblPr>
+        <w:tblW w:w="9854" w:type="dxa"/>
+        <w:jc w:val="left"/>
+        <w:tblInd w:w="0" w:type="dxa"/>
+        <w:tblBorders/>
+        <w:tblCellMar>
+          <w:top w:w="0" w:type="dxa"/>
+          <w:left w:w="108" w:type="dxa"/>
+          <w:bottom w:w="0" w:type="dxa"/>
+          <w:right w:w="108" w:type="dxa"/>
+        </w:tblCellMar>
+      </w:tblPr>
+      <w:tblGrid>
+        <w:gridCol w:w="4265"/>
+        <w:gridCol w:w="2436"/>
+        <w:gridCol w:w="3153"/>
+      </w:tblGrid>
+      <w:tr>
+        <w:trPr>
+          <w:trHeight w:val="817" w:hRule="atLeast"/>
+        </w:trPr>
+        <w:tc>
+          <w:tcPr>
+            <w:tcW w:w="9854" w:type="dxa"/>
+            <w:gridSpan w:val="3"/>
+            <w:tcBorders/>
+            <w:shd w:fill="auto" w:val="clear"/>
+          </w:tcPr>
+          <w:p>
+            <w:pPr>
+              <w:pStyle w:val="Normal"/>
+              <w:spacing w:lineRule="auto" w:line="360"/>
+              <w:rPr>
+                <w:color w:val="000000"/>
+              </w:rPr>
+            </w:pPr>
+            <w:r>
+              <w:rPr>
+                <w:color w:val="000000"/>
+                <w:sz w:val="28"/>
+                <w:szCs w:val="28"/>
+              </w:rPr>
+              <w:t xml:space="preserve">Студент </w:t>
+            </w:r>
+            <w:r>
+              <w:rPr>
+                <w:color w:val="000000"/>
+                <w:sz w:val="28"/>
+                <w:szCs w:val="28"/>
+              </w:rPr>
+              <w:t/>
+            </w:r>
+            <w:r>
+              <w:t xml:space="preserve">Глазунов С.А.</w:t>
+            </w:r>
+            <w:r>
+              <w:t/>
+            </w:r>
+          </w:p>
+        </w:tc>
+      </w:tr>
+      <w:tr>
+        <w:trPr>
+          <w:trHeight w:val="687" w:hRule="atLeast"/>
+        </w:trPr>
+        <w:tc>
+          <w:tcPr>
+            <w:tcW w:w="9854" w:type="dxa"/>
+            <w:gridSpan w:val="3"/>
+            <w:tcBorders/>
+            <w:shd w:fill="auto" w:val="clear"/>
+          </w:tcPr>
+          <w:p>
+            <w:pPr>
+              <w:pStyle w:val="Normal"/>
+              <w:spacing w:lineRule="auto" w:line="360"/>
+              <w:rPr>
+                <w:color w:val="000000"/>
+              </w:rPr>
+            </w:pPr>
+            <w:r>
+              <w:rPr>
+                <w:color w:val="000000"/>
+                <w:sz w:val="28"/>
+                <w:szCs w:val="28"/>
+              </w:rPr>
+              <w:t xml:space="preserve">Группа </w:t>
+            </w:r>
+            <w:r>
+              <w:rPr>
+                <w:color w:val="000000"/>
+                <w:sz w:val="28"/>
+                <w:szCs w:val="28"/>
+              </w:rPr>
+              <w:t/>
+            </w:r>
+            <w:r>
+              <w:t xml:space="preserve">7382</w:t>
+            </w:r>
+            <w:r>
+              <w:t/>
+            </w:r>
+          </w:p>
+        </w:tc>
+      </w:tr>
+      <w:tr>
+        <w:trPr>
+          <w:trHeight w:val="1000" w:hRule="atLeast"/>
+        </w:trPr>
+        <w:tc>
+          <w:tcPr>
+            <w:tcW w:w="9854" w:type="dxa"/>
+            <w:gridSpan w:val="3"/>
+            <w:tcBorders/>
+            <w:shd w:fill="auto" w:val="clear"/>
+          </w:tcPr>
+          <w:p>
+            <w:pPr>
+              <w:pStyle w:val="Normal"/>
+              <w:spacing w:lineRule="auto" w:line="360"/>
+              <w:rPr>
+                <w:color w:val="000000"/>
+              </w:rPr>
+            </w:pPr>
+            <w:r>
+              <w:rPr>
+                <w:color w:val="000000"/>
+                <w:sz w:val="28"/>
+                <w:szCs w:val="28"/>
+              </w:rPr>
+              <w:t xml:space="preserve">Тема работы : </w:t>
+            </w:r>
+            <w:r>
+              <w:rPr>
+                <w:color w:val="000000"/>
+                <w:sz w:val="28"/>
+                <w:szCs w:val="28"/>
+              </w:rPr>
+              <w:t/>
+            </w:r>
+            <w:r>
+              <w:t xml:space="preserve">Генерация отчетов</w:t>
+            </w:r>
+            <w:r>
+              <w:t/>
+            </w:r>
+          </w:p>
+          <w:p>
+            <w:pPr>
+              <w:pStyle w:val="Normal"/>
+              <w:spacing w:lineRule="auto" w:line="360"/>
+              <w:rPr>
+                <w:color w:val="000000"/>
+                <w:sz w:val="28"/>
+                <w:szCs w:val="28"/>
+              </w:rPr>
+            </w:pPr>
+            <w:r>
+              <w:rPr>
+                <w:color w:val="000000"/>
+                <w:sz w:val="28"/>
+                <w:szCs w:val="28"/>
+              </w:rPr>
+            </w:r>
+          </w:p>
+        </w:tc>
+      </w:tr>
+      <w:tr>
+        <w:trPr>
+          <w:trHeight w:val="2022" w:hRule="atLeast"/>
+        </w:trPr>
+        <w:tc>
+          <w:tcPr>
+            <w:tcW w:w="9854" w:type="dxa"/>
+            <w:gridSpan w:val="3"/>
+            <w:tcBorders/>
+            <w:shd w:fill="auto" w:val="clear"/>
+          </w:tcPr>
+          <w:p>
+            <w:pPr>
+              <w:pStyle w:val="Normal"/>
+              <w:spacing w:lineRule="auto" w:line="360"/>
+              <w:rPr>
+                <w:color w:val="000000"/>
+                <w:sz w:val="28"/>
+                <w:szCs w:val="28"/>
+              </w:rPr>
+            </w:pPr>
+            <w:r>
+              <w:rPr>
+                <w:color w:val="000000"/>
+                <w:sz w:val="28"/>
+                <w:szCs w:val="28"/>
+              </w:rPr>
+              <w:t xml:space="preserve">Исходные данные: </w:t>
+            </w:r>
+            <w:r>
+              <w:rPr>
+                <w:color w:val="000000"/>
+                <w:sz w:val="28"/>
+                <w:szCs w:val="28"/>
+              </w:rPr>
+              <w:t/>
+            </w:r>
+            <w:r>
+              <w:t xml:space="preserve">В качестве основы для курсовой работы используется код лабораторной работы No4.</w:t>
+            </w:r>
+            <w:r>
+              <w:t/>
+            </w:r>
+          </w:p>
+        </w:tc>
+      </w:tr>
+      <w:tr>
+        <w:trPr>
+          <w:trHeight w:val="3256" w:hRule="atLeast"/>
+        </w:trPr>
+        <w:tc>
+          <w:tcPr>
+            <w:tcW w:w="9854" w:type="dxa"/>
+            <w:gridSpan w:val="3"/>
+            <w:tcBorders/>
+            <w:shd w:fill="auto" w:val="clear"/>
+          </w:tcPr>
+          <w:p>
+            <w:pPr>
+              <w:pStyle w:val="Normal"/>
+              <w:spacing w:lineRule="auto" w:line="360"/>
+              <w:rPr>
+                <w:color w:val="000000"/>
+                <w:sz w:val="28"/>
+                <w:szCs w:val="28"/>
+              </w:rPr>
+            </w:pPr>
+            <w:r>
+              <w:rPr>
+                <w:color w:val="000000"/>
+                <w:sz w:val="28"/>
+                <w:szCs w:val="28"/>
+              </w:rPr>
+              <w:t>Содержание пояснительной записки:</w:t>
+            </w:r>
+            <w:r>
+              <w:rPr>
+                <w:color w:val="000000"/>
+                <w:sz w:val="28"/>
+                <w:szCs w:val="28"/>
+              </w:rPr>
+              <w:t xml:space="preserve"/>
+            </w:r>
+            <w:r>
+              <w:t/>
+            </w:r>
+          </w:p>
+        </w:tc>
+      </w:tr>
+      <w:tr>
+        <w:trPr>
+          <w:trHeight w:val="1331" w:hRule="atLeast"/>
+        </w:trPr>
+        <w:tc>
+          <w:tcPr>
+            <w:tcW w:w="9854" w:type="dxa"/>
+            <w:gridSpan w:val="3"/>
+            <w:tcBorders/>
+            <w:shd w:fill="auto" w:val="clear"/>
+          </w:tcPr>
+          <w:p>
+            <w:pPr>
+              <w:pStyle w:val="Normal"/>
+              <w:spacing w:lineRule="auto" w:line="360"/>
+              <w:rPr>
+                <w:color w:val="000000"/>
+                <w:sz w:val="28"/>
+                <w:szCs w:val="28"/>
+              </w:rPr>
+            </w:pPr>
+            <w:r>
+              <w:rPr>
+                <w:color w:val="000000"/>
+                <w:sz w:val="28"/>
+                <w:szCs w:val="28"/>
+              </w:rPr>
+              <w:t>Предполагаемый объем пояснительной записки:</w:t>
+            </w:r>
+          </w:p>
+          <w:p>
+            <w:pPr>
+              <w:pStyle w:val="Normal"/>
+              <w:spacing w:lineRule="auto" w:line="360"/>
+              <w:rPr>
+                <w:color w:val="000000"/>
+              </w:rPr>
+            </w:pPr>
+            <w:r>
+              <w:rPr>
+                <w:color w:val="000000"/>
+                <w:sz w:val="28"/>
+                <w:szCs w:val="28"/>
+              </w:rPr>
+              <w:t xml:space="preserve">Не менее </w:t>
+            </w:r>
+            <w:r>
+              <w:rPr>
+                <w:color w:val="000000"/>
+                <w:sz w:val="28"/>
+                <w:szCs w:val="28"/>
+              </w:rPr>
+              <w:t xml:space="preserve"/>
+            </w:r>
+            <w:r>
+              <w:t xml:space="preserve">5</w:t>
+            </w:r>
+            <w:r>
+              <w:t/>
+            </w:r>
+            <w:r>
+              <w:rPr>
+                <w:color w:val="000000"/>
+                <w:sz w:val="28"/>
+                <w:szCs w:val="28"/>
+              </w:rPr>
+              <w:t xml:space="preserve"> страниц.</w:t>
+            </w:r>
+          </w:p>
+        </w:tc>
+      </w:tr>
+      <w:tr>
+        <w:trPr>
+          <w:trHeight w:val="843" w:hRule="atLeast"/>
+        </w:trPr>
+        <w:tc>
+          <w:tcPr>
+            <w:tcW w:w="9854" w:type="dxa"/>
+            <w:gridSpan w:val="3"/>
+            <w:tcBorders/>
+            <w:shd w:fill="auto" w:val="clear"/>
+          </w:tcPr>
+          <w:p>
+            <w:pPr>
+              <w:pStyle w:val="Normal"/>
+              <w:spacing w:lineRule="auto" w:line="360"/>
+              <w:rPr>
+                <w:color w:val="000000"/>
+              </w:rPr>
+            </w:pPr>
+            <w:r>
+              <w:rPr>
+                <w:color w:val="000000"/>
+                <w:sz w:val="28"/>
+                <w:szCs w:val="28"/>
+              </w:rPr>
+              <w:t xml:space="preserve">Дата выдачи задания: </w:t>
+            </w:r>
+            <w:r>
+              <w:rPr>
+                <w:color w:val="000000"/>
+                <w:sz w:val="28"/>
+                <w:szCs w:val="28"/>
+              </w:rPr>
+              <w:t xml:space="preserve"/>
+            </w:r>
+            <w:r>
+              <w:t xml:space="preserve">28.11.2017</w:t>
+            </w:r>
+            <w:r>
+              <w:t/>
+            </w:r>
+          </w:p>
+        </w:tc>
+      </w:tr>
+      <w:tr>
+        <w:trPr>
+          <w:trHeight w:val="827" w:hRule="atLeast"/>
+        </w:trPr>
+        <w:tc>
+          <w:tcPr>
+            <w:tcW w:w="9854" w:type="dxa"/>
+            <w:gridSpan w:val="3"/>
+            <w:tcBorders/>
+            <w:shd w:fill="auto" w:val="clear"/>
+          </w:tcPr>
+          <w:p>
+            <w:pPr>
+              <w:pStyle w:val="Normal"/>
+              <w:spacing w:lineRule="auto" w:line="360"/>
+              <w:rPr>
+                <w:color w:val="000000"/>
+              </w:rPr>
+            </w:pPr>
+            <w:r>
+              <w:rPr>
+                <w:color w:val="000000"/>
+                <w:sz w:val="28"/>
+                <w:szCs w:val="28"/>
+              </w:rPr>
+              <w:t xml:space="preserve">Дата сдачи реферата: </w:t>
+            </w:r>
+            <w:r>
+              <w:rPr>
+                <w:color w:val="000000"/>
+                <w:sz w:val="28"/>
+                <w:szCs w:val="28"/>
+              </w:rPr>
+              <w:t/>
+            </w:r>
+            <w:r>
+              <w:t xml:space="preserve">23.12.2017</w:t>
+            </w:r>
+            <w:r>
+              <w:t/>
+            </w:r>
+          </w:p>
+        </w:tc>
+      </w:tr>
+      <w:tr>
+        <w:trPr>
+          <w:trHeight w:val="549" w:hRule="atLeast"/>
+        </w:trPr>
+        <w:tc>
+          <w:tcPr>
+            <w:tcW w:w="9854" w:type="dxa"/>
+            <w:gridSpan w:val="3"/>
+            <w:tcBorders/>
+            <w:shd w:fill="auto" w:val="clear"/>
+          </w:tcPr>
+          <w:p>
+            <w:pPr>
+              <w:pStyle w:val="Normal"/>
+              <w:spacing w:lineRule="auto" w:line="360"/>
+              <w:rPr>
+                <w:color w:val="000000"/>
+              </w:rPr>
+            </w:pPr>
+            <w:r>
+              <w:rPr>
+                <w:color w:val="000000"/>
+                <w:sz w:val="28"/>
+                <w:szCs w:val="28"/>
+              </w:rPr>
+              <w:t xml:space="preserve">Дата защиты реферата: </w:t>
+            </w:r>
+            <w:r>
+              <w:rPr>
+                <w:color w:val="000000"/>
+                <w:sz w:val="28"/>
+                <w:szCs w:val="28"/>
+              </w:rPr>
+              <w:t/>
+            </w:r>
+            <w:r>
+              <w:t xml:space="preserve">23.12.2017</w:t>
+            </w:r>
+            <w:r>
+              <w:t/>
+            </w:r>
+          </w:p>
+        </w:tc>
+      </w:tr>
+      <w:tr>
+        <w:trPr>
+          <w:trHeight w:val="614" w:hRule="atLeast"/>
+        </w:trPr>
+        <w:tc>
+          <w:tcPr>
+            <w:tcW w:w="4265" w:type="dxa"/>
+            <w:tcBorders/>
+            <w:shd w:fill="auto" w:val="clear"/>
+            <w:vAlign w:val="bottom"/>
+          </w:tcPr>
+          <w:p>
+            <w:pPr>
+              <w:pStyle w:val="Normal"/>
+              <w:rPr>
+                <w:color w:val="000000"/>
+              </w:rPr>
+            </w:pPr>
+            <w:r>
+              <w:rPr>
+                <w:color w:val="000000"/>
+                <w:sz w:val="28"/>
+                <w:szCs w:val="28"/>
+              </w:rPr>
+              <w:t>Студент</w:t>
+            </w:r>
+          </w:p>
+        </w:tc>
+        <w:tc>
+          <w:tcPr>
+            <w:tcW w:w="2436" w:type="dxa"/>
+            <w:tcBorders>
+              <w:bottom w:val="single" w:sz="4" w:space="0" w:color="000000"/>
+              <w:insideH w:val="single" w:sz="4" w:space="0" w:color="000000"/>
+            </w:tcBorders>
+            <w:shd w:fill="auto" w:val="clear"/>
+            <w:vAlign w:val="bottom"/>
+          </w:tcPr>
+          <w:p>
+            <w:pPr>
+              <w:pStyle w:val="Normal"/>
+              <w:snapToGrid w:val="false"/>
+              <w:rPr>
+                <w:color w:val="000000"/>
+                <w:sz w:val="28"/>
+                <w:szCs w:val="28"/>
+                <w:lang w:val="en-US"/>
+              </w:rPr>
+            </w:pPr>
+            <w:r>
+              <w:rPr>
+                <w:color w:val="000000"/>
+                <w:sz w:val="28"/>
+                <w:szCs w:val="28"/>
+                <w:lang w:val="en-US"/>
+              </w:rPr>
+            </w:r>
+          </w:p>
+        </w:tc>
+        <w:tc>
+          <w:tcPr>
+            <w:tcW w:w="3153" w:type="dxa"/>
+            <w:tcBorders/>
+            <w:shd w:fill="auto" w:val="clear"/>
+            <w:vAlign w:val="bottom"/>
+          </w:tcPr>
+          <w:p>
+            <w:pPr>
+              <w:pStyle w:val="Normal"/>
+              <w:jc w:val="center"/>
+              <w:rPr>
+                <w:color w:val="000000"/>
+                <w:sz w:val="28"/>
+                <w:szCs w:val="28"/>
+              </w:rPr>
+            </w:pPr>
+            <w:r>
+              <w:rPr>
+                <w:color w:val="000000"/>
+                <w:sz w:val="28"/>
+                <w:szCs w:val="28"/>
+              </w:rPr>
+              <w:t/>
+            </w:r>
+            <w:r>
+              <w:t xml:space="preserve">Глазунов С.А.</w:t>
+            </w:r>
+            <w:r>
+              <w:t/>
+            </w:r>
+          </w:p>
+        </w:tc>
+      </w:tr>
+      <w:tr>
+        <w:trPr>
+          <w:trHeight w:val="614" w:hRule="atLeast"/>
+        </w:trPr>
+        <w:tc>
+          <w:tcPr>
+            <w:tcW w:w="4265" w:type="dxa"/>
+            <w:tcBorders/>
+            <w:shd w:fill="auto" w:val="clear"/>
+            <w:vAlign w:val="bottom"/>
+          </w:tcPr>
+          <w:p>
+            <w:pPr>
+              <w:pStyle w:val="Normal"/>
+              <w:rPr>
+                <w:color w:val="000000"/>
+                <w:sz w:val="28"/>
+                <w:szCs w:val="28"/>
+              </w:rPr>
+            </w:pPr>
+            <w:r>
+              <w:rPr>
+                <w:color w:val="000000"/>
+                <w:sz w:val="28"/>
+                <w:szCs w:val="28"/>
+              </w:rPr>
+              <w:t>Преподаватель</w:t>
+            </w:r>
+          </w:p>
+        </w:tc>
+        <w:tc>
+          <w:tcPr>
+            <w:tcW w:w="2436" w:type="dxa"/>
+            <w:tcBorders>
+              <w:top w:val="single" w:sz="4" w:space="0" w:color="000000"/>
+              <w:bottom w:val="single" w:sz="4" w:space="0" w:color="000000"/>
+              <w:insideH w:val="single" w:sz="4" w:space="0" w:color="000000"/>
+            </w:tcBorders>
+            <w:shd w:fill="auto" w:val="clear"/>
+            <w:vAlign w:val="bottom"/>
+          </w:tcPr>
+          <w:p>
+            <w:pPr>
+              <w:pStyle w:val="Normal"/>
+              <w:snapToGrid w:val="false"/>
+              <w:rPr>
+                <w:color w:val="000000"/>
+                <w:sz w:val="28"/>
+                <w:szCs w:val="28"/>
+              </w:rPr>
+            </w:pPr>
+            <w:r>
+              <w:rPr>
+                <w:color w:val="000000"/>
+                <w:sz w:val="28"/>
+                <w:szCs w:val="28"/>
+              </w:rPr>
+            </w:r>
+          </w:p>
+        </w:tc>
+        <w:tc>
+          <w:tcPr>
+            <w:tcW w:w="3153" w:type="dxa"/>
+            <w:tcBorders/>
+            <w:shd w:fill="auto" w:val="clear"/>
+            <w:vAlign w:val="bottom"/>
+          </w:tcPr>
+          <w:p>
+            <w:pPr>
+              <w:pStyle w:val="Normal"/>
+              <w:jc w:val="center"/>
+              <w:rPr>
+                <w:color w:val="000000"/>
+                <w:sz w:val="28"/>
+                <w:szCs w:val="28"/>
+              </w:rPr>
+            </w:pPr>
+            <w:r>
+              <w:rPr>
+                <w:color w:val="000000"/>
+                <w:sz w:val="28"/>
+                <w:szCs w:val="28"/>
+              </w:rPr>
+              <w:t/>
+            </w:r>
+            <w:r>
+              <w:t xml:space="preserve">Кринкин К.В.</w:t>
+            </w:r>
+            <w:r>
+              <w:t/>
+            </w:r>
+          </w:p>
+        </w:tc>
+      </w:tr>
+    </w:tbl>
+    <w:p>
+      <w:pPr>
+        <w:pStyle w:val="Normal"/>
+        <w:spacing w:lineRule="auto" w:line="360"/>
+        <w:ind w:left="0" w:right="0" w:firstLine="709"/>
+        <w:jc w:val="center"/>
+        <w:rPr/>
+      </w:pPr>
+      <w:r>
+        <w:br w:type="page"/>
+      </w:r>
+      <w:r>
+        <w:rPr>
+          <w:rFonts w:ascii="Times New Roman" w:hAnsi="Times New Roman"/>
+          <w:b/>
+          <w:caps/>
+          <w:color w:val="000000"/>
+          <w:sz w:val="28"/>
+          <w:szCs w:val="28"/>
+        </w:rPr>
+        <w:t>Аннотация</w:t>
+      </w:r>
+    </w:p>
+    <w:p>
+      <w:pPr>
+        <w:pStyle w:val="Normal"/>
+        <w:spacing w:lineRule="auto" w:line="360"/>
+        <w:ind w:left="0" w:right="0" w:firstLine="709"/>
+        <w:jc w:val="center"/>
+        <w:rPr>
+          <w:rFonts w:ascii="Times New Roman" w:hAnsi="Times New Roman"/>
+          <w:b/>
+          <w:b/>
+          <w:caps/>
+          <w:color w:val="000000"/>
+          <w:sz w:val="28"/>
+          <w:szCs w:val="28"/>
+        </w:rPr>
+      </w:pPr>
+      <w:r>
+        <w:rPr/>
+      </w:r>
+    </w:p>
+    <w:p>
+      <w:pPr>
+        <w:pStyle w:val="Normal"/>
+        <w:spacing w:lineRule="auto" w:line="360"/>
+        <w:ind w:left="0" w:right="0" w:firstLine="709"/>
+        <w:jc w:val="both"/>
+        <w:rPr>
+          <w:b w:val="false"/>
+          <w:b w:val="false"/>
+          <w:bCs w:val="false"/>
+        </w:rPr>
+      </w:pPr>
+      <w:r>
+        <w:rPr>
+          <w:rFonts w:ascii="Times New Roman" w:hAnsi="Times New Roman"/>
+          <w:b/>
           <w:bCs w:val="false"/>
           <w:color w:val="000000"/>
           <w:sz w:val="28"/>
@@ -855,6 +1553,9 @@
         <w:t/>
       </w:r>
       <w:r>
+        <w:t xml:space="preserve">Необходимо, имея код лабораторной работы No4, реализовать алгоритм,который делает следующие преобразования со списком:• Отсортировать список по убыванию по полю year;Менять местами элементы не затрагивая поля, кроме тех, что указывают наследующие и предыдущие элементы;Пишется две функции, которые производят все эти преобразования и возвращают головной элемент списка.</w:t>
+      </w:r>
+      <w:r>
         <w:t/>
       </w:r>
     </w:p>
@@ -866,15 +1567,1488 @@
         <w:jc w:val="both"/>
         <w:rPr>
           <w:rFonts w:ascii="Times New Roman" w:hAnsi="Times New Roman"/>
-          <w:sz w:val="28"/>
-          <w:szCs w:val="28"/>
-        </w:rPr>
-      </w:pPr>
-      <w:r>
-        <w:rPr>
-          <w:rFonts w:ascii="Times New Roman" w:hAnsi="Times New Roman"/>
-          <w:sz w:val="28"/>
-          <w:szCs w:val="28"/>
+          <w:color w:val="000000"/>
+          <w:sz w:val="28"/>
+          <w:szCs w:val="28"/>
+        </w:rPr>
+      </w:pPr>
+      <w:r>
+        <w:rPr>
+          <w:b w:val="false"/>
+          <w:bCs w:val="false"/>
+        </w:rPr>
+      </w:r>
+    </w:p>
+    <w:p>
+      <w:pPr>
+        <w:pStyle w:val="Normal"/>
+        <w:spacing w:lineRule="auto" w:line="360"/>
+        <w:ind w:left="0" w:right="0" w:firstLine="709"/>
+        <w:jc w:val="both"/>
+        <w:rPr>
+          <w:rFonts w:ascii="Times New Roman" w:hAnsi="Times New Roman"/>
+          <w:b/>
+          <w:b/>
+          <w:color w:val="000000"/>
+          <w:sz w:val="28"/>
+          <w:szCs w:val="28"/>
+        </w:rPr>
+      </w:pPr>
+      <w:r>
+        <w:rPr/>
+      </w:r>
+    </w:p>
+    <w:p>
+      <w:pPr>
+        <w:pStyle w:val="Normal"/>
+        <w:spacing w:lineRule="auto" w:line="360"/>
+        <w:ind w:left="0" w:right="0" w:firstLine="709"/>
+        <w:jc w:val="both"/>
+        <w:rPr>
+          <w:rFonts w:ascii="Times New Roman" w:hAnsi="Times New Roman"/>
+          <w:b/>
+          <w:b/>
+          <w:color w:val="000000"/>
+          <w:sz w:val="28"/>
+          <w:szCs w:val="28"/>
+        </w:rPr>
+      </w:pPr>
+      <w:r>
+        <w:rPr/>
+      </w:r>
+    </w:p>
+    <w:p>
+      <w:pPr>
+        <w:pStyle w:val="Normal"/>
+        <w:spacing w:lineRule="auto" w:line="360"/>
+        <w:ind w:left="0" w:right="0" w:firstLine="709"/>
+        <w:jc w:val="both"/>
+        <w:rPr>
+          <w:rFonts w:ascii="Times New Roman" w:hAnsi="Times New Roman"/>
+          <w:b/>
+          <w:b/>
+          <w:color w:val="000000"/>
+          <w:sz w:val="28"/>
+          <w:szCs w:val="28"/>
+        </w:rPr>
+      </w:pPr>
+      <w:r>
+        <w:rPr/>
+      </w:r>
+    </w:p>
+    <w:p>
+      <w:pPr>
+        <w:pStyle w:val="Normal"/>
+        <w:spacing w:lineRule="auto" w:line="360"/>
+        <w:ind w:left="0" w:right="0" w:firstLine="709"/>
+        <w:jc w:val="both"/>
+        <w:rPr>
+          <w:rFonts w:ascii="Times New Roman" w:hAnsi="Times New Roman"/>
+          <w:b/>
+          <w:b/>
+          <w:color w:val="000000"/>
+          <w:sz w:val="28"/>
+          <w:szCs w:val="28"/>
+        </w:rPr>
+      </w:pPr>
+      <w:r>
+        <w:rPr/>
+      </w:r>
+    </w:p>
+    <w:p>
+      <w:pPr>
+        <w:pStyle w:val="Normal"/>
+        <w:spacing w:lineRule="auto" w:line="360"/>
+        <w:ind w:left="0" w:right="0" w:firstLine="709"/>
+        <w:jc w:val="both"/>
+        <w:rPr>
+          <w:rFonts w:ascii="Times New Roman" w:hAnsi="Times New Roman"/>
+          <w:b/>
+          <w:b/>
+          <w:color w:val="000000"/>
+          <w:sz w:val="28"/>
+          <w:szCs w:val="28"/>
+        </w:rPr>
+      </w:pPr>
+      <w:r>
+        <w:rPr/>
+      </w:r>
+    </w:p>
+    <w:p>
+      <w:pPr>
+        <w:pStyle w:val="Normal"/>
+        <w:spacing w:lineRule="auto" w:line="360"/>
+        <w:ind w:left="0" w:right="0" w:firstLine="709"/>
+        <w:jc w:val="both"/>
+        <w:rPr>
+          <w:rFonts w:ascii="Times New Roman" w:hAnsi="Times New Roman"/>
+          <w:b/>
+          <w:b/>
+          <w:color w:val="000000"/>
+          <w:sz w:val="28"/>
+          <w:szCs w:val="28"/>
+        </w:rPr>
+      </w:pPr>
+      <w:r>
+        <w:rPr/>
+      </w:r>
+    </w:p>
+    <w:p>
+      <w:pPr>
+        <w:pStyle w:val="Normal"/>
+        <w:spacing w:lineRule="auto" w:line="360"/>
+        <w:ind w:left="0" w:right="0" w:firstLine="709"/>
+        <w:jc w:val="both"/>
+        <w:rPr>
+          <w:rFonts w:ascii="Times New Roman" w:hAnsi="Times New Roman"/>
+          <w:b/>
+          <w:b/>
+          <w:color w:val="000000"/>
+          <w:sz w:val="28"/>
+          <w:szCs w:val="28"/>
+        </w:rPr>
+      </w:pPr>
+      <w:r>
+        <w:rPr/>
+      </w:r>
+    </w:p>
+    <w:p>
+      <w:pPr>
+        <w:pStyle w:val="Normal"/>
+        <w:spacing w:lineRule="auto" w:line="360"/>
+        <w:ind w:left="0" w:right="0" w:firstLine="709"/>
+        <w:jc w:val="both"/>
+        <w:rPr>
+          <w:rFonts w:ascii="Times New Roman" w:hAnsi="Times New Roman"/>
+          <w:b/>
+          <w:b/>
+          <w:color w:val="000000"/>
+          <w:sz w:val="28"/>
+          <w:szCs w:val="28"/>
+        </w:rPr>
+      </w:pPr>
+      <w:r>
+        <w:rPr/>
+      </w:r>
+    </w:p>
+    <w:p>
+      <w:pPr>
+        <w:pStyle w:val="Normal"/>
+        <w:spacing w:lineRule="auto" w:line="360"/>
+        <w:ind w:left="0" w:right="0" w:firstLine="709"/>
+        <w:jc w:val="both"/>
+        <w:rPr>
+          <w:rFonts w:ascii="Times New Roman" w:hAnsi="Times New Roman"/>
+          <w:b/>
+          <w:b/>
+          <w:color w:val="000000"/>
+          <w:sz w:val="28"/>
+          <w:szCs w:val="28"/>
+        </w:rPr>
+      </w:pPr>
+      <w:r>
+        <w:rPr/>
+      </w:r>
+    </w:p>
+    <w:p>
+      <w:pPr>
+        <w:pStyle w:val="Normal"/>
+        <w:spacing w:lineRule="auto" w:line="360"/>
+        <w:ind w:left="0" w:right="0" w:firstLine="709"/>
+        <w:jc w:val="both"/>
+        <w:rPr>
+          <w:rFonts w:ascii="Times New Roman" w:hAnsi="Times New Roman"/>
+          <w:b/>
+          <w:b/>
+          <w:color w:val="000000"/>
+          <w:sz w:val="28"/>
+          <w:szCs w:val="28"/>
+        </w:rPr>
+      </w:pPr>
+      <w:r>
+        <w:rPr/>
+      </w:r>
+    </w:p>
+    <w:p>
+      <w:pPr>
+        <w:pStyle w:val="Normal"/>
+        <w:spacing w:lineRule="auto" w:line="360"/>
+        <w:ind w:left="0" w:right="0" w:firstLine="709"/>
+        <w:jc w:val="both"/>
+        <w:rPr>
+          <w:rFonts w:ascii="Times New Roman" w:hAnsi="Times New Roman"/>
+          <w:b/>
+          <w:b/>
+          <w:color w:val="000000"/>
+          <w:sz w:val="28"/>
+          <w:szCs w:val="28"/>
+        </w:rPr>
+      </w:pPr>
+      <w:r>
+        <w:rPr/>
+      </w:r>
+    </w:p>
+    <w:p>
+      <w:pPr>
+        <w:pStyle w:val="Normal"/>
+        <w:spacing w:lineRule="auto" w:line="360"/>
+        <w:ind w:left="0" w:right="0" w:firstLine="709"/>
+        <w:jc w:val="both"/>
+        <w:rPr>
+          <w:rFonts w:ascii="Times New Roman" w:hAnsi="Times New Roman"/>
+          <w:b/>
+          <w:b/>
+          <w:color w:val="000000"/>
+          <w:sz w:val="28"/>
+          <w:szCs w:val="28"/>
+        </w:rPr>
+      </w:pPr>
+      <w:r>
+        <w:rPr/>
+      </w:r>
+    </w:p>
+    <w:p>
+      <w:pPr>
+        <w:pStyle w:val="Normal"/>
+        <w:spacing w:lineRule="auto" w:line="360"/>
+        <w:ind w:left="0" w:right="0" w:firstLine="709"/>
+        <w:jc w:val="both"/>
+        <w:rPr>
+          <w:rFonts w:ascii="Times New Roman" w:hAnsi="Times New Roman"/>
+          <w:b/>
+          <w:b/>
+          <w:color w:val="000000"/>
+          <w:sz w:val="28"/>
+          <w:szCs w:val="28"/>
+        </w:rPr>
+      </w:pPr>
+      <w:r>
+        <w:rPr/>
+      </w:r>
+    </w:p>
+    <w:p>
+      <w:pPr>
+        <w:pStyle w:val="Normal"/>
+        <w:spacing w:lineRule="auto" w:line="360"/>
+        <w:ind w:left="0" w:right="0" w:firstLine="709"/>
+        <w:jc w:val="both"/>
+        <w:rPr>
+          <w:rFonts w:ascii="Times New Roman" w:hAnsi="Times New Roman"/>
+          <w:b/>
+          <w:b/>
+          <w:color w:val="000000"/>
+          <w:sz w:val="28"/>
+          <w:szCs w:val="28"/>
+        </w:rPr>
+      </w:pPr>
+      <w:r>
+        <w:rPr/>
+      </w:r>
+    </w:p>
+    <w:p>
+      <w:pPr>
+        <w:pStyle w:val="Normal"/>
+        <w:spacing w:lineRule="auto" w:line="360"/>
+        <w:ind w:left="0" w:right="0" w:firstLine="709"/>
+        <w:jc w:val="both"/>
+        <w:rPr>
+          <w:rFonts w:ascii="Times New Roman" w:hAnsi="Times New Roman"/>
+          <w:b/>
+          <w:b/>
+          <w:color w:val="000000"/>
+          <w:sz w:val="28"/>
+          <w:szCs w:val="28"/>
+        </w:rPr>
+      </w:pPr>
+      <w:r>
+        <w:rPr/>
+      </w:r>
+    </w:p>
+    <w:p>
+      <w:pPr>
+        <w:pStyle w:val="Normal"/>
+        <w:spacing w:lineRule="auto" w:line="360"/>
+        <w:ind w:left="0" w:right="0" w:firstLine="709"/>
+        <w:jc w:val="both"/>
+        <w:rPr>
+          <w:rFonts w:ascii="Times New Roman" w:hAnsi="Times New Roman"/>
+          <w:b/>
+          <w:b/>
+          <w:color w:val="000000"/>
+          <w:sz w:val="28"/>
+          <w:szCs w:val="28"/>
+        </w:rPr>
+      </w:pPr>
+      <w:r>
+        <w:rPr/>
+      </w:r>
+    </w:p>
+    <w:p>
+      <w:pPr>
+        <w:pStyle w:val="Normal"/>
+        <w:spacing w:lineRule="auto" w:line="360"/>
+        <w:ind w:left="0" w:right="0" w:firstLine="709"/>
+        <w:jc w:val="both"/>
+        <w:rPr>
+          <w:rFonts w:ascii="Times New Roman" w:hAnsi="Times New Roman"/>
+          <w:b/>
+          <w:b/>
+          <w:color w:val="000000"/>
+          <w:sz w:val="28"/>
+          <w:szCs w:val="28"/>
+        </w:rPr>
+      </w:pPr>
+      <w:r>
+        <w:rPr/>
+      </w:r>
+    </w:p>
+    <w:p>
+      <w:pPr>
+        <w:pStyle w:val="Normal"/>
+        <w:spacing w:lineRule="auto" w:line="360"/>
+        <w:ind w:left="0" w:right="0" w:firstLine="709"/>
+        <w:jc w:val="both"/>
+        <w:rPr>
+          <w:rFonts w:ascii="Times New Roman" w:hAnsi="Times New Roman"/>
+          <w:b/>
+          <w:b/>
+          <w:color w:val="000000"/>
+          <w:sz w:val="28"/>
+          <w:szCs w:val="28"/>
+        </w:rPr>
+      </w:pPr>
+      <w:r>
+        <w:rPr/>
+      </w:r>
+    </w:p>
+    <w:p>
+      <w:pPr>
+        <w:pStyle w:val="Normal"/>
+        <w:spacing w:lineRule="auto" w:line="360"/>
+        <w:ind w:left="0" w:right="0" w:firstLine="709"/>
+        <w:jc w:val="both"/>
+        <w:rPr>
+          <w:rFonts w:ascii="Times New Roman" w:hAnsi="Times New Roman"/>
+          <w:b/>
+          <w:b/>
+          <w:color w:val="000000"/>
+          <w:sz w:val="28"/>
+          <w:szCs w:val="28"/>
+        </w:rPr>
+      </w:pPr>
+      <w:r>
+        <w:rPr/>
+      </w:r>
+    </w:p>
+    <w:p>
+      <w:pPr>
+        <w:pStyle w:val="Normal"/>
+        <w:spacing w:lineRule="auto" w:line="360"/>
+        <w:ind w:left="0" w:right="0" w:firstLine="709"/>
+        <w:jc w:val="both"/>
+        <w:rPr>
+          <w:rFonts w:ascii="Times New Roman" w:hAnsi="Times New Roman"/>
+          <w:b/>
+          <w:b/>
+          <w:color w:val="000000"/>
+          <w:sz w:val="28"/>
+          <w:szCs w:val="28"/>
+        </w:rPr>
+      </w:pPr>
+      <w:r>
+        <w:rPr/>
+      </w:r>
+    </w:p>
+    <w:p>
+      <w:pPr>
+        <w:pStyle w:val="Normal"/>
+        <w:spacing w:lineRule="auto" w:line="360"/>
+        <w:ind w:left="0" w:right="0" w:firstLine="709"/>
+        <w:jc w:val="both"/>
+        <w:rPr>
+          <w:rFonts w:ascii="Times New Roman" w:hAnsi="Times New Roman"/>
+          <w:b/>
+          <w:b/>
+          <w:color w:val="000000"/>
+          <w:sz w:val="28"/>
+          <w:szCs w:val="28"/>
+        </w:rPr>
+      </w:pPr>
+      <w:r>
+        <w:rPr/>
+      </w:r>
+    </w:p>
+    <w:p>
+      <w:pPr>
+        <w:pStyle w:val="Normal"/>
+        <w:spacing w:lineRule="auto" w:line="360"/>
+        <w:ind w:left="0" w:right="0" w:firstLine="709"/>
+        <w:jc w:val="both"/>
+        <w:rPr>
+          <w:rFonts w:ascii="Times New Roman" w:hAnsi="Times New Roman"/>
+          <w:b/>
+          <w:b/>
+          <w:color w:val="000000"/>
+          <w:sz w:val="28"/>
+          <w:szCs w:val="28"/>
+        </w:rPr>
+      </w:pPr>
+      <w:r>
+        <w:rPr/>
+      </w:r>
+    </w:p>
+    <w:p>
+      <w:pPr>
+        <w:pStyle w:val="Normal"/>
+        <w:spacing w:lineRule="auto" w:line="360"/>
+        <w:ind w:left="0" w:right="0" w:firstLine="709"/>
+        <w:jc w:val="both"/>
+        <w:rPr>
+          <w:rFonts w:ascii="Times New Roman" w:hAnsi="Times New Roman"/>
+          <w:b/>
+          <w:b/>
+          <w:color w:val="000000"/>
+          <w:sz w:val="28"/>
+          <w:szCs w:val="28"/>
+        </w:rPr>
+      </w:pPr>
+      <w:r>
+        <w:rPr/>
+      </w:r>
+    </w:p>
+    <w:p>
+      <w:pPr>
+        <w:pStyle w:val="Normal"/>
+        <w:spacing w:lineRule="auto" w:line="360"/>
+        <w:ind w:left="0" w:right="0" w:firstLine="709"/>
+        <w:jc w:val="both"/>
+        <w:rPr>
+          <w:rFonts w:ascii="Times New Roman" w:hAnsi="Times New Roman"/>
+          <w:b/>
+          <w:b/>
+          <w:color w:val="000000"/>
+          <w:sz w:val="28"/>
+          <w:szCs w:val="28"/>
+        </w:rPr>
+      </w:pPr>
+      <w:r>
+        <w:rPr/>
+      </w:r>
+    </w:p>
+    <w:p>
+      <w:pPr>
+        <w:pStyle w:val="Normal"/>
+        <w:spacing w:lineRule="auto" w:line="360"/>
+        <w:ind w:left="0" w:right="0" w:firstLine="709"/>
+        <w:jc w:val="both"/>
+        <w:rPr>
+          <w:rFonts w:ascii="Times New Roman" w:hAnsi="Times New Roman"/>
+          <w:b/>
+          <w:b/>
+          <w:color w:val="000000"/>
+          <w:sz w:val="28"/>
+          <w:szCs w:val="28"/>
+        </w:rPr>
+      </w:pPr>
+      <w:r>
+        <w:rPr/>
+      </w:r>
+    </w:p>
+    <w:p>
+      <w:pPr>
+        <w:pStyle w:val="Normal"/>
+        <w:spacing w:lineRule="auto" w:line="360"/>
+        <w:ind w:left="0" w:right="0" w:firstLine="709"/>
+        <w:jc w:val="both"/>
+        <w:rPr>
+          <w:rFonts w:ascii="Times New Roman" w:hAnsi="Times New Roman"/>
+          <w:b/>
+          <w:b/>
+          <w:color w:val="000000"/>
+          <w:sz w:val="28"/>
+          <w:szCs w:val="28"/>
+        </w:rPr>
+      </w:pPr>
+      <w:r>
+        <w:rPr/>
+      </w:r>
+    </w:p>
+    <w:p>
+      <w:pPr>
+        <w:pStyle w:val="Normal"/>
+        <w:spacing w:lineRule="auto" w:line="360"/>
+        <w:ind w:left="0" w:right="0" w:firstLine="709"/>
+        <w:jc w:val="both"/>
+        <w:rPr>
+          <w:rFonts w:ascii="Times New Roman" w:hAnsi="Times New Roman"/>
+          <w:b/>
+          <w:b/>
+          <w:color w:val="000000"/>
+          <w:sz w:val="28"/>
+          <w:szCs w:val="28"/>
+        </w:rPr>
+      </w:pPr>
+      <w:r>
+        <w:rPr/>
+      </w:r>
+    </w:p>
+    <w:p>
+      <w:pPr>
+        <w:pStyle w:val="Normal"/>
+        <w:spacing w:lineRule="auto" w:line="360"/>
+        <w:ind w:left="0" w:right="0" w:firstLine="709"/>
+        <w:jc w:val="both"/>
+        <w:rPr>
+          <w:rFonts w:ascii="Times New Roman" w:hAnsi="Times New Roman"/>
+          <w:b/>
+          <w:b/>
+          <w:color w:val="000000"/>
+          <w:sz w:val="28"/>
+          <w:szCs w:val="28"/>
+        </w:rPr>
+      </w:pPr>
+      <w:r>
+        <w:rPr/>
+      </w:r>
+    </w:p>
+    <w:p>
+      <w:pPr>
+        <w:pStyle w:val="Normal"/>
+        <w:spacing w:lineRule="auto" w:line="360"/>
+        <w:ind w:left="0" w:right="0" w:firstLine="709"/>
+        <w:jc w:val="both"/>
+        <w:rPr>
+          <w:rFonts w:ascii="Times New Roman" w:hAnsi="Times New Roman"/>
+          <w:b/>
+          <w:b/>
+          <w:color w:val="000000"/>
+          <w:sz w:val="28"/>
+          <w:szCs w:val="28"/>
+        </w:rPr>
+      </w:pPr>
+      <w:r>
+        <w:rPr/>
+      </w:r>
+    </w:p>
+    <w:p>
+      <w:pPr>
+        <w:pStyle w:val="Normal"/>
+        <w:spacing w:lineRule="auto" w:line="360"/>
+        <w:ind w:left="0" w:right="0" w:firstLine="709"/>
+        <w:jc w:val="center"/>
+        <w:rPr/>
+      </w:pPr>
+      <w:r>
+        <w:rPr>
+          <w:rFonts w:ascii="Times New Roman" w:hAnsi="Times New Roman"/>
+          <w:b/>
+          <w:color w:val="000000"/>
+          <w:sz w:val="28"/>
+          <w:szCs w:val="28"/>
+        </w:rPr>
+        <w:t>ВВЕДЕНИЕ</w:t>
+      </w:r>
+    </w:p>
+    <w:p>
+      <w:pPr>
+        <w:pStyle w:val="Normal"/>
+        <w:spacing w:lineRule="auto" w:line="360"/>
+        <w:ind w:left="0" w:right="0" w:firstLine="709"/>
+        <w:jc w:val="both"/>
+        <w:rPr/>
+      </w:pPr>
+      <w:r>
+        <w:rPr>
+          <w:rFonts w:ascii="Times New Roman" w:hAnsi="Times New Roman"/>
+          <w:b/>
+          <w:color w:val="000000"/>
+          <w:sz w:val="28"/>
+          <w:szCs w:val="28"/>
+        </w:rPr>
+        <w:t/>
+      </w:r>
+      <w:r>
+        <w:t xml:space="preserve">Необходимо, имея код лабораторной работы No4, реализовать алгоритм,который делает следующие преобразования со списком:• Отсортировать список по убыванию поля year;• Менять элементы не трогая поля, кроме тех, которые указывают на следующий и на предыдущий элемент;</w:t>
+      </w:r>
+      <w:r>
+        <w:t/>
+      </w:r>
+    </w:p>
+    <w:p>
+      <w:pPr>
+        <w:pStyle w:val="Normal"/>
+        <w:spacing w:lineRule="auto" w:line="360"/>
+        <w:ind w:left="0" w:right="0" w:firstLine="709"/>
+        <w:jc w:val="both"/>
+        <w:rPr>
+          <w:rFonts w:ascii="Times New Roman" w:hAnsi="Times New Roman"/>
+          <w:b/>
+          <w:b/>
+          <w:color w:val="000000"/>
+          <w:sz w:val="28"/>
+          <w:szCs w:val="28"/>
+        </w:rPr>
+      </w:pPr>
+      <w:r>
+        <w:rPr/>
+      </w:r>
+    </w:p>
+    <w:p>
+      <w:pPr>
+        <w:pStyle w:val="Normal"/>
+        <w:spacing w:lineRule="auto" w:line="360"/>
+        <w:ind w:left="0" w:right="0" w:firstLine="709"/>
+        <w:jc w:val="both"/>
+        <w:rPr>
+          <w:rFonts w:ascii="Times New Roman" w:hAnsi="Times New Roman"/>
+          <w:b/>
+          <w:b/>
+          <w:color w:val="000000"/>
+          <w:sz w:val="28"/>
+          <w:szCs w:val="28"/>
+        </w:rPr>
+      </w:pPr>
+      <w:r>
+        <w:rPr/>
+      </w:r>
+    </w:p>
+    <w:p>
+      <w:pPr>
+        <w:pStyle w:val="Normal"/>
+        <w:spacing w:lineRule="auto" w:line="360"/>
+        <w:ind w:left="0" w:right="0" w:hanging="0"/>
+        <w:jc w:val="both"/>
+        <w:rPr>
+          <w:rFonts w:ascii="Times New Roman" w:hAnsi="Times New Roman"/>
+          <w:b/>
+          <w:b/>
+          <w:bCs w:val="false"/>
+          <w:color w:val="000000"/>
+          <w:sz w:val="28"/>
+          <w:szCs w:val="28"/>
+        </w:rPr>
+      </w:pPr>
+      <w:r>
+        <w:rPr/>
+      </w:r>
+    </w:p>
+    <w:p>
+      <w:pPr>
+        <w:pStyle w:val="Normal"/>
+        <w:spacing w:lineRule="auto" w:line="360"/>
+        <w:ind w:left="0" w:right="0" w:firstLine="709"/>
+        <w:jc w:val="both"/>
+        <w:rPr>
+          <w:rFonts w:ascii="Times New Roman" w:hAnsi="Times New Roman"/>
+          <w:b w:val="false"/>
+          <w:b w:val="false"/>
+          <w:bCs w:val="false"/>
+          <w:color w:val="000000"/>
+          <w:sz w:val="28"/>
+          <w:szCs w:val="28"/>
+        </w:rPr>
+      </w:pPr>
+      <w:r>
+        <w:rPr/>
+      </w:r>
+    </w:p>
+    <w:p>
+      <w:pPr>
+        <w:pStyle w:val="Normal"/>
+        <w:spacing w:lineRule="auto" w:line="360"/>
+        <w:ind w:left="0" w:right="0" w:firstLine="709"/>
+        <w:jc w:val="both"/>
+        <w:rPr>
+          <w:rFonts w:ascii="Times New Roman" w:hAnsi="Times New Roman"/>
+          <w:b w:val="false"/>
+          <w:b w:val="false"/>
+          <w:bCs w:val="false"/>
+          <w:color w:val="000000"/>
+          <w:sz w:val="28"/>
+          <w:szCs w:val="28"/>
+        </w:rPr>
+      </w:pPr>
+      <w:r>
+        <w:rPr/>
+      </w:r>
+    </w:p>
+    <w:p>
+      <w:pPr>
+        <w:pStyle w:val="Normal"/>
+        <w:spacing w:lineRule="auto" w:line="360"/>
+        <w:ind w:left="0" w:right="0" w:firstLine="709"/>
+        <w:jc w:val="both"/>
+        <w:rPr>
+          <w:rFonts w:ascii="Times New Roman" w:hAnsi="Times New Roman"/>
+          <w:b w:val="false"/>
+          <w:b w:val="false"/>
+          <w:bCs w:val="false"/>
+          <w:color w:val="000000"/>
+          <w:sz w:val="28"/>
+          <w:szCs w:val="28"/>
+        </w:rPr>
+      </w:pPr>
+      <w:r>
+        <w:rPr/>
+      </w:r>
+    </w:p>
+    <w:p>
+      <w:pPr>
+        <w:pStyle w:val="Normal"/>
+        <w:spacing w:lineRule="auto" w:line="360"/>
+        <w:ind w:left="0" w:right="0" w:firstLine="709"/>
+        <w:jc w:val="both"/>
+        <w:rPr>
+          <w:rFonts w:ascii="Times New Roman" w:hAnsi="Times New Roman"/>
+          <w:b w:val="false"/>
+          <w:b w:val="false"/>
+          <w:bCs w:val="false"/>
+          <w:color w:val="000000"/>
+          <w:sz w:val="28"/>
+          <w:szCs w:val="28"/>
+        </w:rPr>
+      </w:pPr>
+      <w:r>
+        <w:rPr/>
+      </w:r>
+    </w:p>
+    <w:p>
+      <w:pPr>
+        <w:pStyle w:val="Normal"/>
+        <w:spacing w:lineRule="auto" w:line="360"/>
+        <w:ind w:left="0" w:right="0" w:firstLine="709"/>
+        <w:jc w:val="both"/>
+        <w:rPr>
+          <w:rFonts w:ascii="Times New Roman" w:hAnsi="Times New Roman"/>
+          <w:b w:val="false"/>
+          <w:b w:val="false"/>
+          <w:bCs w:val="false"/>
+          <w:color w:val="000000"/>
+          <w:sz w:val="28"/>
+          <w:szCs w:val="28"/>
+        </w:rPr>
+      </w:pPr>
+      <w:r>
+        <w:rPr/>
+      </w:r>
+    </w:p>
+    <w:p>
+      <w:pPr>
+        <w:pStyle w:val="Normal"/>
+        <w:spacing w:lineRule="auto" w:line="360"/>
+        <w:ind w:left="0" w:right="0" w:firstLine="709"/>
+        <w:jc w:val="both"/>
+        <w:rPr>
+          <w:rFonts w:ascii="Times New Roman" w:hAnsi="Times New Roman"/>
+          <w:b w:val="false"/>
+          <w:b w:val="false"/>
+          <w:bCs w:val="false"/>
+          <w:color w:val="000000"/>
+          <w:sz w:val="28"/>
+          <w:szCs w:val="28"/>
+        </w:rPr>
+      </w:pPr>
+      <w:r>
+        <w:rPr/>
+      </w:r>
+    </w:p>
+    <w:p>
+      <w:pPr>
+        <w:pStyle w:val="Normal"/>
+        <w:spacing w:lineRule="auto" w:line="360"/>
+        <w:ind w:left="0" w:right="0" w:firstLine="709"/>
+        <w:jc w:val="both"/>
+        <w:rPr>
+          <w:rFonts w:ascii="Times New Roman" w:hAnsi="Times New Roman"/>
+          <w:b w:val="false"/>
+          <w:b w:val="false"/>
+          <w:bCs w:val="false"/>
+          <w:color w:val="000000"/>
+          <w:sz w:val="28"/>
+          <w:szCs w:val="28"/>
+        </w:rPr>
+      </w:pPr>
+      <w:r>
+        <w:rPr/>
+      </w:r>
+    </w:p>
+    <w:p>
+      <w:pPr>
+        <w:pStyle w:val="Normal"/>
+        <w:spacing w:lineRule="auto" w:line="360"/>
+        <w:ind w:left="0" w:right="0" w:firstLine="709"/>
+        <w:jc w:val="both"/>
+        <w:rPr>
+          <w:rFonts w:ascii="Times New Roman" w:hAnsi="Times New Roman"/>
+          <w:b w:val="false"/>
+          <w:b w:val="false"/>
+          <w:bCs w:val="false"/>
+          <w:color w:val="000000"/>
+          <w:sz w:val="28"/>
+          <w:szCs w:val="28"/>
+        </w:rPr>
+      </w:pPr>
+      <w:r>
+        <w:rPr/>
+      </w:r>
+    </w:p>
+    <w:p>
+      <w:pPr>
+        <w:pStyle w:val="Normal"/>
+        <w:spacing w:lineRule="auto" w:line="360"/>
+        <w:ind w:left="0" w:right="0" w:firstLine="709"/>
+        <w:jc w:val="both"/>
+        <w:rPr>
+          <w:rFonts w:ascii="Times New Roman" w:hAnsi="Times New Roman"/>
+          <w:b w:val="false"/>
+          <w:b w:val="false"/>
+          <w:bCs w:val="false"/>
+          <w:color w:val="000000"/>
+          <w:sz w:val="28"/>
+          <w:szCs w:val="28"/>
+        </w:rPr>
+      </w:pPr>
+      <w:r>
+        <w:rPr/>
+      </w:r>
+    </w:p>
+    <w:p>
+      <w:pPr>
+        <w:pStyle w:val="Normal"/>
+        <w:spacing w:lineRule="auto" w:line="360"/>
+        <w:ind w:left="0" w:right="0" w:firstLine="709"/>
+        <w:jc w:val="both"/>
+        <w:rPr>
+          <w:rFonts w:ascii="Times New Roman" w:hAnsi="Times New Roman"/>
+          <w:b w:val="false"/>
+          <w:b w:val="false"/>
+          <w:bCs w:val="false"/>
+          <w:color w:val="000000"/>
+          <w:sz w:val="28"/>
+          <w:szCs w:val="28"/>
+        </w:rPr>
+      </w:pPr>
+      <w:r>
+        <w:rPr/>
+      </w:r>
+    </w:p>
+    <w:p>
+      <w:pPr>
+        <w:pStyle w:val="Normal"/>
+        <w:spacing w:lineRule="auto" w:line="360"/>
+        <w:ind w:left="0" w:right="0" w:firstLine="709"/>
+        <w:jc w:val="both"/>
+        <w:rPr>
+          <w:rFonts w:ascii="Times New Roman" w:hAnsi="Times New Roman"/>
+          <w:b w:val="false"/>
+          <w:b w:val="false"/>
+          <w:bCs w:val="false"/>
+          <w:color w:val="000000"/>
+          <w:sz w:val="28"/>
+          <w:szCs w:val="28"/>
+        </w:rPr>
+      </w:pPr>
+      <w:r>
+        <w:rPr/>
+      </w:r>
+    </w:p>
+    <w:p>
+      <w:pPr>
+        <w:pStyle w:val="Normal"/>
+        <w:spacing w:lineRule="auto" w:line="360"/>
+        <w:ind w:left="0" w:right="0" w:firstLine="709"/>
+        <w:jc w:val="both"/>
+        <w:rPr>
+          <w:rFonts w:ascii="Times New Roman" w:hAnsi="Times New Roman"/>
+          <w:b w:val="false"/>
+          <w:b w:val="false"/>
+          <w:bCs w:val="false"/>
+          <w:color w:val="000000"/>
+          <w:sz w:val="28"/>
+          <w:szCs w:val="28"/>
+        </w:rPr>
+      </w:pPr>
+      <w:r>
+        <w:rPr/>
+      </w:r>
+    </w:p>
+    <w:p>
+      <w:pPr>
+        <w:pStyle w:val="Normal"/>
+        <w:spacing w:lineRule="auto" w:line="360"/>
+        <w:ind w:left="0" w:right="0" w:firstLine="709"/>
+        <w:jc w:val="both"/>
+        <w:rPr>
+          <w:rFonts w:ascii="Times New Roman" w:hAnsi="Times New Roman"/>
+          <w:b w:val="false"/>
+          <w:b w:val="false"/>
+          <w:bCs w:val="false"/>
+          <w:color w:val="000000"/>
+          <w:sz w:val="28"/>
+          <w:szCs w:val="28"/>
+        </w:rPr>
+      </w:pPr>
+      <w:r>
+        <w:rPr/>
+      </w:r>
+    </w:p>
+    <w:p>
+      <w:pPr>
+        <w:pStyle w:val="Normal"/>
+        <w:spacing w:lineRule="auto" w:line="360"/>
+        <w:ind w:left="0" w:right="0" w:firstLine="709"/>
+        <w:jc w:val="both"/>
+        <w:rPr>
+          <w:rFonts w:ascii="Times New Roman" w:hAnsi="Times New Roman"/>
+          <w:b w:val="false"/>
+          <w:b w:val="false"/>
+          <w:bCs w:val="false"/>
+          <w:color w:val="000000"/>
+          <w:sz w:val="28"/>
+          <w:szCs w:val="28"/>
+        </w:rPr>
+      </w:pPr>
+      <w:r>
+        <w:rPr/>
+      </w:r>
+    </w:p>
+    <w:p>
+      <w:pPr>
+        <w:pStyle w:val="Normal"/>
+        <w:spacing w:lineRule="auto" w:line="360"/>
+        <w:ind w:left="0" w:right="0" w:firstLine="709"/>
+        <w:jc w:val="both"/>
+        <w:rPr>
+          <w:rFonts w:ascii="Times New Roman" w:hAnsi="Times New Roman"/>
+          <w:b w:val="false"/>
+          <w:b w:val="false"/>
+          <w:bCs w:val="false"/>
+          <w:color w:val="000000"/>
+          <w:sz w:val="28"/>
+          <w:szCs w:val="28"/>
+        </w:rPr>
+      </w:pPr>
+      <w:r>
+        <w:rPr/>
+      </w:r>
+    </w:p>
+    <w:p>
+      <w:pPr>
+        <w:pStyle w:val="Normal"/>
+        <w:spacing w:lineRule="auto" w:line="360"/>
+        <w:ind w:left="0" w:right="0" w:firstLine="709"/>
+        <w:jc w:val="both"/>
+        <w:rPr>
+          <w:rFonts w:ascii="Times New Roman" w:hAnsi="Times New Roman"/>
+          <w:b w:val="false"/>
+          <w:b w:val="false"/>
+          <w:bCs w:val="false"/>
+          <w:color w:val="000000"/>
+          <w:sz w:val="28"/>
+          <w:szCs w:val="28"/>
+        </w:rPr>
+      </w:pPr>
+      <w:r>
+        <w:rPr/>
+      </w:r>
+    </w:p>
+    <w:p>
+      <w:pPr>
+        <w:pStyle w:val="Normal"/>
+        <w:spacing w:lineRule="auto" w:line="360"/>
+        <w:ind w:left="0" w:right="0" w:firstLine="709"/>
+        <w:jc w:val="both"/>
+        <w:rPr>
+          <w:rFonts w:ascii="Times New Roman" w:hAnsi="Times New Roman"/>
+          <w:b w:val="false"/>
+          <w:b w:val="false"/>
+          <w:bCs w:val="false"/>
+          <w:color w:val="000000"/>
+          <w:sz w:val="28"/>
+          <w:szCs w:val="28"/>
+        </w:rPr>
+      </w:pPr>
+      <w:r>
+        <w:rPr/>
+      </w:r>
+    </w:p>
+    <w:p>
+      <w:pPr>
+        <w:pStyle w:val="Normal"/>
+        <w:spacing w:lineRule="auto" w:line="360"/>
+        <w:ind w:left="0" w:right="0" w:firstLine="709"/>
+        <w:jc w:val="both"/>
+        <w:rPr>
+          <w:rFonts w:ascii="Times New Roman" w:hAnsi="Times New Roman"/>
+          <w:b w:val="false"/>
+          <w:b w:val="false"/>
+          <w:bCs w:val="false"/>
+          <w:color w:val="000000"/>
+          <w:sz w:val="28"/>
+          <w:szCs w:val="28"/>
+        </w:rPr>
+      </w:pPr>
+      <w:r>
+        <w:rPr/>
+      </w:r>
+    </w:p>
+    <w:p>
+      <w:pPr>
+        <w:pStyle w:val="Normal"/>
+        <w:spacing w:lineRule="auto" w:line="360"/>
+        <w:ind w:left="0" w:right="0" w:firstLine="709"/>
+        <w:jc w:val="both"/>
+        <w:rPr>
+          <w:rFonts w:ascii="Times New Roman" w:hAnsi="Times New Roman"/>
+          <w:b w:val="false"/>
+          <w:b w:val="false"/>
+          <w:bCs w:val="false"/>
+          <w:color w:val="000000"/>
+          <w:sz w:val="28"/>
+          <w:szCs w:val="28"/>
+        </w:rPr>
+      </w:pPr>
+      <w:r>
+        <w:rPr/>
+      </w:r>
+    </w:p>
+    <w:p>
+      <w:pPr>
+        <w:pStyle w:val="Normal"/>
+        <w:spacing w:lineRule="auto" w:line="360"/>
+        <w:ind w:left="0" w:right="0" w:firstLine="709"/>
+        <w:jc w:val="both"/>
+        <w:rPr>
+          <w:rFonts w:ascii="Times New Roman" w:hAnsi="Times New Roman"/>
+          <w:b w:val="false"/>
+          <w:b w:val="false"/>
+          <w:bCs w:val="false"/>
+          <w:color w:val="000000"/>
+          <w:sz w:val="28"/>
+          <w:szCs w:val="28"/>
+        </w:rPr>
+      </w:pPr>
+      <w:r>
+        <w:rPr/>
+      </w:r>
+    </w:p>
+    <w:p>
+      <w:pPr>
+        <w:pStyle w:val="Normal"/>
+        <w:spacing w:lineRule="auto" w:line="360"/>
+        <w:ind w:left="0" w:right="0" w:firstLine="709"/>
+        <w:jc w:val="both"/>
+        <w:rPr>
+          <w:rFonts w:ascii="Times New Roman" w:hAnsi="Times New Roman"/>
+          <w:b w:val="false"/>
+          <w:b w:val="false"/>
+          <w:bCs w:val="false"/>
+          <w:color w:val="000000"/>
+          <w:sz w:val="28"/>
+          <w:szCs w:val="28"/>
+        </w:rPr>
+      </w:pPr>
+      <w:r>
+        <w:rPr/>
+      </w:r>
+    </w:p>
+    <w:p>
+      <w:pPr>
+        <w:pStyle w:val="Normal"/>
+        <w:spacing w:lineRule="auto" w:line="360"/>
+        <w:ind w:left="0" w:right="0" w:firstLine="709"/>
+        <w:jc w:val="both"/>
+        <w:rPr>
+          <w:rFonts w:ascii="Times New Roman" w:hAnsi="Times New Roman"/>
+          <w:b w:val="false"/>
+          <w:b w:val="false"/>
+          <w:bCs w:val="false"/>
+          <w:color w:val="000000"/>
+          <w:sz w:val="28"/>
+          <w:szCs w:val="28"/>
+        </w:rPr>
+      </w:pPr>
+      <w:r>
+        <w:rPr/>
+      </w:r>
+    </w:p>
+    <w:p>
+      <w:pPr>
+        <w:pStyle w:val="Normal"/>
+        <w:spacing w:lineRule="auto" w:line="360"/>
+        <w:ind w:left="0" w:right="0" w:firstLine="709"/>
+        <w:jc w:val="both"/>
+        <w:rPr>
+          <w:rFonts w:ascii="Times New Roman" w:hAnsi="Times New Roman"/>
+          <w:b w:val="false"/>
+          <w:b w:val="false"/>
+          <w:bCs w:val="false"/>
+          <w:color w:val="000000"/>
+          <w:sz w:val="28"/>
+          <w:szCs w:val="28"/>
+        </w:rPr>
+      </w:pPr>
+      <w:r>
+        <w:rPr/>
+      </w:r>
+    </w:p>
+    <w:p>
+      <w:pPr>
+        <w:pStyle w:val="Normal"/>
+        <w:spacing w:lineRule="auto" w:line="360"/>
+        <w:ind w:left="0" w:right="0" w:firstLine="709"/>
+        <w:jc w:val="both"/>
+        <w:rPr>
+          <w:rFonts w:ascii="Times New Roman" w:hAnsi="Times New Roman"/>
+          <w:b w:val="false"/>
+          <w:b w:val="false"/>
+          <w:bCs w:val="false"/>
+          <w:color w:val="000000"/>
+          <w:sz w:val="28"/>
+          <w:szCs w:val="28"/>
+        </w:rPr>
+      </w:pPr>
+      <w:r>
+        <w:rPr/>
+      </w:r>
+    </w:p>
+    <w:p>
+      <w:pPr>
+        <w:pStyle w:val="Normal"/>
+        <w:spacing w:lineRule="auto" w:line="360"/>
+        <w:ind w:left="0" w:right="0" w:firstLine="709"/>
+        <w:jc w:val="both"/>
+        <w:rPr>
+          <w:rFonts w:ascii="Times New Roman" w:hAnsi="Times New Roman"/>
+          <w:b w:val="false"/>
+          <w:b w:val="false"/>
+          <w:bCs w:val="false"/>
+          <w:color w:val="000000"/>
+          <w:sz w:val="28"/>
+          <w:szCs w:val="28"/>
+        </w:rPr>
+      </w:pPr>
+      <w:r>
+        <w:rPr/>
+      </w:r>
+    </w:p>
+    <w:p>
+      <w:pPr>
+        <w:pStyle w:val="Normal"/>
+        <w:spacing w:lineRule="auto" w:line="360"/>
+        <w:ind w:left="0" w:right="0" w:firstLine="709"/>
+        <w:jc w:val="both"/>
+        <w:rPr>
+          <w:rFonts w:ascii="Times New Roman" w:hAnsi="Times New Roman"/>
+          <w:b w:val="false"/>
+          <w:b w:val="false"/>
+          <w:bCs w:val="false"/>
+          <w:color w:val="000000"/>
+          <w:sz w:val="28"/>
+          <w:szCs w:val="28"/>
+        </w:rPr>
+      </w:pPr>
+      <w:r>
+        <w:rPr/>
+      </w:r>
+    </w:p>
+    <w:p>
+      <w:pPr>
+        <w:pStyle w:val="Normal"/>
+        <w:spacing w:lineRule="auto" w:line="360"/>
+        <w:ind w:left="0" w:right="0" w:firstLine="709"/>
+        <w:jc w:val="both"/>
+        <w:rPr>
+          <w:rFonts w:ascii="Times New Roman" w:hAnsi="Times New Roman"/>
+          <w:b w:val="false"/>
+          <w:b w:val="false"/>
+          <w:bCs w:val="false"/>
+          <w:color w:val="000000"/>
+          <w:sz w:val="28"/>
+          <w:szCs w:val="28"/>
+        </w:rPr>
+      </w:pPr>
+      <w:r>
+        <w:rPr/>
+      </w:r>
+    </w:p>
+    <w:p>
+      <w:pPr>
+        <w:pStyle w:val="Normal"/>
+        <w:spacing w:lineRule="auto" w:line="360"/>
+        <w:ind w:left="0" w:right="0" w:firstLine="709"/>
+        <w:jc w:val="both"/>
+        <w:rPr>
+          <w:rFonts w:ascii="Times New Roman" w:hAnsi="Times New Roman"/>
+          <w:b w:val="false"/>
+          <w:b w:val="false"/>
+          <w:bCs w:val="false"/>
+          <w:color w:val="000000"/>
+          <w:sz w:val="28"/>
+          <w:szCs w:val="28"/>
+        </w:rPr>
+      </w:pPr>
+      <w:r>
+        <w:rPr/>
+      </w:r>
+    </w:p>
+    <w:p>
+      <w:pPr>
+        <w:pStyle w:val="Normal"/>
+        <w:spacing w:lineRule="auto" w:line="360"/>
+        <w:ind w:left="0" w:right="0" w:firstLine="709"/>
+        <w:jc w:val="both"/>
+        <w:rPr>
+          <w:rFonts w:ascii="Times New Roman" w:hAnsi="Times New Roman"/>
+          <w:b w:val="false"/>
+          <w:b w:val="false"/>
+          <w:bCs w:val="false"/>
+          <w:color w:val="000000"/>
+          <w:sz w:val="28"/>
+          <w:szCs w:val="28"/>
+        </w:rPr>
+      </w:pPr>
+      <w:r>
+        <w:rPr/>
+      </w:r>
+    </w:p>
+    <w:p>
+      <w:pPr>
+        <w:pStyle w:val="Normal"/>
+        <w:spacing w:lineRule="auto" w:line="360"/>
+        <w:ind w:left="0" w:right="0" w:firstLine="709"/>
+        <w:jc w:val="both"/>
+        <w:rPr>
+          <w:rFonts w:ascii="Times New Roman" w:hAnsi="Times New Roman"/>
+          <w:b w:val="false"/>
+          <w:b w:val="false"/>
+          <w:bCs w:val="false"/>
+          <w:color w:val="000000"/>
+          <w:sz w:val="28"/>
+          <w:szCs w:val="28"/>
+        </w:rPr>
+      </w:pPr>
+      <w:r>
+        <w:rPr/>
+      </w:r>
+    </w:p>
+    <w:p>
+      <w:pPr>
+        <w:pStyle w:val="Normal"/>
+        <w:spacing w:lineRule="auto" w:line="360"/>
+        <w:ind w:left="0" w:right="0" w:firstLine="709"/>
+        <w:jc w:val="both"/>
+        <w:rPr>
+          <w:rFonts w:ascii="Times New Roman" w:hAnsi="Times New Roman"/>
+          <w:b w:val="false"/>
+          <w:b w:val="false"/>
+          <w:bCs w:val="false"/>
+          <w:color w:val="000000"/>
+          <w:sz w:val="28"/>
+          <w:szCs w:val="28"/>
+        </w:rPr>
+      </w:pPr>
+      <w:r>
+        <w:rPr/>
+      </w:r>
+    </w:p>
+    <w:p>
+      <w:pPr>
+        <w:pStyle w:val="Normal"/>
+        <w:spacing w:lineRule="auto" w:line="360"/>
+        <w:ind w:left="0" w:right="0" w:firstLine="709"/>
+        <w:jc w:val="both"/>
+        <w:rPr>
+          <w:rFonts w:ascii="Times New Roman" w:hAnsi="Times New Roman"/>
+          <w:b w:val="false"/>
+          <w:b w:val="false"/>
+          <w:bCs w:val="false"/>
+          <w:color w:val="000000"/>
+          <w:sz w:val="28"/>
+          <w:szCs w:val="28"/>
+        </w:rPr>
+      </w:pPr>
+      <w:r>
+        <w:rPr/>
+      </w:r>
+    </w:p>
+    <w:p>
+      <w:pPr>
+        <w:pStyle w:val="Normal"/>
+        <w:spacing w:lineRule="auto" w:line="360"/>
+        <w:ind w:left="0" w:right="0" w:firstLine="709"/>
+        <w:jc w:val="both"/>
+        <w:rPr>
+          <w:rFonts w:ascii="Times New Roman" w:hAnsi="Times New Roman"/>
+          <w:b w:val="false"/>
+          <w:b w:val="false"/>
+          <w:bCs w:val="false"/>
+          <w:color w:val="000000"/>
+          <w:sz w:val="28"/>
+          <w:szCs w:val="28"/>
+        </w:rPr>
+      </w:pPr>
+      <w:r>
+        <w:rPr/>
+      </w:r>
+    </w:p>
+    <w:p>
+      <w:pPr>
+        <w:pStyle w:val="Normal"/>
+        <w:spacing w:lineRule="auto" w:line="360"/>
+        <w:ind w:left="0" w:right="0" w:firstLine="709"/>
+        <w:jc w:val="both"/>
+        <w:rPr>
+          <w:rFonts w:ascii="Times New Roman" w:hAnsi="Times New Roman"/>
+          <w:b w:val="false"/>
+          <w:b w:val="false"/>
+          <w:bCs w:val="false"/>
+          <w:color w:val="000000"/>
+          <w:sz w:val="28"/>
+          <w:szCs w:val="28"/>
+        </w:rPr>
+      </w:pPr>
+      <w:r>
+        <w:rPr/>
+      </w:r>
+    </w:p>
+    <w:p>
+      <w:pPr>
+        <w:pStyle w:val="Normal"/>
+        <w:spacing w:lineRule="auto" w:line="360"/>
+        <w:ind w:left="0" w:right="0" w:firstLine="709"/>
+        <w:jc w:val="both"/>
+        <w:rPr>
+          <w:rFonts w:ascii="Times New Roman" w:hAnsi="Times New Roman"/>
+          <w:b w:val="false"/>
+          <w:b w:val="false"/>
+          <w:bCs w:val="false"/>
+          <w:color w:val="000000"/>
+          <w:sz w:val="28"/>
+          <w:szCs w:val="28"/>
+        </w:rPr>
+      </w:pPr>
+      <w:r>
+        <w:rPr/>
+      </w:r>
+    </w:p>
+    <w:p>
+      <w:pPr>
+        <w:pStyle w:val="Normal"/>
+        <w:spacing w:lineRule="auto" w:line="360"/>
+        <w:ind w:left="0" w:right="0" w:firstLine="709"/>
+        <w:jc w:val="both"/>
+        <w:rPr>
+          <w:rFonts w:ascii="Times New Roman" w:hAnsi="Times New Roman"/>
+          <w:b w:val="false"/>
+          <w:b w:val="false"/>
+          <w:bCs w:val="false"/>
+          <w:color w:val="000000"/>
+          <w:sz w:val="28"/>
+          <w:szCs w:val="28"/>
+        </w:rPr>
+      </w:pPr>
+      <w:r>
+        <w:rPr/>
+      </w:r>
+    </w:p>
+    <w:p>
+      <w:pPr>
+        <w:pStyle w:val="Normal"/>
+        <w:spacing w:lineRule="auto" w:line="360"/>
+        <w:ind w:left="0" w:right="0" w:firstLine="709"/>
+        <w:jc w:val="both"/>
+        <w:rPr>
+          <w:rFonts w:ascii="Times New Roman" w:hAnsi="Times New Roman"/>
+          <w:b w:val="false"/>
+          <w:b w:val="false"/>
+          <w:bCs w:val="false"/>
+          <w:color w:val="000000"/>
+          <w:sz w:val="28"/>
+          <w:szCs w:val="28"/>
+        </w:rPr>
+      </w:pPr>
+      <w:r>
+        <w:rPr/>
+      </w:r>
+    </w:p>
+    <w:p>
+      <w:pPr>
+        <w:pStyle w:val="Normal"/>
+        <w:spacing w:lineRule="auto" w:line="360"/>
+        <w:ind w:left="0" w:right="0" w:firstLine="709"/>
+        <w:jc w:val="both"/>
+        <w:rPr>
+          <w:rFonts w:ascii="Times New Roman" w:hAnsi="Times New Roman"/>
+          <w:b w:val="false"/>
+          <w:b w:val="false"/>
+          <w:bCs w:val="false"/>
+          <w:color w:val="000000"/>
+          <w:sz w:val="28"/>
+          <w:szCs w:val="28"/>
+        </w:rPr>
+      </w:pPr>
+      <w:r>
+        <w:rPr/>
+      </w:r>
+    </w:p>
+    <w:p>
+      <w:pPr>
+        <w:pStyle w:val="Normal"/>
+        <w:spacing w:lineRule="auto" w:line="360"/>
+        <w:ind w:left="0" w:right="0" w:firstLine="709"/>
+        <w:jc w:val="both"/>
+        <w:rPr>
+          <w:rFonts w:ascii="Times New Roman" w:hAnsi="Times New Roman"/>
+          <w:b w:val="false"/>
+          <w:b w:val="false"/>
+          <w:bCs w:val="false"/>
+          <w:color w:val="000000"/>
+          <w:sz w:val="28"/>
+          <w:szCs w:val="28"/>
+        </w:rPr>
+      </w:pPr>
+      <w:r>
+        <w:rPr/>
+      </w:r>
+    </w:p>
+    <w:p>
+      <w:pPr>
+        <w:pStyle w:val="Normal"/>
+        <w:spacing w:lineRule="auto" w:line="360"/>
+        <w:ind w:left="0" w:right="0" w:firstLine="709"/>
+        <w:jc w:val="both"/>
+        <w:rPr>
+          <w:rFonts w:ascii="Times New Roman" w:hAnsi="Times New Roman"/>
+          <w:b w:val="false"/>
+          <w:b w:val="false"/>
+          <w:bCs w:val="false"/>
+          <w:color w:val="000000"/>
+          <w:sz w:val="28"/>
+          <w:szCs w:val="28"/>
+        </w:rPr>
+      </w:pPr>
+      <w:r>
+        <w:rPr/>
+      </w:r>
+    </w:p>
+    <w:p>
+      <w:pPr>
+        <w:pStyle w:val="Normal"/>
+        <w:numPr>
+          <w:ilvl w:val="0"/>
+          <w:numId w:val="0"/>
+        </w:numPr>
+        <w:spacing w:lineRule="auto" w:line="360"/>
+        <w:ind w:left="720" w:hanging="0"/>
+        <w:jc w:val="both"/>
+        <w:rPr>
+          <w:vertAlign w:val="subscript"/>
+        </w:rPr>
+      </w:pPr>
+      <w:r>
+        <w:rPr>
+          <w:vertAlign w:val="subscript"/>
         </w:rPr>
       </w:r>
     </w:p>
@@ -893,16 +3067,295 @@
       </w:r>
     </w:p>
     <w:sectPr>
+      <w:footerReference w:type="default" r:id="rId2"/>
       <w:type w:val="nextPage"/>
       <w:pgSz w:w="11906" w:h="16838"/>
-      <w:pgMar w:left="1134" w:right="1134" w:header="0" w:top="1134" w:footer="0" w:bottom="1134" w:gutter="0"/>
+      <w:pgMar w:left="1134" w:right="1134" w:header="0" w:top="1134" w:footer="1134" w:bottom="1693" w:gutter="0"/>
       <w:pgNumType w:fmt="decimal"/>
       <w:formProt w:val="false"/>
+      <w:titlePg/>
       <w:textDirection w:val="lrTb"/>
       <w:docGrid w:type="default" w:linePitch="240" w:charSpace="4294961151"/>
     </w:sectPr>
   </w:body>
 </w:document>
+</file>
+
+<file path=word/footer1.xml><?xml version="1.0" encoding="utf-8"?>
+<w:ftr xmlns:o="urn:schemas-microsoft-com:office:office" xmlns:r="http://schemas.openxmlformats.org/officeDocument/2006/relationships" xmlns:v="urn:schemas-microsoft-com:vml" xmlns:w="http://schemas.openxmlformats.org/wordprocessingml/2006/main" xmlns:w10="urn:schemas-microsoft-com:office:word" xmlns:wp="http://schemas.openxmlformats.org/drawingml/2006/wordprocessingDrawing" xmlns:wps="http://schemas.microsoft.com/office/word/2010/wordprocessingShape" xmlns:wpg="http://schemas.microsoft.com/office/word/2010/wordprocessingGroup" xmlns:mc="http://schemas.openxmlformats.org/markup-compatibility/2006" xmlns:wp14="http://schemas.microsoft.com/office/word/2010/wordprocessingDrawing" xmlns:w14="http://schemas.microsoft.com/office/word/2010/wordml" mc:Ignorable="w14 wp14">
+  <w:p>
+    <w:pPr>
+      <w:pStyle w:val="Style23"/>
+      <w:jc w:val="center"/>
+      <w:rPr/>
+    </w:pPr>
+    <w:r>
+      <w:rPr/>
+      <w:fldChar w:fldCharType="begin"/>
+    </w:r>
+    <w:r>
+      <w:instrText> PAGE </w:instrText>
+    </w:r>
+    <w:r>
+      <w:fldChar w:fldCharType="separate"/>
+    </w:r>
+    <w:r>
+      <w:t>5</w:t>
+    </w:r>
+    <w:r>
+      <w:fldChar w:fldCharType="end"/>
+    </w:r>
+  </w:p>
+</w:ftr>
+</file>
+
+<file path=word/numbering.xml><?xml version="1.0" encoding="utf-8"?>
+<w:numbering xmlns:w="http://schemas.openxmlformats.org/wordprocessingml/2006/main" xmlns:o="urn:schemas-microsoft-com:office:office" xmlns:r="http://schemas.openxmlformats.org/officeDocument/2006/relationships" xmlns:v="urn:schemas-microsoft-com:vml">
+  <w:abstractNum w:abstractNumId="1">
+    <w:lvl w:ilvl="0">
+      <w:start w:val="1"/>
+      <w:numFmt w:val="decimal"/>
+      <w:lvlText w:val="%1."/>
+      <w:lvlJc w:val="left"/>
+      <w:pPr>
+        <w:tabs>
+          <w:tab w:val="num" w:pos="720"/>
+        </w:tabs>
+        <w:ind w:left="720" w:hanging="360"/>
+      </w:pPr>
+      <w:rPr/>
+    </w:lvl>
+    <w:lvl w:ilvl="1">
+      <w:start w:val="1"/>
+      <w:numFmt w:val="decimal"/>
+      <w:lvlText w:val="%2."/>
+      <w:lvlJc w:val="left"/>
+      <w:pPr>
+        <w:tabs>
+          <w:tab w:val="num" w:pos="1080"/>
+        </w:tabs>
+        <w:ind w:left="1080" w:hanging="360"/>
+      </w:pPr>
+      <w:rPr/>
+    </w:lvl>
+    <w:lvl w:ilvl="2">
+      <w:start w:val="1"/>
+      <w:numFmt w:val="decimal"/>
+      <w:lvlText w:val="%3."/>
+      <w:lvlJc w:val="left"/>
+      <w:pPr>
+        <w:tabs>
+          <w:tab w:val="num" w:pos="1440"/>
+        </w:tabs>
+        <w:ind w:left="1440" w:hanging="360"/>
+      </w:pPr>
+      <w:rPr/>
+    </w:lvl>
+    <w:lvl w:ilvl="3">
+      <w:start w:val="1"/>
+      <w:numFmt w:val="decimal"/>
+      <w:lvlText w:val="%4."/>
+      <w:lvlJc w:val="left"/>
+      <w:pPr>
+        <w:tabs>
+          <w:tab w:val="num" w:pos="1800"/>
+        </w:tabs>
+        <w:ind w:left="1800" w:hanging="360"/>
+      </w:pPr>
+      <w:rPr/>
+    </w:lvl>
+    <w:lvl w:ilvl="4">
+      <w:start w:val="1"/>
+      <w:numFmt w:val="decimal"/>
+      <w:lvlText w:val="%5."/>
+      <w:lvlJc w:val="left"/>
+      <w:pPr>
+        <w:tabs>
+          <w:tab w:val="num" w:pos="2160"/>
+        </w:tabs>
+        <w:ind w:left="2160" w:hanging="360"/>
+      </w:pPr>
+      <w:rPr/>
+    </w:lvl>
+    <w:lvl w:ilvl="5">
+      <w:start w:val="1"/>
+      <w:numFmt w:val="decimal"/>
+      <w:lvlText w:val="%6."/>
+      <w:lvlJc w:val="left"/>
+      <w:pPr>
+        <w:tabs>
+          <w:tab w:val="num" w:pos="2520"/>
+        </w:tabs>
+        <w:ind w:left="2520" w:hanging="360"/>
+      </w:pPr>
+      <w:rPr/>
+    </w:lvl>
+    <w:lvl w:ilvl="6">
+      <w:start w:val="1"/>
+      <w:numFmt w:val="decimal"/>
+      <w:lvlText w:val="%7."/>
+      <w:lvlJc w:val="left"/>
+      <w:pPr>
+        <w:tabs>
+          <w:tab w:val="num" w:pos="2880"/>
+        </w:tabs>
+        <w:ind w:left="2880" w:hanging="360"/>
+      </w:pPr>
+      <w:rPr/>
+    </w:lvl>
+    <w:lvl w:ilvl="7">
+      <w:start w:val="1"/>
+      <w:numFmt w:val="decimal"/>
+      <w:lvlText w:val="%8."/>
+      <w:lvlJc w:val="left"/>
+      <w:pPr>
+        <w:tabs>
+          <w:tab w:val="num" w:pos="3240"/>
+        </w:tabs>
+        <w:ind w:left="3240" w:hanging="360"/>
+      </w:pPr>
+      <w:rPr/>
+    </w:lvl>
+    <w:lvl w:ilvl="8">
+      <w:start w:val="1"/>
+      <w:numFmt w:val="decimal"/>
+      <w:lvlText w:val="%9."/>
+      <w:lvlJc w:val="left"/>
+      <w:pPr>
+        <w:tabs>
+          <w:tab w:val="num" w:pos="3600"/>
+        </w:tabs>
+        <w:ind w:left="3600" w:hanging="360"/>
+      </w:pPr>
+      <w:rPr/>
+    </w:lvl>
+  </w:abstractNum>
+  <w:abstractNum w:abstractNumId="2">
+    <w:lvl w:ilvl="0">
+      <w:start w:val="1"/>
+      <w:numFmt w:val="none"/>
+      <w:suff w:val="nothing"/>
+      <w:lvlText w:val=""/>
+      <w:lvlJc w:val="left"/>
+      <w:pPr>
+        <w:tabs>
+          <w:tab w:val="num" w:pos="432"/>
+        </w:tabs>
+        <w:ind w:left="432" w:hanging="432"/>
+      </w:pPr>
+    </w:lvl>
+    <w:lvl w:ilvl="1">
+      <w:start w:val="1"/>
+      <w:numFmt w:val="none"/>
+      <w:suff w:val="nothing"/>
+      <w:lvlText w:val=""/>
+      <w:lvlJc w:val="left"/>
+      <w:pPr>
+        <w:tabs>
+          <w:tab w:val="num" w:pos="576"/>
+        </w:tabs>
+        <w:ind w:left="576" w:hanging="576"/>
+      </w:pPr>
+    </w:lvl>
+    <w:lvl w:ilvl="2">
+      <w:start w:val="1"/>
+      <w:numFmt w:val="none"/>
+      <w:suff w:val="nothing"/>
+      <w:lvlText w:val=""/>
+      <w:lvlJc w:val="left"/>
+      <w:pPr>
+        <w:tabs>
+          <w:tab w:val="num" w:pos="720"/>
+        </w:tabs>
+        <w:ind w:left="720" w:hanging="720"/>
+      </w:pPr>
+    </w:lvl>
+    <w:lvl w:ilvl="3">
+      <w:start w:val="1"/>
+      <w:numFmt w:val="none"/>
+      <w:suff w:val="nothing"/>
+      <w:lvlText w:val=""/>
+      <w:lvlJc w:val="left"/>
+      <w:pPr>
+        <w:tabs>
+          <w:tab w:val="num" w:pos="864"/>
+        </w:tabs>
+        <w:ind w:left="864" w:hanging="864"/>
+      </w:pPr>
+    </w:lvl>
+    <w:lvl w:ilvl="4">
+      <w:start w:val="1"/>
+      <w:numFmt w:val="none"/>
+      <w:suff w:val="nothing"/>
+      <w:lvlText w:val=""/>
+      <w:lvlJc w:val="left"/>
+      <w:pPr>
+        <w:tabs>
+          <w:tab w:val="num" w:pos="1008"/>
+        </w:tabs>
+        <w:ind w:left="1008" w:hanging="1008"/>
+      </w:pPr>
+    </w:lvl>
+    <w:lvl w:ilvl="5">
+      <w:start w:val="1"/>
+      <w:numFmt w:val="none"/>
+      <w:suff w:val="nothing"/>
+      <w:lvlText w:val=""/>
+      <w:lvlJc w:val="left"/>
+      <w:pPr>
+        <w:tabs>
+          <w:tab w:val="num" w:pos="1152"/>
+        </w:tabs>
+        <w:ind w:left="1152" w:hanging="1152"/>
+      </w:pPr>
+    </w:lvl>
+    <w:lvl w:ilvl="6">
+      <w:start w:val="1"/>
+      <w:numFmt w:val="none"/>
+      <w:suff w:val="nothing"/>
+      <w:lvlText w:val=""/>
+      <w:lvlJc w:val="left"/>
+      <w:pPr>
+        <w:tabs>
+          <w:tab w:val="num" w:pos="1296"/>
+        </w:tabs>
+        <w:ind w:left="1296" w:hanging="1296"/>
+      </w:pPr>
+    </w:lvl>
+    <w:lvl w:ilvl="7">
+      <w:start w:val="1"/>
+      <w:numFmt w:val="none"/>
+      <w:suff w:val="nothing"/>
+      <w:lvlText w:val=""/>
+      <w:lvlJc w:val="left"/>
+      <w:pPr>
+        <w:tabs>
+          <w:tab w:val="num" w:pos="1440"/>
+        </w:tabs>
+        <w:ind w:left="1440" w:hanging="1440"/>
+      </w:pPr>
+    </w:lvl>
+    <w:lvl w:ilvl="8">
+      <w:start w:val="1"/>
+      <w:numFmt w:val="none"/>
+      <w:suff w:val="nothing"/>
+      <w:lvlText w:val=""/>
+      <w:lvlJc w:val="left"/>
+      <w:pPr>
+        <w:tabs>
+          <w:tab w:val="num" w:pos="1584"/>
+        </w:tabs>
+        <w:ind w:left="1584" w:hanging="1584"/>
+      </w:pPr>
+    </w:lvl>
+  </w:abstractNum>
+  <w:num w:numId="1">
+    <w:abstractNumId w:val="1"/>
+  </w:num>
+  <w:num w:numId="2">
+    <w:abstractNumId w:val="2"/>
+  </w:num>
+</w:numbering>
 </file>
 
 <file path=word/styles.xml><?xml version="1.0" encoding="utf-8"?>
@@ -952,10 +3405,15 @@
       <w:spacing w:val="5"/>
     </w:rPr>
   </w:style>
-  <w:style w:type="paragraph" w:styleId="Style16">
+  <w:style w:type="character" w:styleId="Style16">
+    <w:name w:val="Символ нумерации"/>
+    <w:qFormat/>
+    <w:rPr/>
+  </w:style>
+  <w:style w:type="paragraph" w:styleId="Style17">
     <w:name w:val="Заголовок"/>
     <w:basedOn w:val="Normal"/>
-    <w:next w:val="Style17"/>
+    <w:next w:val="Style18"/>
     <w:qFormat/>
     <w:pPr>
       <w:keepNext/>
@@ -967,7 +3425,7 @@
       <w:szCs w:val="28"/>
     </w:rPr>
   </w:style>
-  <w:style w:type="paragraph" w:styleId="Style17">
+  <w:style w:type="paragraph" w:styleId="Style18">
     <w:name w:val="Body Text"/>
     <w:basedOn w:val="Normal"/>
     <w:pPr>
@@ -975,15 +3433,15 @@
     </w:pPr>
     <w:rPr/>
   </w:style>
-  <w:style w:type="paragraph" w:styleId="Style18">
+  <w:style w:type="paragraph" w:styleId="Style19">
     <w:name w:val="List"/>
-    <w:basedOn w:val="Style17"/>
+    <w:basedOn w:val="Style18"/>
     <w:pPr/>
     <w:rPr>
       <w:rFonts w:cs="FreeSans"/>
     </w:rPr>
   </w:style>
-  <w:style w:type="paragraph" w:styleId="Style19">
+  <w:style w:type="paragraph" w:styleId="Style20">
     <w:name w:val="Caption"/>
     <w:basedOn w:val="Normal"/>
     <w:qFormat/>
@@ -999,7 +3457,7 @@
       <w:szCs w:val="24"/>
     </w:rPr>
   </w:style>
-  <w:style w:type="paragraph" w:styleId="Style20">
+  <w:style w:type="paragraph" w:styleId="Style21">
     <w:name w:val="Указатель"/>
     <w:basedOn w:val="Normal"/>
     <w:qFormat/>
@@ -1023,5 +3481,18 @@
       <w:sz w:val="28"/>
     </w:rPr>
   </w:style>
+  <w:style w:type="paragraph" w:styleId="Style22">
+    <w:name w:val="Footer"/>
+    <w:basedOn w:val="Normal"/>
+    <w:pPr/>
+    <w:rPr/>
+  </w:style>
+  <w:style w:type="paragraph" w:styleId="Style23">
+    <w:name w:val="Текст в заданном формате"/>
+    <w:basedOn w:val="Normal"/>
+    <w:qFormat/>
+    <w:pPr/>
+    <w:rPr/>
+  </w:style>
 </w:styles>
 </file>
--- a/ready_project.docx
+++ b/ready_project.docx
@@ -117,9 +117,17 @@
         <w:t>Кафедра </w:t>
       </w:r>
       <w:r>
+        <w:rPr>
+          <w:rFonts w:ascii="Times New Roman" w:hAnsi="Times New Roman"/>
+          <w:sz w:val="28"/>
+        </w:rPr>
         <w:t xml:space="preserve">MO ЭВМ</w:t>
       </w:r>
       <w:r>
+        <w:rPr>
+          <w:rFonts w:ascii="Times New Roman" w:hAnsi="Times New Roman"/>
+          <w:sz w:val="28"/>
+        </w:rPr>
         <w:t/>
       </w:r>
     </w:p>
@@ -280,6 +288,7 @@
           <w:rFonts w:ascii="Times New Roman" w:hAnsi="Times New Roman"/>
           <w:caps/>
           <w:color w:val="000000"/>
+          <w:sz w:val="28"/>
           <w:szCs w:val="28"/>
         </w:rPr>
         <w:t>отчет</w:t>
@@ -333,9 +342,17 @@
         <w:t xml:space="preserve">по дисциплине «</w:t>
       </w:r>
       <w:r>
+        <w:rPr>
+          <w:rFonts w:ascii="Times New Roman" w:hAnsi="Times New Roman"/>
+          <w:sz w:val="28"/>
+        </w:rPr>
         <w:t xml:space="preserve">Программирование</w:t>
       </w:r>
       <w:r>
+        <w:rPr>
+          <w:rFonts w:ascii="Times New Roman" w:hAnsi="Times New Roman"/>
+          <w:sz w:val="28"/>
+        </w:rPr>
         <w:t>»</w:t>
       </w:r>
     </w:p>
@@ -359,9 +376,17 @@
         <w:t>Тема: </w:t>
       </w:r>
       <w:r>
+        <w:rPr>
+          <w:rFonts w:ascii="Times New Roman" w:hAnsi="Times New Roman"/>
+          <w:sz w:val="28"/>
+        </w:rPr>
         <w:t xml:space="preserve">Генерация отчетов</w:t>
       </w:r>
       <w:r>
+        <w:rPr>
+          <w:rFonts w:ascii="Times New Roman" w:hAnsi="Times New Roman"/>
+          <w:sz w:val="28"/>
+        </w:rPr>
         <w:t/>
       </w:r>
     </w:p>
@@ -789,6 +814,10 @@
         <w:t>2018</w:t>
       </w:r>
       <w:r>
+        <w:rPr>
+          <w:rFonts w:ascii="Times New Roman" w:hAnsi="Times New Roman"/>
+          <w:sz w:val="28"/>
+        </w:rPr>
         <w:br w:type="page"/>
       </w:r>
     </w:p>
@@ -801,6 +830,7 @@
       </w:pPr>
       <w:r>
         <w:rPr>
+          <w:rFonts w:ascii="Times New Roman" w:hAnsi="Times New Roman"/>
           <w:b/>
           <w:caps/>
           <w:sz w:val="28"/>
@@ -835,7 +865,10 @@
         <w:rPr/>
       </w:pPr>
       <w:r>
-        <w:rPr/>
+        <w:rPr>
+          <w:rFonts w:ascii="Times New Roman" w:hAnsi="Times New Roman"/>
+          <w:sz w:val="28"/>
+        </w:rPr>
       </w:r>
     </w:p>
     <w:tbl>
@@ -1495,6 +1528,10 @@
         <w:rPr/>
       </w:pPr>
       <w:r>
+        <w:rPr>
+          <w:rFonts w:ascii="Times New Roman" w:hAnsi="Times New Roman"/>
+          <w:sz w:val="28"/>
+        </w:rPr>
         <w:br w:type="page"/>
       </w:r>
       <w:r>
@@ -1526,7 +1563,10 @@
         </w:rPr>
       </w:pPr>
       <w:r>
-        <w:rPr/>
+        <w:rPr>
+          <w:rFonts w:ascii="Times New Roman" w:hAnsi="Times New Roman"/>
+          <w:sz w:val="28"/>
+        </w:rPr>
       </w:r>
     </w:p>
     <w:p>
@@ -1553,9 +1593,17 @@
         <w:t/>
       </w:r>
       <w:r>
+        <w:rPr>
+          <w:rFonts w:ascii="Times New Roman" w:hAnsi="Times New Roman"/>
+          <w:sz w:val="28"/>
+        </w:rPr>
         <w:t xml:space="preserve">Необходимо, имея код лабораторной работы No4, реализовать алгоритм,который делает следующие преобразования со списком:• Отсортировать список по убыванию по полю year;Менять местами элементы не затрагивая поля, кроме тех, что указывают наследующие и предыдущие элементы;Пишется две функции, которые производят все эти преобразования и возвращают головной элемент списка.</w:t>
       </w:r>
       <w:r>
+        <w:rPr>
+          <w:rFonts w:ascii="Times New Roman" w:hAnsi="Times New Roman"/>
+          <w:sz w:val="28"/>
+        </w:rPr>
         <w:t/>
       </w:r>
     </w:p>
@@ -1574,560 +1622,649 @@
       </w:pPr>
       <w:r>
         <w:rPr>
-          <w:b w:val="false"/>
-          <w:bCs w:val="false"/>
-        </w:rPr>
-      </w:r>
-    </w:p>
-    <w:p>
-      <w:pPr>
-        <w:pStyle w:val="Normal"/>
-        <w:spacing w:lineRule="auto" w:line="360"/>
-        <w:ind w:left="0" w:right="0" w:firstLine="709"/>
-        <w:jc w:val="both"/>
-        <w:rPr>
-          <w:rFonts w:ascii="Times New Roman" w:hAnsi="Times New Roman"/>
-          <w:b/>
-          <w:b/>
-          <w:color w:val="000000"/>
-          <w:sz w:val="28"/>
-          <w:szCs w:val="28"/>
-        </w:rPr>
-      </w:pPr>
-      <w:r>
-        <w:rPr/>
-      </w:r>
-    </w:p>
-    <w:p>
-      <w:pPr>
-        <w:pStyle w:val="Normal"/>
-        <w:spacing w:lineRule="auto" w:line="360"/>
-        <w:ind w:left="0" w:right="0" w:firstLine="709"/>
-        <w:jc w:val="both"/>
-        <w:rPr>
-          <w:rFonts w:ascii="Times New Roman" w:hAnsi="Times New Roman"/>
-          <w:b/>
-          <w:b/>
-          <w:color w:val="000000"/>
-          <w:sz w:val="28"/>
-          <w:szCs w:val="28"/>
-        </w:rPr>
-      </w:pPr>
-      <w:r>
-        <w:rPr/>
-      </w:r>
-    </w:p>
-    <w:p>
-      <w:pPr>
-        <w:pStyle w:val="Normal"/>
-        <w:spacing w:lineRule="auto" w:line="360"/>
-        <w:ind w:left="0" w:right="0" w:firstLine="709"/>
-        <w:jc w:val="both"/>
-        <w:rPr>
-          <w:rFonts w:ascii="Times New Roman" w:hAnsi="Times New Roman"/>
-          <w:b/>
-          <w:b/>
-          <w:color w:val="000000"/>
-          <w:sz w:val="28"/>
-          <w:szCs w:val="28"/>
-        </w:rPr>
-      </w:pPr>
-      <w:r>
-        <w:rPr/>
-      </w:r>
-    </w:p>
-    <w:p>
-      <w:pPr>
-        <w:pStyle w:val="Normal"/>
-        <w:spacing w:lineRule="auto" w:line="360"/>
-        <w:ind w:left="0" w:right="0" w:firstLine="709"/>
-        <w:jc w:val="both"/>
-        <w:rPr>
-          <w:rFonts w:ascii="Times New Roman" w:hAnsi="Times New Roman"/>
-          <w:b/>
-          <w:b/>
-          <w:color w:val="000000"/>
-          <w:sz w:val="28"/>
-          <w:szCs w:val="28"/>
-        </w:rPr>
-      </w:pPr>
-      <w:r>
-        <w:rPr/>
-      </w:r>
-    </w:p>
-    <w:p>
-      <w:pPr>
-        <w:pStyle w:val="Normal"/>
-        <w:spacing w:lineRule="auto" w:line="360"/>
-        <w:ind w:left="0" w:right="0" w:firstLine="709"/>
-        <w:jc w:val="both"/>
-        <w:rPr>
-          <w:rFonts w:ascii="Times New Roman" w:hAnsi="Times New Roman"/>
-          <w:b/>
-          <w:b/>
-          <w:color w:val="000000"/>
-          <w:sz w:val="28"/>
-          <w:szCs w:val="28"/>
-        </w:rPr>
-      </w:pPr>
-      <w:r>
-        <w:rPr/>
-      </w:r>
-    </w:p>
-    <w:p>
-      <w:pPr>
-        <w:pStyle w:val="Normal"/>
-        <w:spacing w:lineRule="auto" w:line="360"/>
-        <w:ind w:left="0" w:right="0" w:firstLine="709"/>
-        <w:jc w:val="both"/>
-        <w:rPr>
-          <w:rFonts w:ascii="Times New Roman" w:hAnsi="Times New Roman"/>
-          <w:b/>
-          <w:b/>
-          <w:color w:val="000000"/>
-          <w:sz w:val="28"/>
-          <w:szCs w:val="28"/>
-        </w:rPr>
-      </w:pPr>
-      <w:r>
-        <w:rPr/>
-      </w:r>
-    </w:p>
-    <w:p>
-      <w:pPr>
-        <w:pStyle w:val="Normal"/>
-        <w:spacing w:lineRule="auto" w:line="360"/>
-        <w:ind w:left="0" w:right="0" w:firstLine="709"/>
-        <w:jc w:val="both"/>
-        <w:rPr>
-          <w:rFonts w:ascii="Times New Roman" w:hAnsi="Times New Roman"/>
-          <w:b/>
-          <w:b/>
-          <w:color w:val="000000"/>
-          <w:sz w:val="28"/>
-          <w:szCs w:val="28"/>
-        </w:rPr>
-      </w:pPr>
-      <w:r>
-        <w:rPr/>
-      </w:r>
-    </w:p>
-    <w:p>
-      <w:pPr>
-        <w:pStyle w:val="Normal"/>
-        <w:spacing w:lineRule="auto" w:line="360"/>
-        <w:ind w:left="0" w:right="0" w:firstLine="709"/>
-        <w:jc w:val="both"/>
-        <w:rPr>
-          <w:rFonts w:ascii="Times New Roman" w:hAnsi="Times New Roman"/>
-          <w:b/>
-          <w:b/>
-          <w:color w:val="000000"/>
-          <w:sz w:val="28"/>
-          <w:szCs w:val="28"/>
-        </w:rPr>
-      </w:pPr>
-      <w:r>
-        <w:rPr/>
-      </w:r>
-    </w:p>
-    <w:p>
-      <w:pPr>
-        <w:pStyle w:val="Normal"/>
-        <w:spacing w:lineRule="auto" w:line="360"/>
-        <w:ind w:left="0" w:right="0" w:firstLine="709"/>
-        <w:jc w:val="both"/>
-        <w:rPr>
-          <w:rFonts w:ascii="Times New Roman" w:hAnsi="Times New Roman"/>
-          <w:b/>
-          <w:b/>
-          <w:color w:val="000000"/>
-          <w:sz w:val="28"/>
-          <w:szCs w:val="28"/>
-        </w:rPr>
-      </w:pPr>
-      <w:r>
-        <w:rPr/>
-      </w:r>
-    </w:p>
-    <w:p>
-      <w:pPr>
-        <w:pStyle w:val="Normal"/>
-        <w:spacing w:lineRule="auto" w:line="360"/>
-        <w:ind w:left="0" w:right="0" w:firstLine="709"/>
-        <w:jc w:val="both"/>
-        <w:rPr>
-          <w:rFonts w:ascii="Times New Roman" w:hAnsi="Times New Roman"/>
-          <w:b/>
-          <w:b/>
-          <w:color w:val="000000"/>
-          <w:sz w:val="28"/>
-          <w:szCs w:val="28"/>
-        </w:rPr>
-      </w:pPr>
-      <w:r>
-        <w:rPr/>
-      </w:r>
-    </w:p>
-    <w:p>
-      <w:pPr>
-        <w:pStyle w:val="Normal"/>
-        <w:spacing w:lineRule="auto" w:line="360"/>
-        <w:ind w:left="0" w:right="0" w:firstLine="709"/>
-        <w:jc w:val="both"/>
-        <w:rPr>
-          <w:rFonts w:ascii="Times New Roman" w:hAnsi="Times New Roman"/>
-          <w:b/>
-          <w:b/>
-          <w:color w:val="000000"/>
-          <w:sz w:val="28"/>
-          <w:szCs w:val="28"/>
-        </w:rPr>
-      </w:pPr>
-      <w:r>
-        <w:rPr/>
-      </w:r>
-    </w:p>
-    <w:p>
-      <w:pPr>
-        <w:pStyle w:val="Normal"/>
-        <w:spacing w:lineRule="auto" w:line="360"/>
-        <w:ind w:left="0" w:right="0" w:firstLine="709"/>
-        <w:jc w:val="both"/>
-        <w:rPr>
-          <w:rFonts w:ascii="Times New Roman" w:hAnsi="Times New Roman"/>
-          <w:b/>
-          <w:b/>
-          <w:color w:val="000000"/>
-          <w:sz w:val="28"/>
-          <w:szCs w:val="28"/>
-        </w:rPr>
-      </w:pPr>
-      <w:r>
-        <w:rPr/>
-      </w:r>
-    </w:p>
-    <w:p>
-      <w:pPr>
-        <w:pStyle w:val="Normal"/>
-        <w:spacing w:lineRule="auto" w:line="360"/>
-        <w:ind w:left="0" w:right="0" w:firstLine="709"/>
-        <w:jc w:val="both"/>
-        <w:rPr>
-          <w:rFonts w:ascii="Times New Roman" w:hAnsi="Times New Roman"/>
-          <w:b/>
-          <w:b/>
-          <w:color w:val="000000"/>
-          <w:sz w:val="28"/>
-          <w:szCs w:val="28"/>
-        </w:rPr>
-      </w:pPr>
-      <w:r>
-        <w:rPr/>
-      </w:r>
-    </w:p>
-    <w:p>
-      <w:pPr>
-        <w:pStyle w:val="Normal"/>
-        <w:spacing w:lineRule="auto" w:line="360"/>
-        <w:ind w:left="0" w:right="0" w:firstLine="709"/>
-        <w:jc w:val="both"/>
-        <w:rPr>
-          <w:rFonts w:ascii="Times New Roman" w:hAnsi="Times New Roman"/>
-          <w:b/>
-          <w:b/>
-          <w:color w:val="000000"/>
-          <w:sz w:val="28"/>
-          <w:szCs w:val="28"/>
-        </w:rPr>
-      </w:pPr>
-      <w:r>
-        <w:rPr/>
-      </w:r>
-    </w:p>
-    <w:p>
-      <w:pPr>
-        <w:pStyle w:val="Normal"/>
-        <w:spacing w:lineRule="auto" w:line="360"/>
-        <w:ind w:left="0" w:right="0" w:firstLine="709"/>
-        <w:jc w:val="both"/>
-        <w:rPr>
-          <w:rFonts w:ascii="Times New Roman" w:hAnsi="Times New Roman"/>
-          <w:b/>
-          <w:b/>
-          <w:color w:val="000000"/>
-          <w:sz w:val="28"/>
-          <w:szCs w:val="28"/>
-        </w:rPr>
-      </w:pPr>
-      <w:r>
-        <w:rPr/>
-      </w:r>
-    </w:p>
-    <w:p>
-      <w:pPr>
-        <w:pStyle w:val="Normal"/>
-        <w:spacing w:lineRule="auto" w:line="360"/>
-        <w:ind w:left="0" w:right="0" w:firstLine="709"/>
-        <w:jc w:val="both"/>
-        <w:rPr>
-          <w:rFonts w:ascii="Times New Roman" w:hAnsi="Times New Roman"/>
-          <w:b/>
-          <w:b/>
-          <w:color w:val="000000"/>
-          <w:sz w:val="28"/>
-          <w:szCs w:val="28"/>
-        </w:rPr>
-      </w:pPr>
-      <w:r>
-        <w:rPr/>
-      </w:r>
-    </w:p>
-    <w:p>
-      <w:pPr>
-        <w:pStyle w:val="Normal"/>
-        <w:spacing w:lineRule="auto" w:line="360"/>
-        <w:ind w:left="0" w:right="0" w:firstLine="709"/>
-        <w:jc w:val="both"/>
-        <w:rPr>
-          <w:rFonts w:ascii="Times New Roman" w:hAnsi="Times New Roman"/>
-          <w:b/>
-          <w:b/>
-          <w:color w:val="000000"/>
-          <w:sz w:val="28"/>
-          <w:szCs w:val="28"/>
-        </w:rPr>
-      </w:pPr>
-      <w:r>
-        <w:rPr/>
-      </w:r>
-    </w:p>
-    <w:p>
-      <w:pPr>
-        <w:pStyle w:val="Normal"/>
-        <w:spacing w:lineRule="auto" w:line="360"/>
-        <w:ind w:left="0" w:right="0" w:firstLine="709"/>
-        <w:jc w:val="both"/>
-        <w:rPr>
-          <w:rFonts w:ascii="Times New Roman" w:hAnsi="Times New Roman"/>
-          <w:b/>
-          <w:b/>
-          <w:color w:val="000000"/>
-          <w:sz w:val="28"/>
-          <w:szCs w:val="28"/>
-        </w:rPr>
-      </w:pPr>
-      <w:r>
-        <w:rPr/>
-      </w:r>
-    </w:p>
-    <w:p>
-      <w:pPr>
-        <w:pStyle w:val="Normal"/>
-        <w:spacing w:lineRule="auto" w:line="360"/>
-        <w:ind w:left="0" w:right="0" w:firstLine="709"/>
-        <w:jc w:val="both"/>
-        <w:rPr>
-          <w:rFonts w:ascii="Times New Roman" w:hAnsi="Times New Roman"/>
-          <w:b/>
-          <w:b/>
-          <w:color w:val="000000"/>
-          <w:sz w:val="28"/>
-          <w:szCs w:val="28"/>
-        </w:rPr>
-      </w:pPr>
-      <w:r>
-        <w:rPr/>
-      </w:r>
-    </w:p>
-    <w:p>
-      <w:pPr>
-        <w:pStyle w:val="Normal"/>
-        <w:spacing w:lineRule="auto" w:line="360"/>
-        <w:ind w:left="0" w:right="0" w:firstLine="709"/>
-        <w:jc w:val="both"/>
-        <w:rPr>
-          <w:rFonts w:ascii="Times New Roman" w:hAnsi="Times New Roman"/>
-          <w:b/>
-          <w:b/>
-          <w:color w:val="000000"/>
-          <w:sz w:val="28"/>
-          <w:szCs w:val="28"/>
-        </w:rPr>
-      </w:pPr>
-      <w:r>
-        <w:rPr/>
-      </w:r>
-    </w:p>
-    <w:p>
-      <w:pPr>
-        <w:pStyle w:val="Normal"/>
-        <w:spacing w:lineRule="auto" w:line="360"/>
-        <w:ind w:left="0" w:right="0" w:firstLine="709"/>
-        <w:jc w:val="both"/>
-        <w:rPr>
-          <w:rFonts w:ascii="Times New Roman" w:hAnsi="Times New Roman"/>
-          <w:b/>
-          <w:b/>
-          <w:color w:val="000000"/>
-          <w:sz w:val="28"/>
-          <w:szCs w:val="28"/>
-        </w:rPr>
-      </w:pPr>
-      <w:r>
-        <w:rPr/>
-      </w:r>
-    </w:p>
-    <w:p>
-      <w:pPr>
-        <w:pStyle w:val="Normal"/>
-        <w:spacing w:lineRule="auto" w:line="360"/>
-        <w:ind w:left="0" w:right="0" w:firstLine="709"/>
-        <w:jc w:val="both"/>
-        <w:rPr>
-          <w:rFonts w:ascii="Times New Roman" w:hAnsi="Times New Roman"/>
-          <w:b/>
-          <w:b/>
-          <w:color w:val="000000"/>
-          <w:sz w:val="28"/>
-          <w:szCs w:val="28"/>
-        </w:rPr>
-      </w:pPr>
-      <w:r>
-        <w:rPr/>
-      </w:r>
-    </w:p>
-    <w:p>
-      <w:pPr>
-        <w:pStyle w:val="Normal"/>
-        <w:spacing w:lineRule="auto" w:line="360"/>
-        <w:ind w:left="0" w:right="0" w:firstLine="709"/>
-        <w:jc w:val="both"/>
-        <w:rPr>
-          <w:rFonts w:ascii="Times New Roman" w:hAnsi="Times New Roman"/>
-          <w:b/>
-          <w:b/>
-          <w:color w:val="000000"/>
-          <w:sz w:val="28"/>
-          <w:szCs w:val="28"/>
-        </w:rPr>
-      </w:pPr>
-      <w:r>
-        <w:rPr/>
-      </w:r>
-    </w:p>
-    <w:p>
-      <w:pPr>
-        <w:pStyle w:val="Normal"/>
-        <w:spacing w:lineRule="auto" w:line="360"/>
-        <w:ind w:left="0" w:right="0" w:firstLine="709"/>
-        <w:jc w:val="both"/>
-        <w:rPr>
-          <w:rFonts w:ascii="Times New Roman" w:hAnsi="Times New Roman"/>
-          <w:b/>
-          <w:b/>
-          <w:color w:val="000000"/>
-          <w:sz w:val="28"/>
-          <w:szCs w:val="28"/>
-        </w:rPr>
-      </w:pPr>
-      <w:r>
-        <w:rPr/>
-      </w:r>
-    </w:p>
-    <w:p>
-      <w:pPr>
-        <w:pStyle w:val="Normal"/>
-        <w:spacing w:lineRule="auto" w:line="360"/>
-        <w:ind w:left="0" w:right="0" w:firstLine="709"/>
-        <w:jc w:val="both"/>
-        <w:rPr>
-          <w:rFonts w:ascii="Times New Roman" w:hAnsi="Times New Roman"/>
-          <w:b/>
-          <w:b/>
-          <w:color w:val="000000"/>
-          <w:sz w:val="28"/>
-          <w:szCs w:val="28"/>
-        </w:rPr>
-      </w:pPr>
-      <w:r>
-        <w:rPr/>
-      </w:r>
-    </w:p>
-    <w:p>
-      <w:pPr>
-        <w:pStyle w:val="Normal"/>
-        <w:spacing w:lineRule="auto" w:line="360"/>
-        <w:ind w:left="0" w:right="0" w:firstLine="709"/>
-        <w:jc w:val="both"/>
-        <w:rPr>
-          <w:rFonts w:ascii="Times New Roman" w:hAnsi="Times New Roman"/>
-          <w:b/>
-          <w:b/>
-          <w:color w:val="000000"/>
-          <w:sz w:val="28"/>
-          <w:szCs w:val="28"/>
-        </w:rPr>
-      </w:pPr>
-      <w:r>
-        <w:rPr/>
-      </w:r>
-    </w:p>
-    <w:p>
-      <w:pPr>
-        <w:pStyle w:val="Normal"/>
-        <w:spacing w:lineRule="auto" w:line="360"/>
-        <w:ind w:left="0" w:right="0" w:firstLine="709"/>
-        <w:jc w:val="both"/>
-        <w:rPr>
-          <w:rFonts w:ascii="Times New Roman" w:hAnsi="Times New Roman"/>
-          <w:b/>
-          <w:b/>
-          <w:color w:val="000000"/>
-          <w:sz w:val="28"/>
-          <w:szCs w:val="28"/>
-        </w:rPr>
-      </w:pPr>
-      <w:r>
-        <w:rPr/>
-      </w:r>
-    </w:p>
-    <w:p>
-      <w:pPr>
-        <w:pStyle w:val="Normal"/>
-        <w:spacing w:lineRule="auto" w:line="360"/>
-        <w:ind w:left="0" w:right="0" w:firstLine="709"/>
-        <w:jc w:val="both"/>
-        <w:rPr>
-          <w:rFonts w:ascii="Times New Roman" w:hAnsi="Times New Roman"/>
-          <w:b/>
-          <w:b/>
-          <w:color w:val="000000"/>
-          <w:sz w:val="28"/>
-          <w:szCs w:val="28"/>
-        </w:rPr>
-      </w:pPr>
-      <w:r>
-        <w:rPr/>
-      </w:r>
-    </w:p>
-    <w:p>
-      <w:pPr>
-        <w:pStyle w:val="Normal"/>
-        <w:spacing w:lineRule="auto" w:line="360"/>
-        <w:ind w:left="0" w:right="0" w:firstLine="709"/>
-        <w:jc w:val="both"/>
-        <w:rPr>
-          <w:rFonts w:ascii="Times New Roman" w:hAnsi="Times New Roman"/>
-          <w:b/>
-          <w:b/>
-          <w:color w:val="000000"/>
-          <w:sz w:val="28"/>
-          <w:szCs w:val="28"/>
-        </w:rPr>
-      </w:pPr>
-      <w:r>
-        <w:rPr/>
+          <w:rFonts w:ascii="Times New Roman" w:hAnsi="Times New Roman"/>
+          <w:b w:val="false"/>
+          <w:bCs w:val="false"/>
+          <w:sz w:val="28"/>
+        </w:rPr>
+      </w:r>
+    </w:p>
+    <w:p>
+      <w:pPr>
+        <w:pStyle w:val="Normal"/>
+        <w:spacing w:lineRule="auto" w:line="360"/>
+        <w:ind w:left="0" w:right="0" w:firstLine="709"/>
+        <w:jc w:val="both"/>
+        <w:rPr>
+          <w:rFonts w:ascii="Times New Roman" w:hAnsi="Times New Roman"/>
+          <w:b/>
+          <w:b/>
+          <w:color w:val="000000"/>
+          <w:sz w:val="28"/>
+          <w:szCs w:val="28"/>
+        </w:rPr>
+      </w:pPr>
+      <w:r>
+        <w:rPr>
+          <w:rFonts w:ascii="Times New Roman" w:hAnsi="Times New Roman"/>
+          <w:sz w:val="28"/>
+        </w:rPr>
+      </w:r>
+    </w:p>
+    <w:p>
+      <w:pPr>
+        <w:pStyle w:val="Normal"/>
+        <w:spacing w:lineRule="auto" w:line="360"/>
+        <w:ind w:left="0" w:right="0" w:firstLine="709"/>
+        <w:jc w:val="both"/>
+        <w:rPr>
+          <w:rFonts w:ascii="Times New Roman" w:hAnsi="Times New Roman"/>
+          <w:b/>
+          <w:b/>
+          <w:color w:val="000000"/>
+          <w:sz w:val="28"/>
+          <w:szCs w:val="28"/>
+        </w:rPr>
+      </w:pPr>
+      <w:r>
+        <w:rPr>
+          <w:rFonts w:ascii="Times New Roman" w:hAnsi="Times New Roman"/>
+          <w:sz w:val="28"/>
+        </w:rPr>
+      </w:r>
+    </w:p>
+    <w:p>
+      <w:pPr>
+        <w:pStyle w:val="Normal"/>
+        <w:spacing w:lineRule="auto" w:line="360"/>
+        <w:ind w:left="0" w:right="0" w:firstLine="709"/>
+        <w:jc w:val="both"/>
+        <w:rPr>
+          <w:rFonts w:ascii="Times New Roman" w:hAnsi="Times New Roman"/>
+          <w:b/>
+          <w:b/>
+          <w:color w:val="000000"/>
+          <w:sz w:val="28"/>
+          <w:szCs w:val="28"/>
+        </w:rPr>
+      </w:pPr>
+      <w:r>
+        <w:rPr>
+          <w:rFonts w:ascii="Times New Roman" w:hAnsi="Times New Roman"/>
+          <w:sz w:val="28"/>
+        </w:rPr>
+      </w:r>
+    </w:p>
+    <w:p>
+      <w:pPr>
+        <w:pStyle w:val="Normal"/>
+        <w:spacing w:lineRule="auto" w:line="360"/>
+        <w:ind w:left="0" w:right="0" w:firstLine="709"/>
+        <w:jc w:val="both"/>
+        <w:rPr>
+          <w:rFonts w:ascii="Times New Roman" w:hAnsi="Times New Roman"/>
+          <w:b/>
+          <w:b/>
+          <w:color w:val="000000"/>
+          <w:sz w:val="28"/>
+          <w:szCs w:val="28"/>
+        </w:rPr>
+      </w:pPr>
+      <w:r>
+        <w:rPr>
+          <w:rFonts w:ascii="Times New Roman" w:hAnsi="Times New Roman"/>
+          <w:sz w:val="28"/>
+        </w:rPr>
+      </w:r>
+    </w:p>
+    <w:p>
+      <w:pPr>
+        <w:pStyle w:val="Normal"/>
+        <w:spacing w:lineRule="auto" w:line="360"/>
+        <w:ind w:left="0" w:right="0" w:firstLine="709"/>
+        <w:jc w:val="both"/>
+        <w:rPr>
+          <w:rFonts w:ascii="Times New Roman" w:hAnsi="Times New Roman"/>
+          <w:b/>
+          <w:b/>
+          <w:color w:val="000000"/>
+          <w:sz w:val="28"/>
+          <w:szCs w:val="28"/>
+        </w:rPr>
+      </w:pPr>
+      <w:r>
+        <w:rPr>
+          <w:rFonts w:ascii="Times New Roman" w:hAnsi="Times New Roman"/>
+          <w:sz w:val="28"/>
+        </w:rPr>
+      </w:r>
+    </w:p>
+    <w:p>
+      <w:pPr>
+        <w:pStyle w:val="Normal"/>
+        <w:spacing w:lineRule="auto" w:line="360"/>
+        <w:ind w:left="0" w:right="0" w:firstLine="709"/>
+        <w:jc w:val="both"/>
+        <w:rPr>
+          <w:rFonts w:ascii="Times New Roman" w:hAnsi="Times New Roman"/>
+          <w:b/>
+          <w:b/>
+          <w:color w:val="000000"/>
+          <w:sz w:val="28"/>
+          <w:szCs w:val="28"/>
+        </w:rPr>
+      </w:pPr>
+      <w:r>
+        <w:rPr>
+          <w:rFonts w:ascii="Times New Roman" w:hAnsi="Times New Roman"/>
+          <w:sz w:val="28"/>
+        </w:rPr>
+      </w:r>
+    </w:p>
+    <w:p>
+      <w:pPr>
+        <w:pStyle w:val="Normal"/>
+        <w:spacing w:lineRule="auto" w:line="360"/>
+        <w:ind w:left="0" w:right="0" w:firstLine="709"/>
+        <w:jc w:val="both"/>
+        <w:rPr>
+          <w:rFonts w:ascii="Times New Roman" w:hAnsi="Times New Roman"/>
+          <w:b/>
+          <w:b/>
+          <w:color w:val="000000"/>
+          <w:sz w:val="28"/>
+          <w:szCs w:val="28"/>
+        </w:rPr>
+      </w:pPr>
+      <w:r>
+        <w:rPr>
+          <w:rFonts w:ascii="Times New Roman" w:hAnsi="Times New Roman"/>
+          <w:sz w:val="28"/>
+        </w:rPr>
+      </w:r>
+    </w:p>
+    <w:p>
+      <w:pPr>
+        <w:pStyle w:val="Normal"/>
+        <w:spacing w:lineRule="auto" w:line="360"/>
+        <w:ind w:left="0" w:right="0" w:firstLine="709"/>
+        <w:jc w:val="both"/>
+        <w:rPr>
+          <w:rFonts w:ascii="Times New Roman" w:hAnsi="Times New Roman"/>
+          <w:b/>
+          <w:b/>
+          <w:color w:val="000000"/>
+          <w:sz w:val="28"/>
+          <w:szCs w:val="28"/>
+        </w:rPr>
+      </w:pPr>
+      <w:r>
+        <w:rPr>
+          <w:rFonts w:ascii="Times New Roman" w:hAnsi="Times New Roman"/>
+          <w:sz w:val="28"/>
+        </w:rPr>
+      </w:r>
+    </w:p>
+    <w:p>
+      <w:pPr>
+        <w:pStyle w:val="Normal"/>
+        <w:spacing w:lineRule="auto" w:line="360"/>
+        <w:ind w:left="0" w:right="0" w:firstLine="709"/>
+        <w:jc w:val="both"/>
+        <w:rPr>
+          <w:rFonts w:ascii="Times New Roman" w:hAnsi="Times New Roman"/>
+          <w:b/>
+          <w:b/>
+          <w:color w:val="000000"/>
+          <w:sz w:val="28"/>
+          <w:szCs w:val="28"/>
+        </w:rPr>
+      </w:pPr>
+      <w:r>
+        <w:rPr>
+          <w:rFonts w:ascii="Times New Roman" w:hAnsi="Times New Roman"/>
+          <w:sz w:val="28"/>
+        </w:rPr>
+      </w:r>
+    </w:p>
+    <w:p>
+      <w:pPr>
+        <w:pStyle w:val="Normal"/>
+        <w:spacing w:lineRule="auto" w:line="360"/>
+        <w:ind w:left="0" w:right="0" w:firstLine="709"/>
+        <w:jc w:val="both"/>
+        <w:rPr>
+          <w:rFonts w:ascii="Times New Roman" w:hAnsi="Times New Roman"/>
+          <w:b/>
+          <w:b/>
+          <w:color w:val="000000"/>
+          <w:sz w:val="28"/>
+          <w:szCs w:val="28"/>
+        </w:rPr>
+      </w:pPr>
+      <w:r>
+        <w:rPr>
+          <w:rFonts w:ascii="Times New Roman" w:hAnsi="Times New Roman"/>
+          <w:sz w:val="28"/>
+        </w:rPr>
+      </w:r>
+    </w:p>
+    <w:p>
+      <w:pPr>
+        <w:pStyle w:val="Normal"/>
+        <w:spacing w:lineRule="auto" w:line="360"/>
+        <w:ind w:left="0" w:right="0" w:firstLine="709"/>
+        <w:jc w:val="both"/>
+        <w:rPr>
+          <w:rFonts w:ascii="Times New Roman" w:hAnsi="Times New Roman"/>
+          <w:b/>
+          <w:b/>
+          <w:color w:val="000000"/>
+          <w:sz w:val="28"/>
+          <w:szCs w:val="28"/>
+        </w:rPr>
+      </w:pPr>
+      <w:r>
+        <w:rPr>
+          <w:rFonts w:ascii="Times New Roman" w:hAnsi="Times New Roman"/>
+          <w:sz w:val="28"/>
+        </w:rPr>
+      </w:r>
+    </w:p>
+    <w:p>
+      <w:pPr>
+        <w:pStyle w:val="Normal"/>
+        <w:spacing w:lineRule="auto" w:line="360"/>
+        <w:ind w:left="0" w:right="0" w:firstLine="709"/>
+        <w:jc w:val="both"/>
+        <w:rPr>
+          <w:rFonts w:ascii="Times New Roman" w:hAnsi="Times New Roman"/>
+          <w:b/>
+          <w:b/>
+          <w:color w:val="000000"/>
+          <w:sz w:val="28"/>
+          <w:szCs w:val="28"/>
+        </w:rPr>
+      </w:pPr>
+      <w:r>
+        <w:rPr>
+          <w:rFonts w:ascii="Times New Roman" w:hAnsi="Times New Roman"/>
+          <w:sz w:val="28"/>
+        </w:rPr>
+      </w:r>
+    </w:p>
+    <w:p>
+      <w:pPr>
+        <w:pStyle w:val="Normal"/>
+        <w:spacing w:lineRule="auto" w:line="360"/>
+        <w:ind w:left="0" w:right="0" w:firstLine="709"/>
+        <w:jc w:val="both"/>
+        <w:rPr>
+          <w:rFonts w:ascii="Times New Roman" w:hAnsi="Times New Roman"/>
+          <w:b/>
+          <w:b/>
+          <w:color w:val="000000"/>
+          <w:sz w:val="28"/>
+          <w:szCs w:val="28"/>
+        </w:rPr>
+      </w:pPr>
+      <w:r>
+        <w:rPr>
+          <w:rFonts w:ascii="Times New Roman" w:hAnsi="Times New Roman"/>
+          <w:sz w:val="28"/>
+        </w:rPr>
+      </w:r>
+    </w:p>
+    <w:p>
+      <w:pPr>
+        <w:pStyle w:val="Normal"/>
+        <w:spacing w:lineRule="auto" w:line="360"/>
+        <w:ind w:left="0" w:right="0" w:firstLine="709"/>
+        <w:jc w:val="both"/>
+        <w:rPr>
+          <w:rFonts w:ascii="Times New Roman" w:hAnsi="Times New Roman"/>
+          <w:b/>
+          <w:b/>
+          <w:color w:val="000000"/>
+          <w:sz w:val="28"/>
+          <w:szCs w:val="28"/>
+        </w:rPr>
+      </w:pPr>
+      <w:r>
+        <w:rPr>
+          <w:rFonts w:ascii="Times New Roman" w:hAnsi="Times New Roman"/>
+          <w:sz w:val="28"/>
+        </w:rPr>
+      </w:r>
+    </w:p>
+    <w:p>
+      <w:pPr>
+        <w:pStyle w:val="Normal"/>
+        <w:spacing w:lineRule="auto" w:line="360"/>
+        <w:ind w:left="0" w:right="0" w:firstLine="709"/>
+        <w:jc w:val="both"/>
+        <w:rPr>
+          <w:rFonts w:ascii="Times New Roman" w:hAnsi="Times New Roman"/>
+          <w:b/>
+          <w:b/>
+          <w:color w:val="000000"/>
+          <w:sz w:val="28"/>
+          <w:szCs w:val="28"/>
+        </w:rPr>
+      </w:pPr>
+      <w:r>
+        <w:rPr>
+          <w:rFonts w:ascii="Times New Roman" w:hAnsi="Times New Roman"/>
+          <w:sz w:val="28"/>
+        </w:rPr>
+      </w:r>
+    </w:p>
+    <w:p>
+      <w:pPr>
+        <w:pStyle w:val="Normal"/>
+        <w:spacing w:lineRule="auto" w:line="360"/>
+        <w:ind w:left="0" w:right="0" w:firstLine="709"/>
+        <w:jc w:val="both"/>
+        <w:rPr>
+          <w:rFonts w:ascii="Times New Roman" w:hAnsi="Times New Roman"/>
+          <w:b/>
+          <w:b/>
+          <w:color w:val="000000"/>
+          <w:sz w:val="28"/>
+          <w:szCs w:val="28"/>
+        </w:rPr>
+      </w:pPr>
+      <w:r>
+        <w:rPr>
+          <w:rFonts w:ascii="Times New Roman" w:hAnsi="Times New Roman"/>
+          <w:sz w:val="28"/>
+        </w:rPr>
+      </w:r>
+    </w:p>
+    <w:p>
+      <w:pPr>
+        <w:pStyle w:val="Normal"/>
+        <w:spacing w:lineRule="auto" w:line="360"/>
+        <w:ind w:left="0" w:right="0" w:firstLine="709"/>
+        <w:jc w:val="both"/>
+        <w:rPr>
+          <w:rFonts w:ascii="Times New Roman" w:hAnsi="Times New Roman"/>
+          <w:b/>
+          <w:b/>
+          <w:color w:val="000000"/>
+          <w:sz w:val="28"/>
+          <w:szCs w:val="28"/>
+        </w:rPr>
+      </w:pPr>
+      <w:r>
+        <w:rPr>
+          <w:rFonts w:ascii="Times New Roman" w:hAnsi="Times New Roman"/>
+          <w:sz w:val="28"/>
+        </w:rPr>
+      </w:r>
+    </w:p>
+    <w:p>
+      <w:pPr>
+        <w:pStyle w:val="Normal"/>
+        <w:spacing w:lineRule="auto" w:line="360"/>
+        <w:ind w:left="0" w:right="0" w:firstLine="709"/>
+        <w:jc w:val="both"/>
+        <w:rPr>
+          <w:rFonts w:ascii="Times New Roman" w:hAnsi="Times New Roman"/>
+          <w:b/>
+          <w:b/>
+          <w:color w:val="000000"/>
+          <w:sz w:val="28"/>
+          <w:szCs w:val="28"/>
+        </w:rPr>
+      </w:pPr>
+      <w:r>
+        <w:rPr>
+          <w:rFonts w:ascii="Times New Roman" w:hAnsi="Times New Roman"/>
+          <w:sz w:val="28"/>
+        </w:rPr>
+      </w:r>
+    </w:p>
+    <w:p>
+      <w:pPr>
+        <w:pStyle w:val="Normal"/>
+        <w:spacing w:lineRule="auto" w:line="360"/>
+        <w:ind w:left="0" w:right="0" w:firstLine="709"/>
+        <w:jc w:val="both"/>
+        <w:rPr>
+          <w:rFonts w:ascii="Times New Roman" w:hAnsi="Times New Roman"/>
+          <w:b/>
+          <w:b/>
+          <w:color w:val="000000"/>
+          <w:sz w:val="28"/>
+          <w:szCs w:val="28"/>
+        </w:rPr>
+      </w:pPr>
+      <w:r>
+        <w:rPr>
+          <w:rFonts w:ascii="Times New Roman" w:hAnsi="Times New Roman"/>
+          <w:sz w:val="28"/>
+        </w:rPr>
+      </w:r>
+    </w:p>
+    <w:p>
+      <w:pPr>
+        <w:pStyle w:val="Normal"/>
+        <w:spacing w:lineRule="auto" w:line="360"/>
+        <w:ind w:left="0" w:right="0" w:firstLine="709"/>
+        <w:jc w:val="both"/>
+        <w:rPr>
+          <w:rFonts w:ascii="Times New Roman" w:hAnsi="Times New Roman"/>
+          <w:b/>
+          <w:b/>
+          <w:color w:val="000000"/>
+          <w:sz w:val="28"/>
+          <w:szCs w:val="28"/>
+        </w:rPr>
+      </w:pPr>
+      <w:r>
+        <w:rPr>
+          <w:rFonts w:ascii="Times New Roman" w:hAnsi="Times New Roman"/>
+          <w:sz w:val="28"/>
+        </w:rPr>
+      </w:r>
+    </w:p>
+    <w:p>
+      <w:pPr>
+        <w:pStyle w:val="Normal"/>
+        <w:spacing w:lineRule="auto" w:line="360"/>
+        <w:ind w:left="0" w:right="0" w:firstLine="709"/>
+        <w:jc w:val="both"/>
+        <w:rPr>
+          <w:rFonts w:ascii="Times New Roman" w:hAnsi="Times New Roman"/>
+          <w:b/>
+          <w:b/>
+          <w:color w:val="000000"/>
+          <w:sz w:val="28"/>
+          <w:szCs w:val="28"/>
+        </w:rPr>
+      </w:pPr>
+      <w:r>
+        <w:rPr>
+          <w:rFonts w:ascii="Times New Roman" w:hAnsi="Times New Roman"/>
+          <w:sz w:val="28"/>
+        </w:rPr>
+      </w:r>
+    </w:p>
+    <w:p>
+      <w:pPr>
+        <w:pStyle w:val="Normal"/>
+        <w:spacing w:lineRule="auto" w:line="360"/>
+        <w:ind w:left="0" w:right="0" w:firstLine="709"/>
+        <w:jc w:val="both"/>
+        <w:rPr>
+          <w:rFonts w:ascii="Times New Roman" w:hAnsi="Times New Roman"/>
+          <w:b/>
+          <w:b/>
+          <w:color w:val="000000"/>
+          <w:sz w:val="28"/>
+          <w:szCs w:val="28"/>
+        </w:rPr>
+      </w:pPr>
+      <w:r>
+        <w:rPr>
+          <w:rFonts w:ascii="Times New Roman" w:hAnsi="Times New Roman"/>
+          <w:sz w:val="28"/>
+        </w:rPr>
+      </w:r>
+    </w:p>
+    <w:p>
+      <w:pPr>
+        <w:pStyle w:val="Normal"/>
+        <w:spacing w:lineRule="auto" w:line="360"/>
+        <w:ind w:left="0" w:right="0" w:firstLine="709"/>
+        <w:jc w:val="both"/>
+        <w:rPr>
+          <w:rFonts w:ascii="Times New Roman" w:hAnsi="Times New Roman"/>
+          <w:b/>
+          <w:b/>
+          <w:color w:val="000000"/>
+          <w:sz w:val="28"/>
+          <w:szCs w:val="28"/>
+        </w:rPr>
+      </w:pPr>
+      <w:r>
+        <w:rPr>
+          <w:rFonts w:ascii="Times New Roman" w:hAnsi="Times New Roman"/>
+          <w:sz w:val="28"/>
+        </w:rPr>
+      </w:r>
+    </w:p>
+    <w:p>
+      <w:pPr>
+        <w:pStyle w:val="Normal"/>
+        <w:spacing w:lineRule="auto" w:line="360"/>
+        <w:ind w:left="0" w:right="0" w:firstLine="709"/>
+        <w:jc w:val="both"/>
+        <w:rPr>
+          <w:rFonts w:ascii="Times New Roman" w:hAnsi="Times New Roman"/>
+          <w:b/>
+          <w:b/>
+          <w:color w:val="000000"/>
+          <w:sz w:val="28"/>
+          <w:szCs w:val="28"/>
+        </w:rPr>
+      </w:pPr>
+      <w:r>
+        <w:rPr>
+          <w:rFonts w:ascii="Times New Roman" w:hAnsi="Times New Roman"/>
+          <w:sz w:val="28"/>
+        </w:rPr>
+      </w:r>
+    </w:p>
+    <w:p>
+      <w:pPr>
+        <w:pStyle w:val="Normal"/>
+        <w:spacing w:lineRule="auto" w:line="360"/>
+        <w:ind w:left="0" w:right="0" w:firstLine="709"/>
+        <w:jc w:val="both"/>
+        <w:rPr>
+          <w:rFonts w:ascii="Times New Roman" w:hAnsi="Times New Roman"/>
+          <w:b/>
+          <w:b/>
+          <w:color w:val="000000"/>
+          <w:sz w:val="28"/>
+          <w:szCs w:val="28"/>
+        </w:rPr>
+      </w:pPr>
+      <w:r>
+        <w:rPr>
+          <w:rFonts w:ascii="Times New Roman" w:hAnsi="Times New Roman"/>
+          <w:sz w:val="28"/>
+        </w:rPr>
+      </w:r>
+    </w:p>
+    <w:p>
+      <w:pPr>
+        <w:pStyle w:val="Normal"/>
+        <w:spacing w:lineRule="auto" w:line="360"/>
+        <w:ind w:left="0" w:right="0" w:firstLine="709"/>
+        <w:jc w:val="both"/>
+        <w:rPr>
+          <w:rFonts w:ascii="Times New Roman" w:hAnsi="Times New Roman"/>
+          <w:b/>
+          <w:b/>
+          <w:color w:val="000000"/>
+          <w:sz w:val="28"/>
+          <w:szCs w:val="28"/>
+        </w:rPr>
+      </w:pPr>
+      <w:r>
+        <w:rPr>
+          <w:rFonts w:ascii="Times New Roman" w:hAnsi="Times New Roman"/>
+          <w:sz w:val="28"/>
+        </w:rPr>
+      </w:r>
+    </w:p>
+    <w:p>
+      <w:pPr>
+        <w:pStyle w:val="Normal"/>
+        <w:spacing w:lineRule="auto" w:line="360"/>
+        <w:ind w:left="0" w:right="0" w:firstLine="709"/>
+        <w:jc w:val="both"/>
+        <w:rPr>
+          <w:rFonts w:ascii="Times New Roman" w:hAnsi="Times New Roman"/>
+          <w:b/>
+          <w:b/>
+          <w:color w:val="000000"/>
+          <w:sz w:val="28"/>
+          <w:szCs w:val="28"/>
+        </w:rPr>
+      </w:pPr>
+      <w:r>
+        <w:rPr>
+          <w:rFonts w:ascii="Times New Roman" w:hAnsi="Times New Roman"/>
+          <w:sz w:val="28"/>
+        </w:rPr>
+      </w:r>
+    </w:p>
+    <w:p>
+      <w:pPr>
+        <w:pStyle w:val="Normal"/>
+        <w:spacing w:lineRule="auto" w:line="360"/>
+        <w:ind w:left="0" w:right="0" w:firstLine="709"/>
+        <w:jc w:val="both"/>
+        <w:rPr>
+          <w:rFonts w:ascii="Times New Roman" w:hAnsi="Times New Roman"/>
+          <w:b/>
+          <w:b/>
+          <w:color w:val="000000"/>
+          <w:sz w:val="28"/>
+          <w:szCs w:val="28"/>
+        </w:rPr>
+      </w:pPr>
+      <w:r>
+        <w:rPr>
+          <w:rFonts w:ascii="Times New Roman" w:hAnsi="Times New Roman"/>
+          <w:sz w:val="28"/>
+        </w:rPr>
+      </w:r>
+    </w:p>
+    <w:p>
+      <w:pPr>
+        <w:pStyle w:val="Normal"/>
+        <w:spacing w:lineRule="auto" w:line="360"/>
+        <w:ind w:left="0" w:right="0" w:firstLine="709"/>
+        <w:jc w:val="both"/>
+        <w:rPr>
+          <w:rFonts w:ascii="Times New Roman" w:hAnsi="Times New Roman"/>
+          <w:b/>
+          <w:b/>
+          <w:color w:val="000000"/>
+          <w:sz w:val="28"/>
+          <w:szCs w:val="28"/>
+        </w:rPr>
+      </w:pPr>
+      <w:r>
+        <w:rPr>
+          <w:rFonts w:ascii="Times New Roman" w:hAnsi="Times New Roman"/>
+          <w:sz w:val="28"/>
+        </w:rPr>
       </w:r>
     </w:p>
     <w:p>
@@ -2168,9 +2305,17 @@
         <w:t/>
       </w:r>
       <w:r>
+        <w:rPr>
+          <w:rFonts w:ascii="Times New Roman" w:hAnsi="Times New Roman"/>
+          <w:sz w:val="28"/>
+        </w:rPr>
         <w:t xml:space="preserve">Необходимо, имея код лабораторной работы No4, реализовать алгоритм,который делает следующие преобразования со списком:• Отсортировать список по убыванию поля year;• Менять элементы не трогая поля, кроме тех, которые указывают на следующий и на предыдущий элемент;</w:t>
       </w:r>
       <w:r>
+        <w:rPr>
+          <w:rFonts w:ascii="Times New Roman" w:hAnsi="Times New Roman"/>
+          <w:sz w:val="28"/>
+        </w:rPr>
         <w:t/>
       </w:r>
     </w:p>
@@ -2190,26 +2335,32 @@
         </w:rPr>
       </w:pPr>
       <w:r>
-        <w:rPr/>
-      </w:r>
-    </w:p>
-    <w:p>
-      <w:pPr>
-        <w:pStyle w:val="Normal"/>
-        <w:spacing w:lineRule="auto" w:line="360"/>
-        <w:ind w:left="0" w:right="0" w:firstLine="709"/>
-        <w:jc w:val="both"/>
-        <w:rPr>
-          <w:rFonts w:ascii="Times New Roman" w:hAnsi="Times New Roman"/>
-          <w:b/>
-          <w:b/>
-          <w:color w:val="000000"/>
-          <w:sz w:val="28"/>
-          <w:szCs w:val="28"/>
-        </w:rPr>
-      </w:pPr>
-      <w:r>
-        <w:rPr/>
+        <w:rPr>
+          <w:rFonts w:ascii="Times New Roman" w:hAnsi="Times New Roman"/>
+          <w:sz w:val="28"/>
+        </w:rPr>
+      </w:r>
+    </w:p>
+    <w:p>
+      <w:pPr>
+        <w:pStyle w:val="Normal"/>
+        <w:spacing w:lineRule="auto" w:line="360"/>
+        <w:ind w:left="0" w:right="0" w:firstLine="709"/>
+        <w:jc w:val="both"/>
+        <w:rPr>
+          <w:rFonts w:ascii="Times New Roman" w:hAnsi="Times New Roman"/>
+          <w:b/>
+          <w:b/>
+          <w:color w:val="000000"/>
+          <w:sz w:val="28"/>
+          <w:szCs w:val="28"/>
+        </w:rPr>
+      </w:pPr>
+      <w:r>
+        <w:rPr>
+          <w:rFonts w:ascii="Times New Roman" w:hAnsi="Times New Roman"/>
+          <w:sz w:val="28"/>
+        </w:rPr>
       </w:r>
     </w:p>
     <w:p>
@@ -2229,807 +2380,930 @@
         </w:rPr>
       </w:pPr>
       <w:r>
-        <w:rPr/>
-      </w:r>
-    </w:p>
-    <w:p>
-      <w:pPr>
-        <w:pStyle w:val="Normal"/>
-        <w:spacing w:lineRule="auto" w:line="360"/>
-        <w:ind w:left="0" w:right="0" w:firstLine="709"/>
-        <w:jc w:val="both"/>
-        <w:rPr>
-          <w:rFonts w:ascii="Times New Roman" w:hAnsi="Times New Roman"/>
-          <w:b w:val="false"/>
-          <w:b w:val="false"/>
-          <w:bCs w:val="false"/>
-          <w:color w:val="000000"/>
-          <w:sz w:val="28"/>
-          <w:szCs w:val="28"/>
-        </w:rPr>
-      </w:pPr>
-      <w:r>
-        <w:rPr/>
-      </w:r>
-    </w:p>
-    <w:p>
-      <w:pPr>
-        <w:pStyle w:val="Normal"/>
-        <w:spacing w:lineRule="auto" w:line="360"/>
-        <w:ind w:left="0" w:right="0" w:firstLine="709"/>
-        <w:jc w:val="both"/>
-        <w:rPr>
-          <w:rFonts w:ascii="Times New Roman" w:hAnsi="Times New Roman"/>
-          <w:b w:val="false"/>
-          <w:b w:val="false"/>
-          <w:bCs w:val="false"/>
-          <w:color w:val="000000"/>
-          <w:sz w:val="28"/>
-          <w:szCs w:val="28"/>
-        </w:rPr>
-      </w:pPr>
-      <w:r>
-        <w:rPr/>
-      </w:r>
-    </w:p>
-    <w:p>
-      <w:pPr>
-        <w:pStyle w:val="Normal"/>
-        <w:spacing w:lineRule="auto" w:line="360"/>
-        <w:ind w:left="0" w:right="0" w:firstLine="709"/>
-        <w:jc w:val="both"/>
-        <w:rPr>
-          <w:rFonts w:ascii="Times New Roman" w:hAnsi="Times New Roman"/>
-          <w:b w:val="false"/>
-          <w:b w:val="false"/>
-          <w:bCs w:val="false"/>
-          <w:color w:val="000000"/>
-          <w:sz w:val="28"/>
-          <w:szCs w:val="28"/>
-        </w:rPr>
-      </w:pPr>
-      <w:r>
-        <w:rPr/>
-      </w:r>
-    </w:p>
-    <w:p>
-      <w:pPr>
-        <w:pStyle w:val="Normal"/>
-        <w:spacing w:lineRule="auto" w:line="360"/>
-        <w:ind w:left="0" w:right="0" w:firstLine="709"/>
-        <w:jc w:val="both"/>
-        <w:rPr>
-          <w:rFonts w:ascii="Times New Roman" w:hAnsi="Times New Roman"/>
-          <w:b w:val="false"/>
-          <w:b w:val="false"/>
-          <w:bCs w:val="false"/>
-          <w:color w:val="000000"/>
-          <w:sz w:val="28"/>
-          <w:szCs w:val="28"/>
-        </w:rPr>
-      </w:pPr>
-      <w:r>
-        <w:rPr/>
-      </w:r>
-    </w:p>
-    <w:p>
-      <w:pPr>
-        <w:pStyle w:val="Normal"/>
-        <w:spacing w:lineRule="auto" w:line="360"/>
-        <w:ind w:left="0" w:right="0" w:firstLine="709"/>
-        <w:jc w:val="both"/>
-        <w:rPr>
-          <w:rFonts w:ascii="Times New Roman" w:hAnsi="Times New Roman"/>
-          <w:b w:val="false"/>
-          <w:b w:val="false"/>
-          <w:bCs w:val="false"/>
-          <w:color w:val="000000"/>
-          <w:sz w:val="28"/>
-          <w:szCs w:val="28"/>
-        </w:rPr>
-      </w:pPr>
-      <w:r>
-        <w:rPr/>
-      </w:r>
-    </w:p>
-    <w:p>
-      <w:pPr>
-        <w:pStyle w:val="Normal"/>
-        <w:spacing w:lineRule="auto" w:line="360"/>
-        <w:ind w:left="0" w:right="0" w:firstLine="709"/>
-        <w:jc w:val="both"/>
-        <w:rPr>
-          <w:rFonts w:ascii="Times New Roman" w:hAnsi="Times New Roman"/>
-          <w:b w:val="false"/>
-          <w:b w:val="false"/>
-          <w:bCs w:val="false"/>
-          <w:color w:val="000000"/>
-          <w:sz w:val="28"/>
-          <w:szCs w:val="28"/>
-        </w:rPr>
-      </w:pPr>
-      <w:r>
-        <w:rPr/>
-      </w:r>
-    </w:p>
-    <w:p>
-      <w:pPr>
-        <w:pStyle w:val="Normal"/>
-        <w:spacing w:lineRule="auto" w:line="360"/>
-        <w:ind w:left="0" w:right="0" w:firstLine="709"/>
-        <w:jc w:val="both"/>
-        <w:rPr>
-          <w:rFonts w:ascii="Times New Roman" w:hAnsi="Times New Roman"/>
-          <w:b w:val="false"/>
-          <w:b w:val="false"/>
-          <w:bCs w:val="false"/>
-          <w:color w:val="000000"/>
-          <w:sz w:val="28"/>
-          <w:szCs w:val="28"/>
-        </w:rPr>
-      </w:pPr>
-      <w:r>
-        <w:rPr/>
-      </w:r>
-    </w:p>
-    <w:p>
-      <w:pPr>
-        <w:pStyle w:val="Normal"/>
-        <w:spacing w:lineRule="auto" w:line="360"/>
-        <w:ind w:left="0" w:right="0" w:firstLine="709"/>
-        <w:jc w:val="both"/>
-        <w:rPr>
-          <w:rFonts w:ascii="Times New Roman" w:hAnsi="Times New Roman"/>
-          <w:b w:val="false"/>
-          <w:b w:val="false"/>
-          <w:bCs w:val="false"/>
-          <w:color w:val="000000"/>
-          <w:sz w:val="28"/>
-          <w:szCs w:val="28"/>
-        </w:rPr>
-      </w:pPr>
-      <w:r>
-        <w:rPr/>
-      </w:r>
-    </w:p>
-    <w:p>
-      <w:pPr>
-        <w:pStyle w:val="Normal"/>
-        <w:spacing w:lineRule="auto" w:line="360"/>
-        <w:ind w:left="0" w:right="0" w:firstLine="709"/>
-        <w:jc w:val="both"/>
-        <w:rPr>
-          <w:rFonts w:ascii="Times New Roman" w:hAnsi="Times New Roman"/>
-          <w:b w:val="false"/>
-          <w:b w:val="false"/>
-          <w:bCs w:val="false"/>
-          <w:color w:val="000000"/>
-          <w:sz w:val="28"/>
-          <w:szCs w:val="28"/>
-        </w:rPr>
-      </w:pPr>
-      <w:r>
-        <w:rPr/>
-      </w:r>
-    </w:p>
-    <w:p>
-      <w:pPr>
-        <w:pStyle w:val="Normal"/>
-        <w:spacing w:lineRule="auto" w:line="360"/>
-        <w:ind w:left="0" w:right="0" w:firstLine="709"/>
-        <w:jc w:val="both"/>
-        <w:rPr>
-          <w:rFonts w:ascii="Times New Roman" w:hAnsi="Times New Roman"/>
-          <w:b w:val="false"/>
-          <w:b w:val="false"/>
-          <w:bCs w:val="false"/>
-          <w:color w:val="000000"/>
-          <w:sz w:val="28"/>
-          <w:szCs w:val="28"/>
-        </w:rPr>
-      </w:pPr>
-      <w:r>
-        <w:rPr/>
-      </w:r>
-    </w:p>
-    <w:p>
-      <w:pPr>
-        <w:pStyle w:val="Normal"/>
-        <w:spacing w:lineRule="auto" w:line="360"/>
-        <w:ind w:left="0" w:right="0" w:firstLine="709"/>
-        <w:jc w:val="both"/>
-        <w:rPr>
-          <w:rFonts w:ascii="Times New Roman" w:hAnsi="Times New Roman"/>
-          <w:b w:val="false"/>
-          <w:b w:val="false"/>
-          <w:bCs w:val="false"/>
-          <w:color w:val="000000"/>
-          <w:sz w:val="28"/>
-          <w:szCs w:val="28"/>
-        </w:rPr>
-      </w:pPr>
-      <w:r>
-        <w:rPr/>
-      </w:r>
-    </w:p>
-    <w:p>
-      <w:pPr>
-        <w:pStyle w:val="Normal"/>
-        <w:spacing w:lineRule="auto" w:line="360"/>
-        <w:ind w:left="0" w:right="0" w:firstLine="709"/>
-        <w:jc w:val="both"/>
-        <w:rPr>
-          <w:rFonts w:ascii="Times New Roman" w:hAnsi="Times New Roman"/>
-          <w:b w:val="false"/>
-          <w:b w:val="false"/>
-          <w:bCs w:val="false"/>
-          <w:color w:val="000000"/>
-          <w:sz w:val="28"/>
-          <w:szCs w:val="28"/>
-        </w:rPr>
-      </w:pPr>
-      <w:r>
-        <w:rPr/>
-      </w:r>
-    </w:p>
-    <w:p>
-      <w:pPr>
-        <w:pStyle w:val="Normal"/>
-        <w:spacing w:lineRule="auto" w:line="360"/>
-        <w:ind w:left="0" w:right="0" w:firstLine="709"/>
-        <w:jc w:val="both"/>
-        <w:rPr>
-          <w:rFonts w:ascii="Times New Roman" w:hAnsi="Times New Roman"/>
-          <w:b w:val="false"/>
-          <w:b w:val="false"/>
-          <w:bCs w:val="false"/>
-          <w:color w:val="000000"/>
-          <w:sz w:val="28"/>
-          <w:szCs w:val="28"/>
-        </w:rPr>
-      </w:pPr>
-      <w:r>
-        <w:rPr/>
-      </w:r>
-    </w:p>
-    <w:p>
-      <w:pPr>
-        <w:pStyle w:val="Normal"/>
-        <w:spacing w:lineRule="auto" w:line="360"/>
-        <w:ind w:left="0" w:right="0" w:firstLine="709"/>
-        <w:jc w:val="both"/>
-        <w:rPr>
-          <w:rFonts w:ascii="Times New Roman" w:hAnsi="Times New Roman"/>
-          <w:b w:val="false"/>
-          <w:b w:val="false"/>
-          <w:bCs w:val="false"/>
-          <w:color w:val="000000"/>
-          <w:sz w:val="28"/>
-          <w:szCs w:val="28"/>
-        </w:rPr>
-      </w:pPr>
-      <w:r>
-        <w:rPr/>
-      </w:r>
-    </w:p>
-    <w:p>
-      <w:pPr>
-        <w:pStyle w:val="Normal"/>
-        <w:spacing w:lineRule="auto" w:line="360"/>
-        <w:ind w:left="0" w:right="0" w:firstLine="709"/>
-        <w:jc w:val="both"/>
-        <w:rPr>
-          <w:rFonts w:ascii="Times New Roman" w:hAnsi="Times New Roman"/>
-          <w:b w:val="false"/>
-          <w:b w:val="false"/>
-          <w:bCs w:val="false"/>
-          <w:color w:val="000000"/>
-          <w:sz w:val="28"/>
-          <w:szCs w:val="28"/>
-        </w:rPr>
-      </w:pPr>
-      <w:r>
-        <w:rPr/>
-      </w:r>
-    </w:p>
-    <w:p>
-      <w:pPr>
-        <w:pStyle w:val="Normal"/>
-        <w:spacing w:lineRule="auto" w:line="360"/>
-        <w:ind w:left="0" w:right="0" w:firstLine="709"/>
-        <w:jc w:val="both"/>
-        <w:rPr>
-          <w:rFonts w:ascii="Times New Roman" w:hAnsi="Times New Roman"/>
-          <w:b w:val="false"/>
-          <w:b w:val="false"/>
-          <w:bCs w:val="false"/>
-          <w:color w:val="000000"/>
-          <w:sz w:val="28"/>
-          <w:szCs w:val="28"/>
-        </w:rPr>
-      </w:pPr>
-      <w:r>
-        <w:rPr/>
-      </w:r>
-    </w:p>
-    <w:p>
-      <w:pPr>
-        <w:pStyle w:val="Normal"/>
-        <w:spacing w:lineRule="auto" w:line="360"/>
-        <w:ind w:left="0" w:right="0" w:firstLine="709"/>
-        <w:jc w:val="both"/>
-        <w:rPr>
-          <w:rFonts w:ascii="Times New Roman" w:hAnsi="Times New Roman"/>
-          <w:b w:val="false"/>
-          <w:b w:val="false"/>
-          <w:bCs w:val="false"/>
-          <w:color w:val="000000"/>
-          <w:sz w:val="28"/>
-          <w:szCs w:val="28"/>
-        </w:rPr>
-      </w:pPr>
-      <w:r>
-        <w:rPr/>
-      </w:r>
-    </w:p>
-    <w:p>
-      <w:pPr>
-        <w:pStyle w:val="Normal"/>
-        <w:spacing w:lineRule="auto" w:line="360"/>
-        <w:ind w:left="0" w:right="0" w:firstLine="709"/>
-        <w:jc w:val="both"/>
-        <w:rPr>
-          <w:rFonts w:ascii="Times New Roman" w:hAnsi="Times New Roman"/>
-          <w:b w:val="false"/>
-          <w:b w:val="false"/>
-          <w:bCs w:val="false"/>
-          <w:color w:val="000000"/>
-          <w:sz w:val="28"/>
-          <w:szCs w:val="28"/>
-        </w:rPr>
-      </w:pPr>
-      <w:r>
-        <w:rPr/>
-      </w:r>
-    </w:p>
-    <w:p>
-      <w:pPr>
-        <w:pStyle w:val="Normal"/>
-        <w:spacing w:lineRule="auto" w:line="360"/>
-        <w:ind w:left="0" w:right="0" w:firstLine="709"/>
-        <w:jc w:val="both"/>
-        <w:rPr>
-          <w:rFonts w:ascii="Times New Roman" w:hAnsi="Times New Roman"/>
-          <w:b w:val="false"/>
-          <w:b w:val="false"/>
-          <w:bCs w:val="false"/>
-          <w:color w:val="000000"/>
-          <w:sz w:val="28"/>
-          <w:szCs w:val="28"/>
-        </w:rPr>
-      </w:pPr>
-      <w:r>
-        <w:rPr/>
-      </w:r>
-    </w:p>
-    <w:p>
-      <w:pPr>
-        <w:pStyle w:val="Normal"/>
-        <w:spacing w:lineRule="auto" w:line="360"/>
-        <w:ind w:left="0" w:right="0" w:firstLine="709"/>
-        <w:jc w:val="both"/>
-        <w:rPr>
-          <w:rFonts w:ascii="Times New Roman" w:hAnsi="Times New Roman"/>
-          <w:b w:val="false"/>
-          <w:b w:val="false"/>
-          <w:bCs w:val="false"/>
-          <w:color w:val="000000"/>
-          <w:sz w:val="28"/>
-          <w:szCs w:val="28"/>
-        </w:rPr>
-      </w:pPr>
-      <w:r>
-        <w:rPr/>
-      </w:r>
-    </w:p>
-    <w:p>
-      <w:pPr>
-        <w:pStyle w:val="Normal"/>
-        <w:spacing w:lineRule="auto" w:line="360"/>
-        <w:ind w:left="0" w:right="0" w:firstLine="709"/>
-        <w:jc w:val="both"/>
-        <w:rPr>
-          <w:rFonts w:ascii="Times New Roman" w:hAnsi="Times New Roman"/>
-          <w:b w:val="false"/>
-          <w:b w:val="false"/>
-          <w:bCs w:val="false"/>
-          <w:color w:val="000000"/>
-          <w:sz w:val="28"/>
-          <w:szCs w:val="28"/>
-        </w:rPr>
-      </w:pPr>
-      <w:r>
-        <w:rPr/>
-      </w:r>
-    </w:p>
-    <w:p>
-      <w:pPr>
-        <w:pStyle w:val="Normal"/>
-        <w:spacing w:lineRule="auto" w:line="360"/>
-        <w:ind w:left="0" w:right="0" w:firstLine="709"/>
-        <w:jc w:val="both"/>
-        <w:rPr>
-          <w:rFonts w:ascii="Times New Roman" w:hAnsi="Times New Roman"/>
-          <w:b w:val="false"/>
-          <w:b w:val="false"/>
-          <w:bCs w:val="false"/>
-          <w:color w:val="000000"/>
-          <w:sz w:val="28"/>
-          <w:szCs w:val="28"/>
-        </w:rPr>
-      </w:pPr>
-      <w:r>
-        <w:rPr/>
-      </w:r>
-    </w:p>
-    <w:p>
-      <w:pPr>
-        <w:pStyle w:val="Normal"/>
-        <w:spacing w:lineRule="auto" w:line="360"/>
-        <w:ind w:left="0" w:right="0" w:firstLine="709"/>
-        <w:jc w:val="both"/>
-        <w:rPr>
-          <w:rFonts w:ascii="Times New Roman" w:hAnsi="Times New Roman"/>
-          <w:b w:val="false"/>
-          <w:b w:val="false"/>
-          <w:bCs w:val="false"/>
-          <w:color w:val="000000"/>
-          <w:sz w:val="28"/>
-          <w:szCs w:val="28"/>
-        </w:rPr>
-      </w:pPr>
-      <w:r>
-        <w:rPr/>
-      </w:r>
-    </w:p>
-    <w:p>
-      <w:pPr>
-        <w:pStyle w:val="Normal"/>
-        <w:spacing w:lineRule="auto" w:line="360"/>
-        <w:ind w:left="0" w:right="0" w:firstLine="709"/>
-        <w:jc w:val="both"/>
-        <w:rPr>
-          <w:rFonts w:ascii="Times New Roman" w:hAnsi="Times New Roman"/>
-          <w:b w:val="false"/>
-          <w:b w:val="false"/>
-          <w:bCs w:val="false"/>
-          <w:color w:val="000000"/>
-          <w:sz w:val="28"/>
-          <w:szCs w:val="28"/>
-        </w:rPr>
-      </w:pPr>
-      <w:r>
-        <w:rPr/>
-      </w:r>
-    </w:p>
-    <w:p>
-      <w:pPr>
-        <w:pStyle w:val="Normal"/>
-        <w:spacing w:lineRule="auto" w:line="360"/>
-        <w:ind w:left="0" w:right="0" w:firstLine="709"/>
-        <w:jc w:val="both"/>
-        <w:rPr>
-          <w:rFonts w:ascii="Times New Roman" w:hAnsi="Times New Roman"/>
-          <w:b w:val="false"/>
-          <w:b w:val="false"/>
-          <w:bCs w:val="false"/>
-          <w:color w:val="000000"/>
-          <w:sz w:val="28"/>
-          <w:szCs w:val="28"/>
-        </w:rPr>
-      </w:pPr>
-      <w:r>
-        <w:rPr/>
-      </w:r>
-    </w:p>
-    <w:p>
-      <w:pPr>
-        <w:pStyle w:val="Normal"/>
-        <w:spacing w:lineRule="auto" w:line="360"/>
-        <w:ind w:left="0" w:right="0" w:firstLine="709"/>
-        <w:jc w:val="both"/>
-        <w:rPr>
-          <w:rFonts w:ascii="Times New Roman" w:hAnsi="Times New Roman"/>
-          <w:b w:val="false"/>
-          <w:b w:val="false"/>
-          <w:bCs w:val="false"/>
-          <w:color w:val="000000"/>
-          <w:sz w:val="28"/>
-          <w:szCs w:val="28"/>
-        </w:rPr>
-      </w:pPr>
-      <w:r>
-        <w:rPr/>
-      </w:r>
-    </w:p>
-    <w:p>
-      <w:pPr>
-        <w:pStyle w:val="Normal"/>
-        <w:spacing w:lineRule="auto" w:line="360"/>
-        <w:ind w:left="0" w:right="0" w:firstLine="709"/>
-        <w:jc w:val="both"/>
-        <w:rPr>
-          <w:rFonts w:ascii="Times New Roman" w:hAnsi="Times New Roman"/>
-          <w:b w:val="false"/>
-          <w:b w:val="false"/>
-          <w:bCs w:val="false"/>
-          <w:color w:val="000000"/>
-          <w:sz w:val="28"/>
-          <w:szCs w:val="28"/>
-        </w:rPr>
-      </w:pPr>
-      <w:r>
-        <w:rPr/>
-      </w:r>
-    </w:p>
-    <w:p>
-      <w:pPr>
-        <w:pStyle w:val="Normal"/>
-        <w:spacing w:lineRule="auto" w:line="360"/>
-        <w:ind w:left="0" w:right="0" w:firstLine="709"/>
-        <w:jc w:val="both"/>
-        <w:rPr>
-          <w:rFonts w:ascii="Times New Roman" w:hAnsi="Times New Roman"/>
-          <w:b w:val="false"/>
-          <w:b w:val="false"/>
-          <w:bCs w:val="false"/>
-          <w:color w:val="000000"/>
-          <w:sz w:val="28"/>
-          <w:szCs w:val="28"/>
-        </w:rPr>
-      </w:pPr>
-      <w:r>
-        <w:rPr/>
-      </w:r>
-    </w:p>
-    <w:p>
-      <w:pPr>
-        <w:pStyle w:val="Normal"/>
-        <w:spacing w:lineRule="auto" w:line="360"/>
-        <w:ind w:left="0" w:right="0" w:firstLine="709"/>
-        <w:jc w:val="both"/>
-        <w:rPr>
-          <w:rFonts w:ascii="Times New Roman" w:hAnsi="Times New Roman"/>
-          <w:b w:val="false"/>
-          <w:b w:val="false"/>
-          <w:bCs w:val="false"/>
-          <w:color w:val="000000"/>
-          <w:sz w:val="28"/>
-          <w:szCs w:val="28"/>
-        </w:rPr>
-      </w:pPr>
-      <w:r>
-        <w:rPr/>
-      </w:r>
-    </w:p>
-    <w:p>
-      <w:pPr>
-        <w:pStyle w:val="Normal"/>
-        <w:spacing w:lineRule="auto" w:line="360"/>
-        <w:ind w:left="0" w:right="0" w:firstLine="709"/>
-        <w:jc w:val="both"/>
-        <w:rPr>
-          <w:rFonts w:ascii="Times New Roman" w:hAnsi="Times New Roman"/>
-          <w:b w:val="false"/>
-          <w:b w:val="false"/>
-          <w:bCs w:val="false"/>
-          <w:color w:val="000000"/>
-          <w:sz w:val="28"/>
-          <w:szCs w:val="28"/>
-        </w:rPr>
-      </w:pPr>
-      <w:r>
-        <w:rPr/>
-      </w:r>
-    </w:p>
-    <w:p>
-      <w:pPr>
-        <w:pStyle w:val="Normal"/>
-        <w:spacing w:lineRule="auto" w:line="360"/>
-        <w:ind w:left="0" w:right="0" w:firstLine="709"/>
-        <w:jc w:val="both"/>
-        <w:rPr>
-          <w:rFonts w:ascii="Times New Roman" w:hAnsi="Times New Roman"/>
-          <w:b w:val="false"/>
-          <w:b w:val="false"/>
-          <w:bCs w:val="false"/>
-          <w:color w:val="000000"/>
-          <w:sz w:val="28"/>
-          <w:szCs w:val="28"/>
-        </w:rPr>
-      </w:pPr>
-      <w:r>
-        <w:rPr/>
-      </w:r>
-    </w:p>
-    <w:p>
-      <w:pPr>
-        <w:pStyle w:val="Normal"/>
-        <w:spacing w:lineRule="auto" w:line="360"/>
-        <w:ind w:left="0" w:right="0" w:firstLine="709"/>
-        <w:jc w:val="both"/>
-        <w:rPr>
-          <w:rFonts w:ascii="Times New Roman" w:hAnsi="Times New Roman"/>
-          <w:b w:val="false"/>
-          <w:b w:val="false"/>
-          <w:bCs w:val="false"/>
-          <w:color w:val="000000"/>
-          <w:sz w:val="28"/>
-          <w:szCs w:val="28"/>
-        </w:rPr>
-      </w:pPr>
-      <w:r>
-        <w:rPr/>
-      </w:r>
-    </w:p>
-    <w:p>
-      <w:pPr>
-        <w:pStyle w:val="Normal"/>
-        <w:spacing w:lineRule="auto" w:line="360"/>
-        <w:ind w:left="0" w:right="0" w:firstLine="709"/>
-        <w:jc w:val="both"/>
-        <w:rPr>
-          <w:rFonts w:ascii="Times New Roman" w:hAnsi="Times New Roman"/>
-          <w:b w:val="false"/>
-          <w:b w:val="false"/>
-          <w:bCs w:val="false"/>
-          <w:color w:val="000000"/>
-          <w:sz w:val="28"/>
-          <w:szCs w:val="28"/>
-        </w:rPr>
-      </w:pPr>
-      <w:r>
-        <w:rPr/>
-      </w:r>
-    </w:p>
-    <w:p>
-      <w:pPr>
-        <w:pStyle w:val="Normal"/>
-        <w:spacing w:lineRule="auto" w:line="360"/>
-        <w:ind w:left="0" w:right="0" w:firstLine="709"/>
-        <w:jc w:val="both"/>
-        <w:rPr>
-          <w:rFonts w:ascii="Times New Roman" w:hAnsi="Times New Roman"/>
-          <w:b w:val="false"/>
-          <w:b w:val="false"/>
-          <w:bCs w:val="false"/>
-          <w:color w:val="000000"/>
-          <w:sz w:val="28"/>
-          <w:szCs w:val="28"/>
-        </w:rPr>
-      </w:pPr>
-      <w:r>
-        <w:rPr/>
-      </w:r>
-    </w:p>
-    <w:p>
-      <w:pPr>
-        <w:pStyle w:val="Normal"/>
-        <w:spacing w:lineRule="auto" w:line="360"/>
-        <w:ind w:left="0" w:right="0" w:firstLine="709"/>
-        <w:jc w:val="both"/>
-        <w:rPr>
-          <w:rFonts w:ascii="Times New Roman" w:hAnsi="Times New Roman"/>
-          <w:b w:val="false"/>
-          <w:b w:val="false"/>
-          <w:bCs w:val="false"/>
-          <w:color w:val="000000"/>
-          <w:sz w:val="28"/>
-          <w:szCs w:val="28"/>
-        </w:rPr>
-      </w:pPr>
-      <w:r>
-        <w:rPr/>
-      </w:r>
-    </w:p>
-    <w:p>
-      <w:pPr>
-        <w:pStyle w:val="Normal"/>
-        <w:spacing w:lineRule="auto" w:line="360"/>
-        <w:ind w:left="0" w:right="0" w:firstLine="709"/>
-        <w:jc w:val="both"/>
-        <w:rPr>
-          <w:rFonts w:ascii="Times New Roman" w:hAnsi="Times New Roman"/>
-          <w:b w:val="false"/>
-          <w:b w:val="false"/>
-          <w:bCs w:val="false"/>
-          <w:color w:val="000000"/>
-          <w:sz w:val="28"/>
-          <w:szCs w:val="28"/>
-        </w:rPr>
-      </w:pPr>
-      <w:r>
-        <w:rPr/>
-      </w:r>
-    </w:p>
-    <w:p>
-      <w:pPr>
-        <w:pStyle w:val="Normal"/>
-        <w:spacing w:lineRule="auto" w:line="360"/>
-        <w:ind w:left="0" w:right="0" w:firstLine="709"/>
-        <w:jc w:val="both"/>
-        <w:rPr>
-          <w:rFonts w:ascii="Times New Roman" w:hAnsi="Times New Roman"/>
-          <w:b w:val="false"/>
-          <w:b w:val="false"/>
-          <w:bCs w:val="false"/>
-          <w:color w:val="000000"/>
-          <w:sz w:val="28"/>
-          <w:szCs w:val="28"/>
-        </w:rPr>
-      </w:pPr>
-      <w:r>
-        <w:rPr/>
-      </w:r>
-    </w:p>
-    <w:p>
-      <w:pPr>
-        <w:pStyle w:val="Normal"/>
-        <w:spacing w:lineRule="auto" w:line="360"/>
-        <w:ind w:left="0" w:right="0" w:firstLine="709"/>
-        <w:jc w:val="both"/>
-        <w:rPr>
-          <w:rFonts w:ascii="Times New Roman" w:hAnsi="Times New Roman"/>
-          <w:b w:val="false"/>
-          <w:b w:val="false"/>
-          <w:bCs w:val="false"/>
-          <w:color w:val="000000"/>
-          <w:sz w:val="28"/>
-          <w:szCs w:val="28"/>
-        </w:rPr>
-      </w:pPr>
-      <w:r>
-        <w:rPr/>
-      </w:r>
-    </w:p>
-    <w:p>
-      <w:pPr>
-        <w:pStyle w:val="Normal"/>
-        <w:spacing w:lineRule="auto" w:line="360"/>
-        <w:ind w:left="0" w:right="0" w:firstLine="709"/>
-        <w:jc w:val="both"/>
-        <w:rPr>
-          <w:rFonts w:ascii="Times New Roman" w:hAnsi="Times New Roman"/>
-          <w:b w:val="false"/>
-          <w:b w:val="false"/>
-          <w:bCs w:val="false"/>
-          <w:color w:val="000000"/>
-          <w:sz w:val="28"/>
-          <w:szCs w:val="28"/>
-        </w:rPr>
-      </w:pPr>
-      <w:r>
-        <w:rPr/>
-      </w:r>
-    </w:p>
-    <w:p>
-      <w:pPr>
-        <w:pStyle w:val="Normal"/>
-        <w:spacing w:lineRule="auto" w:line="360"/>
-        <w:ind w:left="0" w:right="0" w:firstLine="709"/>
-        <w:jc w:val="both"/>
-        <w:rPr>
-          <w:rFonts w:ascii="Times New Roman" w:hAnsi="Times New Roman"/>
-          <w:b w:val="false"/>
-          <w:b w:val="false"/>
-          <w:bCs w:val="false"/>
-          <w:color w:val="000000"/>
-          <w:sz w:val="28"/>
-          <w:szCs w:val="28"/>
-        </w:rPr>
-      </w:pPr>
-      <w:r>
-        <w:rPr/>
+        <w:rPr>
+          <w:rFonts w:ascii="Times New Roman" w:hAnsi="Times New Roman"/>
+          <w:sz w:val="28"/>
+        </w:rPr>
+      </w:r>
+    </w:p>
+    <w:p>
+      <w:pPr>
+        <w:pStyle w:val="Normal"/>
+        <w:spacing w:lineRule="auto" w:line="360"/>
+        <w:ind w:left="0" w:right="0" w:firstLine="709"/>
+        <w:jc w:val="both"/>
+        <w:rPr>
+          <w:rFonts w:ascii="Times New Roman" w:hAnsi="Times New Roman"/>
+          <w:b w:val="false"/>
+          <w:b w:val="false"/>
+          <w:bCs w:val="false"/>
+          <w:color w:val="000000"/>
+          <w:sz w:val="28"/>
+          <w:szCs w:val="28"/>
+        </w:rPr>
+      </w:pPr>
+      <w:r>
+        <w:rPr>
+          <w:rFonts w:ascii="Times New Roman" w:hAnsi="Times New Roman"/>
+          <w:sz w:val="28"/>
+        </w:rPr>
+      </w:r>
+    </w:p>
+    <w:p>
+      <w:pPr>
+        <w:pStyle w:val="Normal"/>
+        <w:spacing w:lineRule="auto" w:line="360"/>
+        <w:ind w:left="0" w:right="0" w:firstLine="709"/>
+        <w:jc w:val="both"/>
+        <w:rPr>
+          <w:rFonts w:ascii="Times New Roman" w:hAnsi="Times New Roman"/>
+          <w:b w:val="false"/>
+          <w:b w:val="false"/>
+          <w:bCs w:val="false"/>
+          <w:color w:val="000000"/>
+          <w:sz w:val="28"/>
+          <w:szCs w:val="28"/>
+        </w:rPr>
+      </w:pPr>
+      <w:r>
+        <w:rPr>
+          <w:rFonts w:ascii="Times New Roman" w:hAnsi="Times New Roman"/>
+          <w:sz w:val="28"/>
+        </w:rPr>
+      </w:r>
+    </w:p>
+    <w:p>
+      <w:pPr>
+        <w:pStyle w:val="Normal"/>
+        <w:spacing w:lineRule="auto" w:line="360"/>
+        <w:ind w:left="0" w:right="0" w:firstLine="709"/>
+        <w:jc w:val="both"/>
+        <w:rPr>
+          <w:rFonts w:ascii="Times New Roman" w:hAnsi="Times New Roman"/>
+          <w:b w:val="false"/>
+          <w:b w:val="false"/>
+          <w:bCs w:val="false"/>
+          <w:color w:val="000000"/>
+          <w:sz w:val="28"/>
+          <w:szCs w:val="28"/>
+        </w:rPr>
+      </w:pPr>
+      <w:r>
+        <w:rPr>
+          <w:rFonts w:ascii="Times New Roman" w:hAnsi="Times New Roman"/>
+          <w:sz w:val="28"/>
+        </w:rPr>
+      </w:r>
+    </w:p>
+    <w:p>
+      <w:pPr>
+        <w:pStyle w:val="Normal"/>
+        <w:spacing w:lineRule="auto" w:line="360"/>
+        <w:ind w:left="0" w:right="0" w:firstLine="709"/>
+        <w:jc w:val="both"/>
+        <w:rPr>
+          <w:rFonts w:ascii="Times New Roman" w:hAnsi="Times New Roman"/>
+          <w:b w:val="false"/>
+          <w:b w:val="false"/>
+          <w:bCs w:val="false"/>
+          <w:color w:val="000000"/>
+          <w:sz w:val="28"/>
+          <w:szCs w:val="28"/>
+        </w:rPr>
+      </w:pPr>
+      <w:r>
+        <w:rPr>
+          <w:rFonts w:ascii="Times New Roman" w:hAnsi="Times New Roman"/>
+          <w:sz w:val="28"/>
+        </w:rPr>
+      </w:r>
+    </w:p>
+    <w:p>
+      <w:pPr>
+        <w:pStyle w:val="Normal"/>
+        <w:spacing w:lineRule="auto" w:line="360"/>
+        <w:ind w:left="0" w:right="0" w:firstLine="709"/>
+        <w:jc w:val="both"/>
+        <w:rPr>
+          <w:rFonts w:ascii="Times New Roman" w:hAnsi="Times New Roman"/>
+          <w:b w:val="false"/>
+          <w:b w:val="false"/>
+          <w:bCs w:val="false"/>
+          <w:color w:val="000000"/>
+          <w:sz w:val="28"/>
+          <w:szCs w:val="28"/>
+        </w:rPr>
+      </w:pPr>
+      <w:r>
+        <w:rPr>
+          <w:rFonts w:ascii="Times New Roman" w:hAnsi="Times New Roman"/>
+          <w:sz w:val="28"/>
+        </w:rPr>
+      </w:r>
+    </w:p>
+    <w:p>
+      <w:pPr>
+        <w:pStyle w:val="Normal"/>
+        <w:spacing w:lineRule="auto" w:line="360"/>
+        <w:ind w:left="0" w:right="0" w:firstLine="709"/>
+        <w:jc w:val="both"/>
+        <w:rPr>
+          <w:rFonts w:ascii="Times New Roman" w:hAnsi="Times New Roman"/>
+          <w:b w:val="false"/>
+          <w:b w:val="false"/>
+          <w:bCs w:val="false"/>
+          <w:color w:val="000000"/>
+          <w:sz w:val="28"/>
+          <w:szCs w:val="28"/>
+        </w:rPr>
+      </w:pPr>
+      <w:r>
+        <w:rPr>
+          <w:rFonts w:ascii="Times New Roman" w:hAnsi="Times New Roman"/>
+          <w:sz w:val="28"/>
+        </w:rPr>
+      </w:r>
+    </w:p>
+    <w:p>
+      <w:pPr>
+        <w:pStyle w:val="Normal"/>
+        <w:spacing w:lineRule="auto" w:line="360"/>
+        <w:ind w:left="0" w:right="0" w:firstLine="709"/>
+        <w:jc w:val="both"/>
+        <w:rPr>
+          <w:rFonts w:ascii="Times New Roman" w:hAnsi="Times New Roman"/>
+          <w:b w:val="false"/>
+          <w:b w:val="false"/>
+          <w:bCs w:val="false"/>
+          <w:color w:val="000000"/>
+          <w:sz w:val="28"/>
+          <w:szCs w:val="28"/>
+        </w:rPr>
+      </w:pPr>
+      <w:r>
+        <w:rPr>
+          <w:rFonts w:ascii="Times New Roman" w:hAnsi="Times New Roman"/>
+          <w:sz w:val="28"/>
+        </w:rPr>
+      </w:r>
+    </w:p>
+    <w:p>
+      <w:pPr>
+        <w:pStyle w:val="Normal"/>
+        <w:spacing w:lineRule="auto" w:line="360"/>
+        <w:ind w:left="0" w:right="0" w:firstLine="709"/>
+        <w:jc w:val="both"/>
+        <w:rPr>
+          <w:rFonts w:ascii="Times New Roman" w:hAnsi="Times New Roman"/>
+          <w:b w:val="false"/>
+          <w:b w:val="false"/>
+          <w:bCs w:val="false"/>
+          <w:color w:val="000000"/>
+          <w:sz w:val="28"/>
+          <w:szCs w:val="28"/>
+        </w:rPr>
+      </w:pPr>
+      <w:r>
+        <w:rPr>
+          <w:rFonts w:ascii="Times New Roman" w:hAnsi="Times New Roman"/>
+          <w:sz w:val="28"/>
+        </w:rPr>
+      </w:r>
+    </w:p>
+    <w:p>
+      <w:pPr>
+        <w:pStyle w:val="Normal"/>
+        <w:spacing w:lineRule="auto" w:line="360"/>
+        <w:ind w:left="0" w:right="0" w:firstLine="709"/>
+        <w:jc w:val="both"/>
+        <w:rPr>
+          <w:rFonts w:ascii="Times New Roman" w:hAnsi="Times New Roman"/>
+          <w:b w:val="false"/>
+          <w:b w:val="false"/>
+          <w:bCs w:val="false"/>
+          <w:color w:val="000000"/>
+          <w:sz w:val="28"/>
+          <w:szCs w:val="28"/>
+        </w:rPr>
+      </w:pPr>
+      <w:r>
+        <w:rPr>
+          <w:rFonts w:ascii="Times New Roman" w:hAnsi="Times New Roman"/>
+          <w:sz w:val="28"/>
+        </w:rPr>
+      </w:r>
+    </w:p>
+    <w:p>
+      <w:pPr>
+        <w:pStyle w:val="Normal"/>
+        <w:spacing w:lineRule="auto" w:line="360"/>
+        <w:ind w:left="0" w:right="0" w:firstLine="709"/>
+        <w:jc w:val="both"/>
+        <w:rPr>
+          <w:rFonts w:ascii="Times New Roman" w:hAnsi="Times New Roman"/>
+          <w:b w:val="false"/>
+          <w:b w:val="false"/>
+          <w:bCs w:val="false"/>
+          <w:color w:val="000000"/>
+          <w:sz w:val="28"/>
+          <w:szCs w:val="28"/>
+        </w:rPr>
+      </w:pPr>
+      <w:r>
+        <w:rPr>
+          <w:rFonts w:ascii="Times New Roman" w:hAnsi="Times New Roman"/>
+          <w:sz w:val="28"/>
+        </w:rPr>
+      </w:r>
+    </w:p>
+    <w:p>
+      <w:pPr>
+        <w:pStyle w:val="Normal"/>
+        <w:spacing w:lineRule="auto" w:line="360"/>
+        <w:ind w:left="0" w:right="0" w:firstLine="709"/>
+        <w:jc w:val="both"/>
+        <w:rPr>
+          <w:rFonts w:ascii="Times New Roman" w:hAnsi="Times New Roman"/>
+          <w:b w:val="false"/>
+          <w:b w:val="false"/>
+          <w:bCs w:val="false"/>
+          <w:color w:val="000000"/>
+          <w:sz w:val="28"/>
+          <w:szCs w:val="28"/>
+        </w:rPr>
+      </w:pPr>
+      <w:r>
+        <w:rPr>
+          <w:rFonts w:ascii="Times New Roman" w:hAnsi="Times New Roman"/>
+          <w:sz w:val="28"/>
+        </w:rPr>
+      </w:r>
+    </w:p>
+    <w:p>
+      <w:pPr>
+        <w:pStyle w:val="Normal"/>
+        <w:spacing w:lineRule="auto" w:line="360"/>
+        <w:ind w:left="0" w:right="0" w:firstLine="709"/>
+        <w:jc w:val="both"/>
+        <w:rPr>
+          <w:rFonts w:ascii="Times New Roman" w:hAnsi="Times New Roman"/>
+          <w:b w:val="false"/>
+          <w:b w:val="false"/>
+          <w:bCs w:val="false"/>
+          <w:color w:val="000000"/>
+          <w:sz w:val="28"/>
+          <w:szCs w:val="28"/>
+        </w:rPr>
+      </w:pPr>
+      <w:r>
+        <w:rPr>
+          <w:rFonts w:ascii="Times New Roman" w:hAnsi="Times New Roman"/>
+          <w:sz w:val="28"/>
+        </w:rPr>
+      </w:r>
+    </w:p>
+    <w:p>
+      <w:pPr>
+        <w:pStyle w:val="Normal"/>
+        <w:spacing w:lineRule="auto" w:line="360"/>
+        <w:ind w:left="0" w:right="0" w:firstLine="709"/>
+        <w:jc w:val="both"/>
+        <w:rPr>
+          <w:rFonts w:ascii="Times New Roman" w:hAnsi="Times New Roman"/>
+          <w:b w:val="false"/>
+          <w:b w:val="false"/>
+          <w:bCs w:val="false"/>
+          <w:color w:val="000000"/>
+          <w:sz w:val="28"/>
+          <w:szCs w:val="28"/>
+        </w:rPr>
+      </w:pPr>
+      <w:r>
+        <w:rPr>
+          <w:rFonts w:ascii="Times New Roman" w:hAnsi="Times New Roman"/>
+          <w:sz w:val="28"/>
+        </w:rPr>
+      </w:r>
+    </w:p>
+    <w:p>
+      <w:pPr>
+        <w:pStyle w:val="Normal"/>
+        <w:spacing w:lineRule="auto" w:line="360"/>
+        <w:ind w:left="0" w:right="0" w:firstLine="709"/>
+        <w:jc w:val="both"/>
+        <w:rPr>
+          <w:rFonts w:ascii="Times New Roman" w:hAnsi="Times New Roman"/>
+          <w:b w:val="false"/>
+          <w:b w:val="false"/>
+          <w:bCs w:val="false"/>
+          <w:color w:val="000000"/>
+          <w:sz w:val="28"/>
+          <w:szCs w:val="28"/>
+        </w:rPr>
+      </w:pPr>
+      <w:r>
+        <w:rPr>
+          <w:rFonts w:ascii="Times New Roman" w:hAnsi="Times New Roman"/>
+          <w:sz w:val="28"/>
+        </w:rPr>
+      </w:r>
+    </w:p>
+    <w:p>
+      <w:pPr>
+        <w:pStyle w:val="Normal"/>
+        <w:spacing w:lineRule="auto" w:line="360"/>
+        <w:ind w:left="0" w:right="0" w:firstLine="709"/>
+        <w:jc w:val="both"/>
+        <w:rPr>
+          <w:rFonts w:ascii="Times New Roman" w:hAnsi="Times New Roman"/>
+          <w:b w:val="false"/>
+          <w:b w:val="false"/>
+          <w:bCs w:val="false"/>
+          <w:color w:val="000000"/>
+          <w:sz w:val="28"/>
+          <w:szCs w:val="28"/>
+        </w:rPr>
+      </w:pPr>
+      <w:r>
+        <w:rPr>
+          <w:rFonts w:ascii="Times New Roman" w:hAnsi="Times New Roman"/>
+          <w:sz w:val="28"/>
+        </w:rPr>
+      </w:r>
+    </w:p>
+    <w:p>
+      <w:pPr>
+        <w:pStyle w:val="Normal"/>
+        <w:spacing w:lineRule="auto" w:line="360"/>
+        <w:ind w:left="0" w:right="0" w:firstLine="709"/>
+        <w:jc w:val="both"/>
+        <w:rPr>
+          <w:rFonts w:ascii="Times New Roman" w:hAnsi="Times New Roman"/>
+          <w:b w:val="false"/>
+          <w:b w:val="false"/>
+          <w:bCs w:val="false"/>
+          <w:color w:val="000000"/>
+          <w:sz w:val="28"/>
+          <w:szCs w:val="28"/>
+        </w:rPr>
+      </w:pPr>
+      <w:r>
+        <w:rPr>
+          <w:rFonts w:ascii="Times New Roman" w:hAnsi="Times New Roman"/>
+          <w:sz w:val="28"/>
+        </w:rPr>
+      </w:r>
+    </w:p>
+    <w:p>
+      <w:pPr>
+        <w:pStyle w:val="Normal"/>
+        <w:spacing w:lineRule="auto" w:line="360"/>
+        <w:ind w:left="0" w:right="0" w:firstLine="709"/>
+        <w:jc w:val="both"/>
+        <w:rPr>
+          <w:rFonts w:ascii="Times New Roman" w:hAnsi="Times New Roman"/>
+          <w:b w:val="false"/>
+          <w:b w:val="false"/>
+          <w:bCs w:val="false"/>
+          <w:color w:val="000000"/>
+          <w:sz w:val="28"/>
+          <w:szCs w:val="28"/>
+        </w:rPr>
+      </w:pPr>
+      <w:r>
+        <w:rPr>
+          <w:rFonts w:ascii="Times New Roman" w:hAnsi="Times New Roman"/>
+          <w:sz w:val="28"/>
+        </w:rPr>
+      </w:r>
+    </w:p>
+    <w:p>
+      <w:pPr>
+        <w:pStyle w:val="Normal"/>
+        <w:spacing w:lineRule="auto" w:line="360"/>
+        <w:ind w:left="0" w:right="0" w:firstLine="709"/>
+        <w:jc w:val="both"/>
+        <w:rPr>
+          <w:rFonts w:ascii="Times New Roman" w:hAnsi="Times New Roman"/>
+          <w:b w:val="false"/>
+          <w:b w:val="false"/>
+          <w:bCs w:val="false"/>
+          <w:color w:val="000000"/>
+          <w:sz w:val="28"/>
+          <w:szCs w:val="28"/>
+        </w:rPr>
+      </w:pPr>
+      <w:r>
+        <w:rPr>
+          <w:rFonts w:ascii="Times New Roman" w:hAnsi="Times New Roman"/>
+          <w:sz w:val="28"/>
+        </w:rPr>
+      </w:r>
+    </w:p>
+    <w:p>
+      <w:pPr>
+        <w:pStyle w:val="Normal"/>
+        <w:spacing w:lineRule="auto" w:line="360"/>
+        <w:ind w:left="0" w:right="0" w:firstLine="709"/>
+        <w:jc w:val="both"/>
+        <w:rPr>
+          <w:rFonts w:ascii="Times New Roman" w:hAnsi="Times New Roman"/>
+          <w:b w:val="false"/>
+          <w:b w:val="false"/>
+          <w:bCs w:val="false"/>
+          <w:color w:val="000000"/>
+          <w:sz w:val="28"/>
+          <w:szCs w:val="28"/>
+        </w:rPr>
+      </w:pPr>
+      <w:r>
+        <w:rPr>
+          <w:rFonts w:ascii="Times New Roman" w:hAnsi="Times New Roman"/>
+          <w:sz w:val="28"/>
+        </w:rPr>
+      </w:r>
+    </w:p>
+    <w:p>
+      <w:pPr>
+        <w:pStyle w:val="Normal"/>
+        <w:spacing w:lineRule="auto" w:line="360"/>
+        <w:ind w:left="0" w:right="0" w:firstLine="709"/>
+        <w:jc w:val="both"/>
+        <w:rPr>
+          <w:rFonts w:ascii="Times New Roman" w:hAnsi="Times New Roman"/>
+          <w:b w:val="false"/>
+          <w:b w:val="false"/>
+          <w:bCs w:val="false"/>
+          <w:color w:val="000000"/>
+          <w:sz w:val="28"/>
+          <w:szCs w:val="28"/>
+        </w:rPr>
+      </w:pPr>
+      <w:r>
+        <w:rPr>
+          <w:rFonts w:ascii="Times New Roman" w:hAnsi="Times New Roman"/>
+          <w:sz w:val="28"/>
+        </w:rPr>
+      </w:r>
+    </w:p>
+    <w:p>
+      <w:pPr>
+        <w:pStyle w:val="Normal"/>
+        <w:spacing w:lineRule="auto" w:line="360"/>
+        <w:ind w:left="0" w:right="0" w:firstLine="709"/>
+        <w:jc w:val="both"/>
+        <w:rPr>
+          <w:rFonts w:ascii="Times New Roman" w:hAnsi="Times New Roman"/>
+          <w:b w:val="false"/>
+          <w:b w:val="false"/>
+          <w:bCs w:val="false"/>
+          <w:color w:val="000000"/>
+          <w:sz w:val="28"/>
+          <w:szCs w:val="28"/>
+        </w:rPr>
+      </w:pPr>
+      <w:r>
+        <w:rPr>
+          <w:rFonts w:ascii="Times New Roman" w:hAnsi="Times New Roman"/>
+          <w:sz w:val="28"/>
+        </w:rPr>
+      </w:r>
+    </w:p>
+    <w:p>
+      <w:pPr>
+        <w:pStyle w:val="Normal"/>
+        <w:spacing w:lineRule="auto" w:line="360"/>
+        <w:ind w:left="0" w:right="0" w:firstLine="709"/>
+        <w:jc w:val="both"/>
+        <w:rPr>
+          <w:rFonts w:ascii="Times New Roman" w:hAnsi="Times New Roman"/>
+          <w:b w:val="false"/>
+          <w:b w:val="false"/>
+          <w:bCs w:val="false"/>
+          <w:color w:val="000000"/>
+          <w:sz w:val="28"/>
+          <w:szCs w:val="28"/>
+        </w:rPr>
+      </w:pPr>
+      <w:r>
+        <w:rPr>
+          <w:rFonts w:ascii="Times New Roman" w:hAnsi="Times New Roman"/>
+          <w:sz w:val="28"/>
+        </w:rPr>
+      </w:r>
+    </w:p>
+    <w:p>
+      <w:pPr>
+        <w:pStyle w:val="Normal"/>
+        <w:spacing w:lineRule="auto" w:line="360"/>
+        <w:ind w:left="0" w:right="0" w:firstLine="709"/>
+        <w:jc w:val="both"/>
+        <w:rPr>
+          <w:rFonts w:ascii="Times New Roman" w:hAnsi="Times New Roman"/>
+          <w:b w:val="false"/>
+          <w:b w:val="false"/>
+          <w:bCs w:val="false"/>
+          <w:color w:val="000000"/>
+          <w:sz w:val="28"/>
+          <w:szCs w:val="28"/>
+        </w:rPr>
+      </w:pPr>
+      <w:r>
+        <w:rPr>
+          <w:rFonts w:ascii="Times New Roman" w:hAnsi="Times New Roman"/>
+          <w:sz w:val="28"/>
+        </w:rPr>
+      </w:r>
+    </w:p>
+    <w:p>
+      <w:pPr>
+        <w:pStyle w:val="Normal"/>
+        <w:spacing w:lineRule="auto" w:line="360"/>
+        <w:ind w:left="0" w:right="0" w:firstLine="709"/>
+        <w:jc w:val="both"/>
+        <w:rPr>
+          <w:rFonts w:ascii="Times New Roman" w:hAnsi="Times New Roman"/>
+          <w:b w:val="false"/>
+          <w:b w:val="false"/>
+          <w:bCs w:val="false"/>
+          <w:color w:val="000000"/>
+          <w:sz w:val="28"/>
+          <w:szCs w:val="28"/>
+        </w:rPr>
+      </w:pPr>
+      <w:r>
+        <w:rPr>
+          <w:rFonts w:ascii="Times New Roman" w:hAnsi="Times New Roman"/>
+          <w:sz w:val="28"/>
+        </w:rPr>
+      </w:r>
+    </w:p>
+    <w:p>
+      <w:pPr>
+        <w:pStyle w:val="Normal"/>
+        <w:spacing w:lineRule="auto" w:line="360"/>
+        <w:ind w:left="0" w:right="0" w:firstLine="709"/>
+        <w:jc w:val="both"/>
+        <w:rPr>
+          <w:rFonts w:ascii="Times New Roman" w:hAnsi="Times New Roman"/>
+          <w:b w:val="false"/>
+          <w:b w:val="false"/>
+          <w:bCs w:val="false"/>
+          <w:color w:val="000000"/>
+          <w:sz w:val="28"/>
+          <w:szCs w:val="28"/>
+        </w:rPr>
+      </w:pPr>
+      <w:r>
+        <w:rPr>
+          <w:rFonts w:ascii="Times New Roman" w:hAnsi="Times New Roman"/>
+          <w:sz w:val="28"/>
+        </w:rPr>
+      </w:r>
+    </w:p>
+    <w:p>
+      <w:pPr>
+        <w:pStyle w:val="Normal"/>
+        <w:spacing w:lineRule="auto" w:line="360"/>
+        <w:ind w:left="0" w:right="0" w:firstLine="709"/>
+        <w:jc w:val="both"/>
+        <w:rPr>
+          <w:rFonts w:ascii="Times New Roman" w:hAnsi="Times New Roman"/>
+          <w:b w:val="false"/>
+          <w:b w:val="false"/>
+          <w:bCs w:val="false"/>
+          <w:color w:val="000000"/>
+          <w:sz w:val="28"/>
+          <w:szCs w:val="28"/>
+        </w:rPr>
+      </w:pPr>
+      <w:r>
+        <w:rPr>
+          <w:rFonts w:ascii="Times New Roman" w:hAnsi="Times New Roman"/>
+          <w:sz w:val="28"/>
+        </w:rPr>
+      </w:r>
+    </w:p>
+    <w:p>
+      <w:pPr>
+        <w:pStyle w:val="Normal"/>
+        <w:spacing w:lineRule="auto" w:line="360"/>
+        <w:ind w:left="0" w:right="0" w:firstLine="709"/>
+        <w:jc w:val="both"/>
+        <w:rPr>
+          <w:rFonts w:ascii="Times New Roman" w:hAnsi="Times New Roman"/>
+          <w:b w:val="false"/>
+          <w:b w:val="false"/>
+          <w:bCs w:val="false"/>
+          <w:color w:val="000000"/>
+          <w:sz w:val="28"/>
+          <w:szCs w:val="28"/>
+        </w:rPr>
+      </w:pPr>
+      <w:r>
+        <w:rPr>
+          <w:rFonts w:ascii="Times New Roman" w:hAnsi="Times New Roman"/>
+          <w:sz w:val="28"/>
+        </w:rPr>
+      </w:r>
+    </w:p>
+    <w:p>
+      <w:pPr>
+        <w:pStyle w:val="Normal"/>
+        <w:spacing w:lineRule="auto" w:line="360"/>
+        <w:ind w:left="0" w:right="0" w:firstLine="709"/>
+        <w:jc w:val="both"/>
+        <w:rPr>
+          <w:rFonts w:ascii="Times New Roman" w:hAnsi="Times New Roman"/>
+          <w:b w:val="false"/>
+          <w:b w:val="false"/>
+          <w:bCs w:val="false"/>
+          <w:color w:val="000000"/>
+          <w:sz w:val="28"/>
+          <w:szCs w:val="28"/>
+        </w:rPr>
+      </w:pPr>
+      <w:r>
+        <w:rPr>
+          <w:rFonts w:ascii="Times New Roman" w:hAnsi="Times New Roman"/>
+          <w:sz w:val="28"/>
+        </w:rPr>
+      </w:r>
+    </w:p>
+    <w:p>
+      <w:pPr>
+        <w:pStyle w:val="Normal"/>
+        <w:spacing w:lineRule="auto" w:line="360"/>
+        <w:ind w:left="0" w:right="0" w:firstLine="709"/>
+        <w:jc w:val="both"/>
+        <w:rPr>
+          <w:rFonts w:ascii="Times New Roman" w:hAnsi="Times New Roman"/>
+          <w:b w:val="false"/>
+          <w:b w:val="false"/>
+          <w:bCs w:val="false"/>
+          <w:color w:val="000000"/>
+          <w:sz w:val="28"/>
+          <w:szCs w:val="28"/>
+        </w:rPr>
+      </w:pPr>
+      <w:r>
+        <w:rPr>
+          <w:rFonts w:ascii="Times New Roman" w:hAnsi="Times New Roman"/>
+          <w:sz w:val="28"/>
+        </w:rPr>
+      </w:r>
+    </w:p>
+    <w:p>
+      <w:pPr>
+        <w:pStyle w:val="Normal"/>
+        <w:spacing w:lineRule="auto" w:line="360"/>
+        <w:ind w:left="0" w:right="0" w:firstLine="709"/>
+        <w:jc w:val="both"/>
+        <w:rPr>
+          <w:rFonts w:ascii="Times New Roman" w:hAnsi="Times New Roman"/>
+          <w:b w:val="false"/>
+          <w:b w:val="false"/>
+          <w:bCs w:val="false"/>
+          <w:color w:val="000000"/>
+          <w:sz w:val="28"/>
+          <w:szCs w:val="28"/>
+        </w:rPr>
+      </w:pPr>
+      <w:r>
+        <w:rPr>
+          <w:rFonts w:ascii="Times New Roman" w:hAnsi="Times New Roman"/>
+          <w:sz w:val="28"/>
+        </w:rPr>
+      </w:r>
+    </w:p>
+    <w:p>
+      <w:pPr>
+        <w:pStyle w:val="Normal"/>
+        <w:spacing w:lineRule="auto" w:line="360"/>
+        <w:ind w:left="0" w:right="0" w:firstLine="709"/>
+        <w:jc w:val="both"/>
+        <w:rPr>
+          <w:rFonts w:ascii="Times New Roman" w:hAnsi="Times New Roman"/>
+          <w:b w:val="false"/>
+          <w:b w:val="false"/>
+          <w:bCs w:val="false"/>
+          <w:color w:val="000000"/>
+          <w:sz w:val="28"/>
+          <w:szCs w:val="28"/>
+        </w:rPr>
+      </w:pPr>
+      <w:r>
+        <w:rPr>
+          <w:rFonts w:ascii="Times New Roman" w:hAnsi="Times New Roman"/>
+          <w:sz w:val="28"/>
+        </w:rPr>
+      </w:r>
+    </w:p>
+    <w:p>
+      <w:pPr>
+        <w:pStyle w:val="Normal"/>
+        <w:spacing w:lineRule="auto" w:line="360"/>
+        <w:ind w:left="0" w:right="0" w:firstLine="709"/>
+        <w:jc w:val="both"/>
+        <w:rPr>
+          <w:rFonts w:ascii="Times New Roman" w:hAnsi="Times New Roman"/>
+          <w:b w:val="false"/>
+          <w:b w:val="false"/>
+          <w:bCs w:val="false"/>
+          <w:color w:val="000000"/>
+          <w:sz w:val="28"/>
+          <w:szCs w:val="28"/>
+        </w:rPr>
+      </w:pPr>
+      <w:r>
+        <w:rPr>
+          <w:rFonts w:ascii="Times New Roman" w:hAnsi="Times New Roman"/>
+          <w:sz w:val="28"/>
+        </w:rPr>
+      </w:r>
+    </w:p>
+    <w:p>
+      <w:pPr>
+        <w:pStyle w:val="Normal"/>
+        <w:spacing w:lineRule="auto" w:line="360"/>
+        <w:ind w:left="0" w:right="0" w:firstLine="709"/>
+        <w:jc w:val="both"/>
+        <w:rPr>
+          <w:rFonts w:ascii="Times New Roman" w:hAnsi="Times New Roman"/>
+          <w:b w:val="false"/>
+          <w:b w:val="false"/>
+          <w:bCs w:val="false"/>
+          <w:color w:val="000000"/>
+          <w:sz w:val="28"/>
+          <w:szCs w:val="28"/>
+        </w:rPr>
+      </w:pPr>
+      <w:r>
+        <w:rPr>
+          <w:rFonts w:ascii="Times New Roman" w:hAnsi="Times New Roman"/>
+          <w:sz w:val="28"/>
+        </w:rPr>
+      </w:r>
+    </w:p>
+    <w:p>
+      <w:pPr>
+        <w:pStyle w:val="Normal"/>
+        <w:spacing w:lineRule="auto" w:line="360"/>
+        <w:ind w:left="0" w:right="0" w:firstLine="709"/>
+        <w:jc w:val="both"/>
+        <w:rPr>
+          <w:rFonts w:ascii="Times New Roman" w:hAnsi="Times New Roman"/>
+          <w:b w:val="false"/>
+          <w:b w:val="false"/>
+          <w:bCs w:val="false"/>
+          <w:color w:val="000000"/>
+          <w:sz w:val="28"/>
+          <w:szCs w:val="28"/>
+        </w:rPr>
+      </w:pPr>
+      <w:r>
+        <w:rPr>
+          <w:rFonts w:ascii="Times New Roman" w:hAnsi="Times New Roman"/>
+          <w:sz w:val="28"/>
+        </w:rPr>
+      </w:r>
+    </w:p>
+    <w:p>
+      <w:pPr>
+        <w:pStyle w:val="Normal"/>
+        <w:spacing w:lineRule="auto" w:line="360"/>
+        <w:ind w:left="0" w:right="0" w:firstLine="709"/>
+        <w:jc w:val="both"/>
+        <w:rPr>
+          <w:rFonts w:ascii="Times New Roman" w:hAnsi="Times New Roman"/>
+          <w:b w:val="false"/>
+          <w:b w:val="false"/>
+          <w:bCs w:val="false"/>
+          <w:color w:val="000000"/>
+          <w:sz w:val="28"/>
+          <w:szCs w:val="28"/>
+        </w:rPr>
+      </w:pPr>
+      <w:r>
+        <w:rPr>
+          <w:rFonts w:ascii="Times New Roman" w:hAnsi="Times New Roman"/>
+          <w:sz w:val="28"/>
+        </w:rPr>
+      </w:r>
+    </w:p>
+    <w:p>
+      <w:pPr>
+        <w:pStyle w:val="Normal"/>
+        <w:spacing w:lineRule="auto" w:line="360"/>
+        <w:ind w:left="0" w:right="0" w:firstLine="709"/>
+        <w:jc w:val="both"/>
+        <w:rPr>
+          <w:rFonts w:ascii="Times New Roman" w:hAnsi="Times New Roman"/>
+          <w:b w:val="false"/>
+          <w:b w:val="false"/>
+          <w:bCs w:val="false"/>
+          <w:color w:val="000000"/>
+          <w:sz w:val="28"/>
+          <w:szCs w:val="28"/>
+        </w:rPr>
+      </w:pPr>
+      <w:r>
+        <w:rPr>
+          <w:rFonts w:ascii="Times New Roman" w:hAnsi="Times New Roman"/>
+          <w:sz w:val="28"/>
+        </w:rPr>
+      </w:r>
+    </w:p>
+    <w:p>
+      <w:pPr>
+        <w:pStyle w:val="Normal"/>
+        <w:spacing w:lineRule="auto" w:line="360"/>
+        <w:ind w:left="0" w:right="0" w:firstLine="709"/>
+        <w:jc w:val="both"/>
+        <w:rPr>
+          <w:rFonts w:ascii="Times New Roman" w:hAnsi="Times New Roman"/>
+          <w:b w:val="false"/>
+          <w:b w:val="false"/>
+          <w:bCs w:val="false"/>
+          <w:color w:val="000000"/>
+          <w:sz w:val="28"/>
+          <w:szCs w:val="28"/>
+        </w:rPr>
+      </w:pPr>
+      <w:r>
+        <w:rPr>
+          <w:rFonts w:ascii="Times New Roman" w:hAnsi="Times New Roman"/>
+          <w:sz w:val="28"/>
+        </w:rPr>
+      </w:r>
+    </w:p>
+    <w:p>
+      <w:pPr>
+        <w:pStyle w:val="Normal"/>
+        <w:spacing w:lineRule="auto" w:line="360"/>
+        <w:ind w:left="0" w:right="0" w:firstLine="709"/>
+        <w:jc w:val="both"/>
+        <w:rPr>
+          <w:rFonts w:ascii="Times New Roman" w:hAnsi="Times New Roman"/>
+          <w:b w:val="false"/>
+          <w:b w:val="false"/>
+          <w:bCs w:val="false"/>
+          <w:color w:val="000000"/>
+          <w:sz w:val="28"/>
+          <w:szCs w:val="28"/>
+        </w:rPr>
+      </w:pPr>
+      <w:r>
+        <w:rPr>
+          <w:rFonts w:ascii="Times New Roman" w:hAnsi="Times New Roman"/>
+          <w:sz w:val="28"/>
+        </w:rPr>
+      </w:r>
+    </w:p>
+    <w:p>
+      <w:pPr>
+        <w:pStyle w:val="Normal"/>
+        <w:spacing w:lineRule="auto" w:line="360"/>
+        <w:ind w:left="0" w:right="0" w:firstLine="709"/>
+        <w:jc w:val="both"/>
+        <w:rPr>
+          <w:rFonts w:ascii="Times New Roman" w:hAnsi="Times New Roman"/>
+          <w:b w:val="false"/>
+          <w:b w:val="false"/>
+          <w:bCs w:val="false"/>
+          <w:color w:val="000000"/>
+          <w:sz w:val="28"/>
+          <w:szCs w:val="28"/>
+        </w:rPr>
+      </w:pPr>
+      <w:r>
+        <w:rPr>
+          <w:rFonts w:ascii="Times New Roman" w:hAnsi="Times New Roman"/>
+          <w:sz w:val="28"/>
+        </w:rPr>
+      </w:r>
+    </w:p>
+    <w:p>
+      <w:pPr>
+        <w:pStyle w:val="Normal"/>
+        <w:spacing w:lineRule="auto" w:line="360"/>
+        <w:ind w:left="0" w:right="0" w:firstLine="709"/>
+        <w:jc w:val="both"/>
+        <w:rPr>
+          <w:rFonts w:ascii="Times New Roman" w:hAnsi="Times New Roman"/>
+          <w:b w:val="false"/>
+          <w:b w:val="false"/>
+          <w:bCs w:val="false"/>
+          <w:color w:val="000000"/>
+          <w:sz w:val="28"/>
+          <w:szCs w:val="28"/>
+        </w:rPr>
+      </w:pPr>
+      <w:r>
+        <w:rPr>
+          <w:rFonts w:ascii="Times New Roman" w:hAnsi="Times New Roman"/>
+          <w:sz w:val="28"/>
+        </w:rPr>
       </w:r>
     </w:p>
     <w:p>
@@ -3048,6 +3322,8 @@
       </w:pPr>
       <w:r>
         <w:rPr>
+          <w:rFonts w:ascii="Times New Roman" w:hAnsi="Times New Roman"/>
+          <w:sz w:val="28"/>
           <w:vertAlign w:val="subscript"/>
         </w:rPr>
       </w:r>

--- a/ready_project.docx
+++ b/ready_project.docx
@@ -512,8 +512,8 @@
         </w:tblCellMar>
       </w:tblPr>
       <w:tblGrid>
-        <w:gridCol w:w="4339"/>
-        <w:gridCol w:w="2612"/>
+        <w:gridCol w:w="4336"/>
+        <w:gridCol w:w="2615"/>
         <w:gridCol w:w="2903"/>
       </w:tblGrid>
       <w:tr>
@@ -522,7 +522,7 @@
         </w:trPr>
         <w:tc>
           <w:tcPr>
-            <w:tcW w:w="4339" w:type="dxa"/>
+            <w:tcW w:w="4336" w:type="dxa"/>
             <w:tcBorders/>
             <w:shd w:fill="auto" w:val="clear"/>
             <w:vAlign w:val="bottom"/>
@@ -553,7 +553,7 @@
         </w:tc>
         <w:tc>
           <w:tcPr>
-            <w:tcW w:w="2612" w:type="dxa"/>
+            <w:tcW w:w="2615" w:type="dxa"/>
             <w:tcBorders>
               <w:bottom w:val="single" w:sz="4" w:space="0" w:color="000001"/>
               <w:insideH w:val="single" w:sz="4" w:space="0" w:color="000001"/>
@@ -621,7 +621,7 @@
         </w:trPr>
         <w:tc>
           <w:tcPr>
-            <w:tcW w:w="4339" w:type="dxa"/>
+            <w:tcW w:w="4336" w:type="dxa"/>
             <w:tcBorders/>
             <w:shd w:fill="auto" w:val="clear"/>
             <w:vAlign w:val="bottom"/>
@@ -648,7 +648,7 @@
         </w:tc>
         <w:tc>
           <w:tcPr>
-            <w:tcW w:w="2612" w:type="dxa"/>
+            <w:tcW w:w="2615" w:type="dxa"/>
             <w:tcBorders>
               <w:top w:val="single" w:sz="4" w:space="0" w:color="000001"/>
               <w:bottom w:val="single" w:sz="4" w:space="0" w:color="000001"/>
@@ -875,9 +875,9 @@
         </w:tblCellMar>
       </w:tblPr>
       <w:tblGrid>
-        <w:gridCol w:w="4264"/>
+        <w:gridCol w:w="4260"/>
         <w:gridCol w:w="2436"/>
-        <w:gridCol w:w="3154"/>
+        <w:gridCol w:w="3158"/>
       </w:tblGrid>
       <w:tr>
         <w:trPr>
@@ -894,9 +894,7 @@
             <w:pPr>
               <w:pStyle w:val="Normal"/>
               <w:spacing w:lineRule="auto" w:line="360"/>
-              <w:rPr>
-                <w:color w:val="000000"/>
-              </w:rPr>
+              <w:rPr/>
             </w:pPr>
             <w:r>
               <w:rPr>
@@ -930,9 +928,7 @@
             <w:pPr>
               <w:pStyle w:val="Normal"/>
               <w:spacing w:lineRule="auto" w:line="360"/>
-              <w:rPr>
-                <w:color w:val="000000"/>
-              </w:rPr>
+              <w:rPr/>
             </w:pPr>
             <w:r>
               <w:rPr>
@@ -966,9 +962,7 @@
             <w:pPr>
               <w:pStyle w:val="Normal"/>
               <w:spacing w:lineRule="auto" w:line="360"/>
-              <w:rPr>
-                <w:color w:val="000000"/>
-              </w:rPr>
+              <w:rPr/>
             </w:pPr>
             <w:r>
               <w:rPr>
@@ -1020,11 +1014,7 @@
             <w:pPr>
               <w:pStyle w:val="Normal"/>
               <w:spacing w:lineRule="auto" w:line="360"/>
-              <w:rPr>
-                <w:color w:val="000000"/>
-                <w:sz w:val="28"/>
-                <w:szCs w:val="28"/>
-              </w:rPr>
+              <w:rPr/>
             </w:pPr>
             <w:r>
               <w:rPr>
@@ -1058,19 +1048,18 @@
             <w:pPr>
               <w:pStyle w:val="Normal"/>
               <w:spacing w:lineRule="auto" w:line="360"/>
+              <w:rPr/>
+            </w:pPr>
+            <w:r>
               <w:rPr>
                 <w:color w:val="000000"/>
                 <w:sz w:val="28"/>
                 <w:szCs w:val="28"/>
               </w:rPr>
-            </w:pPr>
-            <w:r>
-              <w:rPr>
-                <w:color w:val="000000"/>
-                <w:sz w:val="28"/>
-                <w:szCs w:val="28"/>
-              </w:rPr>
               <w:t xml:space="preserve">Содержание пояснительной записки:</w:t>
+            </w:r>
+            <w:r>
+              <w:t xml:space="preserve">«Введение», «Заключение», «Список использованных источников»</w:t>
             </w:r>
             <w:r>
               <w:t/>
@@ -1093,11 +1082,7 @@
             <w:pPr>
               <w:pStyle w:val="Normal"/>
               <w:spacing w:lineRule="auto" w:line="360"/>
-              <w:rPr>
-                <w:color w:val="000000"/>
-                <w:sz w:val="28"/>
-                <w:szCs w:val="28"/>
-              </w:rPr>
+              <w:rPr/>
             </w:pPr>
             <w:r>
               <w:rPr>
@@ -1112,9 +1097,7 @@
             <w:pPr>
               <w:pStyle w:val="Normal"/>
               <w:spacing w:lineRule="auto" w:line="360"/>
-              <w:rPr>
-                <w:color w:val="000000"/>
-              </w:rPr>
+              <w:rPr/>
             </w:pPr>
             <w:r>
               <w:rPr>
@@ -1148,9 +1131,7 @@
             <w:pPr>
               <w:pStyle w:val="Normal"/>
               <w:spacing w:lineRule="auto" w:line="360"/>
-              <w:rPr>
-                <w:color w:val="000000"/>
-              </w:rPr>
+              <w:rPr/>
             </w:pPr>
             <w:r>
               <w:rPr>
@@ -1184,9 +1165,7 @@
             <w:pPr>
               <w:pStyle w:val="Normal"/>
               <w:spacing w:lineRule="auto" w:line="360"/>
-              <w:rPr>
-                <w:color w:val="000000"/>
-              </w:rPr>
+              <w:rPr/>
             </w:pPr>
             <w:r>
               <w:rPr>
@@ -1207,7 +1186,7 @@
       </w:tr>
       <w:tr>
         <w:trPr>
-          <w:trHeight w:val="549" w:hRule="atLeast"/>
+          <w:trHeight w:val="617" w:hRule="atLeast"/>
         </w:trPr>
         <w:tc>
           <w:tcPr>
@@ -1220,9 +1199,7 @@
             <w:pPr>
               <w:pStyle w:val="Normal"/>
               <w:spacing w:lineRule="auto" w:line="360"/>
-              <w:rPr>
-                <w:color w:val="000000"/>
-              </w:rPr>
+              <w:rPr/>
             </w:pPr>
             <w:r>
               <w:rPr>
@@ -1243,11 +1220,11 @@
       </w:tr>
       <w:tr>
         <w:trPr>
-          <w:trHeight w:val="614" w:hRule="atLeast"/>
+          <w:trHeight w:val="510" w:hRule="atLeast"/>
         </w:trPr>
         <w:tc>
           <w:tcPr>
-            <w:tcW w:w="4264" w:type="dxa"/>
+            <w:tcW w:w="4260" w:type="dxa"/>
             <w:tcBorders/>
             <w:shd w:fill="auto" w:val="clear"/>
             <w:vAlign w:val="bottom"/>
@@ -1255,9 +1232,7 @@
           <w:p>
             <w:pPr>
               <w:pStyle w:val="Normal"/>
-              <w:rPr>
-                <w:color w:val="000000"/>
-              </w:rPr>
+              <w:rPr/>
             </w:pPr>
             <w:r>
               <w:rPr>
@@ -1266,6 +1241,83 @@
                 <w:szCs w:val="28"/>
               </w:rPr>
               <w:t>Студент</w:t>
+            </w:r>
+          </w:p>
+        </w:tc>
+        <w:tc>
+          <w:tcPr>
+            <w:tcW w:w="2436" w:type="dxa"/>
+            <w:tcBorders/>
+            <w:shd w:fill="auto" w:val="clear"/>
+            <w:tcMar>
+              <w:top w:w="108" w:type="dxa"/>
+              <w:bottom w:w="108" w:type="dxa"/>
+            </w:tcMar>
+          </w:tcPr>
+          <w:p>
+            <w:pPr>
+              <w:pStyle w:val="Normal"/>
+              <w:snapToGrid w:val="false"/>
+              <w:rPr/>
+            </w:pPr>
+            <w:r>
+              <w:rPr/>
+            </w:r>
+          </w:p>
+        </w:tc>
+        <w:tc>
+          <w:tcPr>
+            <w:tcW w:w="3158" w:type="dxa"/>
+            <w:tcBorders/>
+            <w:shd w:fill="auto" w:val="clear"/>
+            <w:vAlign w:val="bottom"/>
+          </w:tcPr>
+          <w:p>
+            <w:pPr>
+              <w:pStyle w:val="Normal"/>
+              <w:jc w:val="center"/>
+              <w:rPr/>
+            </w:pPr>
+            <w:r>
+              <w:rPr>
+                <w:color w:val="000000"/>
+                <w:sz w:val="28"/>
+                <w:szCs w:val="28"/>
+              </w:rPr>
+              <w:t/>
+            </w:r>
+            <w:r>
+              <w:t xml:space="preserve">Глазунов С.А.</w:t>
+            </w:r>
+            <w:r>
+              <w:t/>
+            </w:r>
+          </w:p>
+        </w:tc>
+      </w:tr>
+      <w:tr>
+        <w:trPr>
+          <w:trHeight w:val="630" w:hRule="atLeast"/>
+        </w:trPr>
+        <w:tc>
+          <w:tcPr>
+            <w:tcW w:w="4260" w:type="dxa"/>
+            <w:tcBorders/>
+            <w:shd w:fill="auto" w:val="clear"/>
+            <w:vAlign w:val="bottom"/>
+          </w:tcPr>
+          <w:p>
+            <w:pPr>
+              <w:pStyle w:val="Normal"/>
+              <w:rPr/>
+            </w:pPr>
+            <w:r>
+              <w:rPr>
+                <w:color w:val="000000"/>
+                <w:sz w:val="28"/>
+                <w:szCs w:val="28"/>
+              </w:rPr>
+              <w:t>Преподаватель</w:t>
             </w:r>
           </w:p>
         </w:tc>
@@ -1288,7 +1340,6 @@
                 <w:color w:val="000000"/>
                 <w:sz w:val="28"/>
                 <w:szCs w:val="28"/>
-                <w:lang w:val="en-US"/>
               </w:rPr>
             </w:pPr>
             <w:r>
@@ -1296,14 +1347,13 @@
                 <w:color w:val="000000"/>
                 <w:sz w:val="28"/>
                 <w:szCs w:val="28"/>
-                <w:lang w:val="en-US"/>
               </w:rPr>
             </w:r>
           </w:p>
         </w:tc>
         <w:tc>
           <w:tcPr>
-            <w:tcW w:w="3154" w:type="dxa"/>
+            <w:tcW w:w="3158" w:type="dxa"/>
             <w:tcBorders/>
             <w:shd w:fill="auto" w:val="clear"/>
             <w:vAlign w:val="bottom"/>
@@ -1312,105 +1362,7 @@
             <w:pPr>
               <w:pStyle w:val="Normal"/>
               <w:jc w:val="center"/>
-              <w:rPr>
-                <w:color w:val="000000"/>
-                <w:sz w:val="28"/>
-                <w:szCs w:val="28"/>
-              </w:rPr>
-            </w:pPr>
-            <w:r>
-              <w:rPr>
-                <w:color w:val="000000"/>
-                <w:sz w:val="28"/>
-                <w:szCs w:val="28"/>
-              </w:rPr>
-              <w:t/>
-            </w:r>
-            <w:r>
-              <w:t xml:space="preserve">Глазунов С.А.</w:t>
-            </w:r>
-            <w:r>
-              <w:t/>
-            </w:r>
-          </w:p>
-        </w:tc>
-      </w:tr>
-      <w:tr>
-        <w:trPr>
-          <w:trHeight w:val="614" w:hRule="atLeast"/>
-        </w:trPr>
-        <w:tc>
-          <w:tcPr>
-            <w:tcW w:w="4264" w:type="dxa"/>
-            <w:tcBorders/>
-            <w:shd w:fill="auto" w:val="clear"/>
-            <w:vAlign w:val="bottom"/>
-          </w:tcPr>
-          <w:p>
-            <w:pPr>
-              <w:pStyle w:val="Normal"/>
-              <w:rPr>
-                <w:color w:val="000000"/>
-                <w:sz w:val="28"/>
-                <w:szCs w:val="28"/>
-              </w:rPr>
-            </w:pPr>
-            <w:r>
-              <w:rPr>
-                <w:color w:val="000000"/>
-                <w:sz w:val="28"/>
-                <w:szCs w:val="28"/>
-              </w:rPr>
-              <w:t>Преподаватель</w:t>
-            </w:r>
-          </w:p>
-        </w:tc>
-        <w:tc>
-          <w:tcPr>
-            <w:tcW w:w="2436" w:type="dxa"/>
-            <w:tcBorders>
-              <w:top w:val="single" w:sz="4" w:space="0" w:color="000001"/>
-              <w:bottom w:val="single" w:sz="4" w:space="0" w:color="000001"/>
-              <w:insideH w:val="single" w:sz="4" w:space="0" w:color="000001"/>
-            </w:tcBorders>
-            <w:shd w:fill="auto" w:val="clear"/>
-            <w:vAlign w:val="bottom"/>
-          </w:tcPr>
-          <w:p>
-            <w:pPr>
-              <w:pStyle w:val="Normal"/>
-              <w:snapToGrid w:val="false"/>
-              <w:rPr>
-                <w:color w:val="000000"/>
-                <w:sz w:val="28"/>
-                <w:szCs w:val="28"/>
-              </w:rPr>
-            </w:pPr>
-            <w:r>
-              <w:rPr>
-                <w:color w:val="000000"/>
-                <w:sz w:val="28"/>
-                <w:szCs w:val="28"/>
-              </w:rPr>
-            </w:r>
-          </w:p>
-        </w:tc>
-        <w:tc>
-          <w:tcPr>
-            <w:tcW w:w="3154" w:type="dxa"/>
-            <w:tcBorders/>
-            <w:shd w:fill="auto" w:val="clear"/>
-            <w:vAlign w:val="bottom"/>
-          </w:tcPr>
-          <w:p>
-            <w:pPr>
-              <w:pStyle w:val="Normal"/>
-              <w:jc w:val="center"/>
-              <w:rPr>
-                <w:color w:val="000000"/>
-                <w:sz w:val="28"/>
-                <w:szCs w:val="28"/>
-              </w:rPr>
+              <w:rPr/>
             </w:pPr>
             <w:r>
               <w:rPr>
@@ -1485,7 +1437,13 @@
           <w:rFonts w:ascii="Times New Roman" w:hAnsi="Times New Roman"/>
           <w:sz w:val="28"/>
         </w:rPr>
-        <w:t xml:space="preserve">Необходимо, имея код лабораторной работы No4, реализовать алгоритм,который делает следующие преобразования со списком:• Отсортировать список по убыванию по полю year;Менять местами элементы не затрагивая поля, кроме тех, что указывают наследующие и предыдущие элементы;Пишется две функции, которые производят все эти преобразования и возвращают головной элемент списка.</w:t>
+        <w:t xml:space="preserve">Необходимо, имея код лабораторной работы No4, реализовать алгоритм,который делает следующие преобразования со списком:</w:t>
+        <w:br/>
+        <w:t xml:space="preserve">• Отсортировать список по невозрастанию по полю year в этом списке;</w:t>
+        <w:br/>
+        <w:t xml:space="preserve">• Менять местами элементы не затрагивая поля, кроме тех, что указывают наследующие и предыдущие элементы;</w:t>
+        <w:br/>
+        <w:t xml:space="preserve">Пишется две функции, которые производят все эти преобразования и возвращают головной элемент списка.</w:t>
       </w:r>
       <w:r>
         <w:rPr>
@@ -1566,7 +1524,11 @@
           <w:rFonts w:ascii="Times New Roman" w:hAnsi="Times New Roman"/>
           <w:sz w:val="28"/>
         </w:rPr>
-        <w:t xml:space="preserve">Необходимо, имея код лабораторной работы No4, реализовать алгоритм,который делает следующие преобразования со списком:• Отсортировать список по убыванию поля year;• Менять элементы не трогая поля, кроме тех, которые указывают на следующий и на предыдущий элемент;</w:t>
+        <w:t xml:space="preserve">Необходимо, имея код лабораторной работы No4, реализовать алгоритм,который делает следующие преобразования со списком:</w:t>
+        <w:br/>
+        <w:t xml:space="preserve">• Отсортировать список по невозрастанию по полю year в этом списке;</w:t>
+        <w:br/>
+        <w:t xml:space="preserve">• Менять элементы не трогая поля, кроме тех, которые указывают на следующий и на предыдущий элемент;</w:t>
       </w:r>
       <w:r>
         <w:rPr>
@@ -1594,7 +1556,10 @@
       <w:r>
         <w:rPr>
           <w:rFonts w:ascii="Times New Roman" w:hAnsi="Times New Roman"/>
-          <w:sz w:val="28"/>
+          <w:b/>
+          <w:color w:val="000000"/>
+          <w:sz w:val="28"/>
+          <w:szCs w:val="28"/>
         </w:rPr>
       </w:r>
       <w:r>
@@ -1621,6 +1586,644 @@
       </w:r>
     </w:p>
     <w:p>
+      <w:pPr>
+        <w:pStyle w:val="Normal1"/>
+        <w:keepNext/>
+        <w:keepLines/>
+        <w:spacing w:before="0" w:after="0" w:line="360" w:lineRule="auto"/>
+        <w:jc w:val="left"/>
+      </w:pPr>
+      <w:r>
+        <w:rPr>
+          <w:rFonts w:ascii="Times New Roman" w:hAnsi="Times New Roman"/>
+          <w:sz w:val="28"/>
+        </w:rPr>
+        <w:tab/>
+        <w:t>РЕАЛИЗАЦИЯ ФУНКЦИЙ</w:t>
+      </w:r>
+    </w:p>
+    <w:p>
+      <w:pPr>
+        <w:pStyle w:val="Normal2"/>
+        <w:keepNext w:val="0"/>
+        <w:keepLines/>
+        <w:spacing w:before="0" w:after="0" w:line="360" w:lineRule="auto"/>
+        <w:jc w:val="both"/>
+      </w:pPr>
+      <w:r>
+        <w:rPr>
+          <w:rFonts w:ascii="Times New Roman" w:hAnsi="Times New Roman"/>
+          <w:sz w:val="28"/>
+        </w:rPr>
+        <w:tab/>
+        <w:t>На вход функции, которая названа llist_bubble_sort () подается адрес первого элемента списка, который условно назван “head”. Внутри llist_bubble_sort () была использована функция swap(), на вход которой подается 2 элемента(подразумевается, что первый аргумент является левым элементом списка второго аргумента) и адрес “head”, а также функция count(), написанная ранее для лабораторной работы No4, чтобы подсчитать количество элементов списка.</w:t>
+      </w:r>
+    </w:p>
+    <w:p>
+      <w:pPr>
+        <w:pStyle w:val="Normal3"/>
+        <w:keepNext/>
+        <w:keepLines/>
+        <w:spacing w:before="0" w:after="0" w:line="360" w:lineRule="auto"/>
+        <w:jc w:val="left"/>
+      </w:pPr>
+      <w:r>
+        <w:rPr>
+          <w:rFonts w:ascii="Times New Roman" w:hAnsi="Times New Roman"/>
+          <w:sz w:val="28"/>
+        </w:rPr>
+        <w:tab/>
+        <w:t>Сортировка списка</w:t>
+      </w:r>
+    </w:p>
+    <w:p>
+      <w:pPr>
+        <w:pStyle w:val="Normal4"/>
+        <w:keepNext w:val="0"/>
+        <w:keepLines/>
+        <w:spacing w:before="0" w:after="0" w:line="360" w:lineRule="auto"/>
+        <w:jc w:val="both"/>
+      </w:pPr>
+      <w:r>
+        <w:rPr>
+          <w:rFonts w:ascii="Times New Roman" w:hAnsi="Times New Roman"/>
+          <w:sz w:val="28"/>
+        </w:rPr>
+        <w:tab/>
+        <w:t>Изначально нужно определить, сколько элементов будет в списке. Для этого вызовем функцию count(). Также потребуется 2 новый указателя , которые изначально будут указывать на “head” и “head-&gt;next” соответственно.</w:t>
+      </w:r>
+    </w:p>
+    <w:p>
+      <w:pPr>
+        <w:pStyle w:val="Normal5"/>
+        <w:keepNext/>
+        <w:keepLines/>
+        <w:spacing w:before="0" w:after="0" w:line="360" w:lineRule="auto"/>
+        <w:jc w:val="left"/>
+      </w:pPr>
+      <w:r>
+        <w:rPr>
+          <w:rFonts w:ascii="Times New Roman" w:hAnsi="Times New Roman"/>
+          <w:sz w:val="28"/>
+        </w:rPr>
+        <w:tab/>
+        <w:t>Реализация:</w:t>
+      </w:r>
+    </w:p>
+    <w:p>
+      <w:pPr>
+        <w:pStyle w:val="Normal6"/>
+        <w:keepNext w:val="0"/>
+        <w:keepLines/>
+        <w:spacing w:before="0" w:after="0" w:line="360" w:lineRule="auto"/>
+        <w:jc w:val="both"/>
+      </w:pPr>
+      <w:r>
+        <w:rPr>
+          <w:rFonts w:ascii="Times New Roman" w:hAnsi="Times New Roman"/>
+          <w:sz w:val="28"/>
+        </w:rPr>
+        <w:tab/>
+        <w:t>Создаем переменную len, которая будет хранить количество элементов списка, и присваиваем ей значение:</w:t>
+        <w:br/>
+        <w:t xml:space="preserve"> int k=count(*head) ;</w:t>
+        <w:br/>
+        <w:t>Далее инициализируем другие переменные, которые будут являться указателями на “head” и “head-&gt;next”:</w:t>
+        <w:br/>
+        <w:t>Struct MusicalComposition* cur1*cur2, далее начинается первый цикл:</w:t>
+        <w:br/>
+        <w:t xml:space="preserve"> for (int j=0; j&lt;len-1; j++) ;</w:t>
+        <w:br/>
+        <w:t>Переменная j&lt;len-1 , потому что указатель cur2 из пункта  указывает наследующий элемент первого. Когда бы наступила последняя итерация цикла то cur2 указывал уже на несуществующий элемент списка, что могло бы повлечь за собой ошибку сегментации. Дальше во внутри 1-ого цикла есть еще и второй цикл, который при каждой итерации первого цикла проходит по len-1-j элементов списка. Уже во 2-ом цикле происходит сравнение поля year двух элементов списка. Если cur1-&gt;year меньше cur2-&gt;year , то вызывается функция swap, которая меняет элементы местами (См. Рис. 1).</w:t>
+      </w:r>
+    </w:p>
+    <w:p>
+      <w:pPr>
+        <w:jc w:val="center"/>
+      </w:pPr>
+      <w:r>
+        <w:rPr>
+          <w:rFonts w:ascii="Times New Roman" w:hAnsi="Times New Roman"/>
+          <w:sz w:val="28"/>
+        </w:rPr>
+        <w:drawing>
+          <wp:inline xmlns:a="http://schemas.openxmlformats.org/drawingml/2006/main" xmlns:pic="http://schemas.openxmlformats.org/drawingml/2006/picture">
+            <wp:extent cx="4313887" cy="3657600"/>
+            <wp:docPr id="1" name="Picture 1"/>
+            <wp:cNvGraphicFramePr>
+              <a:graphicFrameLocks noChangeAspect="1"/>
+            </wp:cNvGraphicFramePr>
+            <a:graphic>
+              <a:graphicData uri="http://schemas.openxmlformats.org/drawingml/2006/picture">
+                <pic:pic>
+                  <pic:nvPicPr>
+                    <pic:cNvPr id="0" name="1.png"/>
+                    <pic:cNvPicPr/>
+                  </pic:nvPicPr>
+                  <pic:blipFill>
+                    <a:blip r:embed="rId5"/>
+                    <a:stretch>
+                      <a:fillRect/>
+                    </a:stretch>
+                  </pic:blipFill>
+                  <pic:spPr>
+                    <a:xfrm>
+                      <a:off x="0" y="0"/>
+                      <a:ext cx="4313887" cy="3657600"/>
+                    </a:xfrm>
+                    <a:prstGeom prst="rect"/>
+                  </pic:spPr>
+                </pic:pic>
+              </a:graphicData>
+            </a:graphic>
+          </wp:inline>
+        </w:drawing>
+      </w:r>
+    </w:p>
+    <w:p>
+      <w:pPr>
+        <w:pStyle w:val="Normal7"/>
+        <w:keepNext w:val="0"/>
+        <w:keepLines/>
+        <w:spacing w:before="0" w:after="0" w:line="360" w:lineRule="auto"/>
+        <w:jc w:val="center"/>
+      </w:pPr>
+      <w:r>
+        <w:rPr>
+          <w:rFonts w:ascii="Times New Roman" w:hAnsi="Times New Roman"/>
+          <w:sz w:val="28"/>
+        </w:rPr>
+        <w:t>Рисунок 1.</w:t>
+      </w:r>
+    </w:p>
+    <w:p>
+      <w:pPr>
+        <w:pStyle w:val="Normal8"/>
+        <w:keepNext w:val="0"/>
+        <w:keepLines/>
+        <w:spacing w:before="0" w:after="0" w:line="360" w:lineRule="auto"/>
+        <w:jc w:val="both"/>
+      </w:pPr>
+      <w:r>
+        <w:rPr>
+          <w:rFonts w:ascii="Times New Roman" w:hAnsi="Times New Roman"/>
+          <w:sz w:val="28"/>
+        </w:rPr>
+        <w:tab/>
+        <w:t>Теперь рассмотрим функцию swap. В функции swap надо рассмотреть 3 случая:</w:t>
+        <w:br/>
+        <w:t>1. Меняется “head” со следующим элементом;</w:t>
+        <w:br/>
+        <w:t>2. Меняется два элемента списка, ни один из которых не является головой или хвостом списка;</w:t>
+        <w:br/>
+        <w:t>3. Меняется хвост и предыдущий элемент. Для каждого случая нужен свой блок кода, состоящий из двух условий, поэтому в каждом блоке есть команда return – это сделано для того, чтобы Функция не проверяла лишние условия, когда заведомо следующие условия ложны (См. Рис. 2).</w:t>
+      </w:r>
+    </w:p>
+    <w:p>
+      <w:pPr>
+        <w:jc w:val="center"/>
+      </w:pPr>
+      <w:r>
+        <w:rPr>
+          <w:rFonts w:ascii="Times New Roman" w:hAnsi="Times New Roman"/>
+          <w:sz w:val="28"/>
+        </w:rPr>
+        <w:drawing>
+          <wp:inline xmlns:a="http://schemas.openxmlformats.org/drawingml/2006/main" xmlns:pic="http://schemas.openxmlformats.org/drawingml/2006/picture">
+            <wp:extent cx="4439138" cy="3657600"/>
+            <wp:docPr id="2" name="Picture 2"/>
+            <wp:cNvGraphicFramePr>
+              <a:graphicFrameLocks noChangeAspect="1"/>
+            </wp:cNvGraphicFramePr>
+            <a:graphic>
+              <a:graphicData uri="http://schemas.openxmlformats.org/drawingml/2006/picture">
+                <pic:pic>
+                  <pic:nvPicPr>
+                    <pic:cNvPr id="0" name="2.png"/>
+                    <pic:cNvPicPr/>
+                  </pic:nvPicPr>
+                  <pic:blipFill>
+                    <a:blip r:embed="rId6"/>
+                    <a:stretch>
+                      <a:fillRect/>
+                    </a:stretch>
+                  </pic:blipFill>
+                  <pic:spPr>
+                    <a:xfrm>
+                      <a:off x="0" y="0"/>
+                      <a:ext cx="4439138" cy="3657600"/>
+                    </a:xfrm>
+                    <a:prstGeom prst="rect"/>
+                  </pic:spPr>
+                </pic:pic>
+              </a:graphicData>
+            </a:graphic>
+          </wp:inline>
+        </w:drawing>
+      </w:r>
+    </w:p>
+    <w:p>
+      <w:pPr>
+        <w:pStyle w:val="Normal9"/>
+        <w:keepNext w:val="0"/>
+        <w:keepLines/>
+        <w:spacing w:before="0" w:after="0" w:line="360" w:lineRule="auto"/>
+        <w:jc w:val="center"/>
+      </w:pPr>
+      <w:r>
+        <w:rPr>
+          <w:rFonts w:ascii="Times New Roman" w:hAnsi="Times New Roman"/>
+          <w:sz w:val="28"/>
+        </w:rPr>
+        <w:t>Рисунок 2.</w:t>
+      </w:r>
+    </w:p>
+    <w:p>
+      <w:pPr>
+        <w:pStyle w:val="Normal10"/>
+        <w:keepNext/>
+        <w:keepLines/>
+        <w:spacing w:before="0" w:after="0" w:line="360" w:lineRule="auto"/>
+        <w:jc w:val="left"/>
+      </w:pPr>
+      <w:r>
+        <w:rPr>
+          <w:rFonts w:ascii="Times New Roman" w:hAnsi="Times New Roman"/>
+          <w:sz w:val="28"/>
+        </w:rPr>
+        <w:tab/>
+        <w:t>Принцип работы функции swap:</w:t>
+      </w:r>
+    </w:p>
+    <w:p>
+      <w:pPr>
+        <w:pStyle w:val="Normal11"/>
+        <w:keepNext w:val="0"/>
+        <w:keepLines/>
+        <w:spacing w:before="0" w:after="0" w:line="360" w:lineRule="auto"/>
+        <w:jc w:val="both"/>
+      </w:pPr>
+      <w:r>
+        <w:rPr>
+          <w:rFonts w:ascii="Times New Roman" w:hAnsi="Times New Roman"/>
+          <w:sz w:val="28"/>
+        </w:rPr>
+        <w:tab/>
+        <w:t>Так как мы работаем в линейном двусвязном списке, то для того, чтобы поменять два элемента местами в общем случае надо поменять 6 связей в сумме. По две связи у элементов, которые должны поменяться местами и по одной связи у элементов, которые до cur1 и после cur2. В cur1-&gt;prev надо поменять указатель next с cur1 на сur2. В cur2-&gt;next надо поменять указатель prev с cur2 на cur1. В сur1 надо поменять prev с cur1-&gt;prev на cur2, next поменять с cur2 на cur2-&gt;next(аналогично cur1-&gt;next-&gt;next). В cur2 надо поменять prev с cur1 на cur1-&gt;prev и next поменять с cur2-&gt;next на cur1. Cледует отметить, что менять адреса самих указателей не рекомендуется, потому что возможна потеря адреса какого элемента и в последствии приведет к неправильной работе программы.  случаях когда меняется голова или хвост следует лишь отметить, что один из казателей будет указывать на NULL, и поэтому код программы для этих случаев будет лишь слегка отличаться от общего случая.</w:t>
+      </w:r>
+    </w:p>
+    <w:p>
+      <w:pPr>
+        <w:pStyle w:val="Normal12"/>
+        <w:keepNext/>
+        <w:keepLines/>
+        <w:spacing w:before="0" w:after="0" w:line="360" w:lineRule="auto"/>
+        <w:jc w:val="left"/>
+      </w:pPr>
+      <w:r>
+        <w:rPr>
+          <w:rFonts w:ascii="Times New Roman" w:hAnsi="Times New Roman"/>
+          <w:sz w:val="28"/>
+        </w:rPr>
+        <w:tab/>
+        <w:t>Как запускается программа.</w:t>
+      </w:r>
+    </w:p>
+    <w:p>
+      <w:pPr>
+        <w:pStyle w:val="Normal13"/>
+        <w:keepNext w:val="0"/>
+        <w:keepLines/>
+        <w:spacing w:before="0" w:after="0" w:line="360" w:lineRule="auto"/>
+        <w:jc w:val="both"/>
+      </w:pPr>
+      <w:r>
+        <w:rPr>
+          <w:rFonts w:ascii="Times New Roman" w:hAnsi="Times New Roman"/>
+          <w:sz w:val="28"/>
+        </w:rPr>
+        <w:tab/>
+        <w:t>Вся программа состоит из нескольких файлов. Один файл-main. c, который и содержит код для выполнения основной задачи. Главные функции этого файла уже были описаны ранее в 4 лабораторной и в пункте 1 В файле “course. sh” содержится скрипт на языке bash. Благодаря этому скрипту можно передать основной программе (main. c) любой файл, который содержит текст и лежит в одной директории. Также в этом файле реализована утилита beep(См. Рис. 3). Она нужна для того, чтобы компьютер подал звуковой сигнал, когда программа завершится. Это сделано для удобства программиста, так как если список будет состоять из тысячи и больше элементов, то сортировка может занять некоторое время.</w:t>
+      </w:r>
+    </w:p>
+    <w:p>
+      <w:pPr>
+        <w:jc w:val="center"/>
+      </w:pPr>
+      <w:r>
+        <w:rPr>
+          <w:rFonts w:ascii="Times New Roman" w:hAnsi="Times New Roman"/>
+          <w:sz w:val="28"/>
+        </w:rPr>
+        <w:drawing>
+          <wp:inline xmlns:a="http://schemas.openxmlformats.org/drawingml/2006/main" xmlns:pic="http://schemas.openxmlformats.org/drawingml/2006/picture">
+            <wp:extent cx="4297209" cy="3657600"/>
+            <wp:docPr id="3" name="Picture 3"/>
+            <wp:cNvGraphicFramePr>
+              <a:graphicFrameLocks noChangeAspect="1"/>
+            </wp:cNvGraphicFramePr>
+            <a:graphic>
+              <a:graphicData uri="http://schemas.openxmlformats.org/drawingml/2006/picture">
+                <pic:pic>
+                  <pic:nvPicPr>
+                    <pic:cNvPr id="0" name="3.png"/>
+                    <pic:cNvPicPr/>
+                  </pic:nvPicPr>
+                  <pic:blipFill>
+                    <a:blip r:embed="rId7"/>
+                    <a:stretch>
+                      <a:fillRect/>
+                    </a:stretch>
+                  </pic:blipFill>
+                  <pic:spPr>
+                    <a:xfrm>
+                      <a:off x="0" y="0"/>
+                      <a:ext cx="4297209" cy="3657600"/>
+                    </a:xfrm>
+                    <a:prstGeom prst="rect"/>
+                  </pic:spPr>
+                </pic:pic>
+              </a:graphicData>
+            </a:graphic>
+          </wp:inline>
+        </w:drawing>
+      </w:r>
+    </w:p>
+    <w:p>
+      <w:pPr>
+        <w:pStyle w:val="Normal14"/>
+        <w:keepNext w:val="0"/>
+        <w:keepLines/>
+        <w:spacing w:before="0" w:after="0" w:line="360" w:lineRule="auto"/>
+        <w:jc w:val="center"/>
+      </w:pPr>
+      <w:r>
+        <w:rPr>
+          <w:rFonts w:ascii="Times New Roman" w:hAnsi="Times New Roman"/>
+          <w:sz w:val="28"/>
+        </w:rPr>
+        <w:t>Рисунок 3.</w:t>
+      </w:r>
+    </w:p>
+    <w:p>
+      <w:pPr>
+        <w:pStyle w:val="Normal15"/>
+        <w:keepNext/>
+        <w:keepLines/>
+        <w:spacing w:before="0" w:after="0" w:line="360" w:lineRule="auto"/>
+        <w:jc w:val="left"/>
+      </w:pPr>
+      <w:r>
+        <w:rPr>
+          <w:rFonts w:ascii="Times New Roman" w:hAnsi="Times New Roman"/>
+          <w:sz w:val="28"/>
+        </w:rPr>
+        <w:tab/>
+        <w:t>ДЕМОНСТРАЦИЯ РАБОТЫ ПРОГРАММЫ</w:t>
+      </w:r>
+    </w:p>
+    <w:p>
+      <w:pPr>
+        <w:pStyle w:val="Normal16"/>
+        <w:keepNext w:val="0"/>
+        <w:keepLines/>
+        <w:spacing w:before="0" w:after="0" w:line="360" w:lineRule="auto"/>
+        <w:jc w:val="both"/>
+      </w:pPr>
+      <w:r>
+        <w:rPr>
+          <w:rFonts w:ascii="Times New Roman" w:hAnsi="Times New Roman"/>
+          <w:sz w:val="28"/>
+        </w:rPr>
+        <w:tab/>
+        <w:t>Для того, чтобы показать работу функции llist_bubble_sort () используем код функции main из лабораторной работы No4 и исходные данные из нее же. Внутри функци main() происходит считывание значений и создание списка, состоящего из структур MusicalComposition, которые содержат:</w:t>
+        <w:br/>
+        <w:t xml:space="preserve"> название группы, альбома, год выхода альбома и указатели на предыдущий и следующий элементы списка.</w:t>
+      </w:r>
+    </w:p>
+    <w:p>
+      <w:pPr>
+        <w:pStyle w:val="Normal17"/>
+        <w:keepNext w:val="0"/>
+        <w:keepLines/>
+        <w:spacing w:before="0" w:after="0" w:line="360" w:lineRule="auto"/>
+        <w:jc w:val="both"/>
+      </w:pPr>
+      <w:r>
+        <w:rPr>
+          <w:rFonts w:ascii="Times New Roman" w:hAnsi="Times New Roman"/>
+          <w:sz w:val="28"/>
+        </w:rPr>
+        <w:tab/>
+        <w:t>Сначала проверяется возможен ли push в списке и подсчет элементов(См. Рис. 4).</w:t>
+      </w:r>
+    </w:p>
+    <w:p>
+      <w:pPr>
+        <w:jc w:val="center"/>
+      </w:pPr>
+      <w:r>
+        <w:rPr>
+          <w:rFonts w:ascii="Times New Roman" w:hAnsi="Times New Roman"/>
+          <w:sz w:val="28"/>
+        </w:rPr>
+        <w:drawing>
+          <wp:inline xmlns:a="http://schemas.openxmlformats.org/drawingml/2006/main" xmlns:pic="http://schemas.openxmlformats.org/drawingml/2006/picture">
+            <wp:extent cx="3657600" cy="4548724"/>
+            <wp:docPr id="4" name="Picture 4"/>
+            <wp:cNvGraphicFramePr>
+              <a:graphicFrameLocks noChangeAspect="1"/>
+            </wp:cNvGraphicFramePr>
+            <a:graphic>
+              <a:graphicData uri="http://schemas.openxmlformats.org/drawingml/2006/picture">
+                <pic:pic>
+                  <pic:nvPicPr>
+                    <pic:cNvPr id="0" name="4.png"/>
+                    <pic:cNvPicPr/>
+                  </pic:nvPicPr>
+                  <pic:blipFill>
+                    <a:blip r:embed="rId8"/>
+                    <a:stretch>
+                      <a:fillRect/>
+                    </a:stretch>
+                  </pic:blipFill>
+                  <pic:spPr>
+                    <a:xfrm>
+                      <a:off x="0" y="0"/>
+                      <a:ext cx="3657600" cy="4548724"/>
+                    </a:xfrm>
+                    <a:prstGeom prst="rect"/>
+                  </pic:spPr>
+                </pic:pic>
+              </a:graphicData>
+            </a:graphic>
+          </wp:inline>
+        </w:drawing>
+      </w:r>
+    </w:p>
+    <w:p>
+      <w:pPr>
+        <w:pStyle w:val="Normal18"/>
+        <w:keepNext w:val="0"/>
+        <w:keepLines/>
+        <w:spacing w:before="0" w:after="0" w:line="360" w:lineRule="auto"/>
+        <w:jc w:val="center"/>
+      </w:pPr>
+      <w:r>
+        <w:rPr>
+          <w:rFonts w:ascii="Times New Roman" w:hAnsi="Times New Roman"/>
+          <w:sz w:val="28"/>
+        </w:rPr>
+        <w:t>Рисунок 4.</w:t>
+      </w:r>
+    </w:p>
+    <w:p>
+      <w:pPr>
+        <w:pStyle w:val="Normal19"/>
+        <w:keepNext w:val="0"/>
+        <w:keepLines/>
+        <w:spacing w:before="0" w:after="0" w:line="360" w:lineRule="auto"/>
+        <w:jc w:val="both"/>
+      </w:pPr>
+      <w:r>
+        <w:rPr>
+          <w:rFonts w:ascii="Times New Roman" w:hAnsi="Times New Roman"/>
+          <w:sz w:val="28"/>
+        </w:rPr>
+        <w:tab/>
+        <w:t>Дальше идет сортировка списка функцией llist_bubble_sort () и после удаления одного элемента(См. Рис. 5).</w:t>
+      </w:r>
+    </w:p>
+    <w:p>
+      <w:pPr>
+        <w:jc w:val="center"/>
+      </w:pPr>
+      <w:r>
+        <w:rPr>
+          <w:rFonts w:ascii="Times New Roman" w:hAnsi="Times New Roman"/>
+          <w:sz w:val="28"/>
+        </w:rPr>
+        <w:drawing>
+          <wp:inline xmlns:a="http://schemas.openxmlformats.org/drawingml/2006/main" xmlns:pic="http://schemas.openxmlformats.org/drawingml/2006/picture">
+            <wp:extent cx="3657600" cy="4678967"/>
+            <wp:docPr id="5" name="Picture 5"/>
+            <wp:cNvGraphicFramePr>
+              <a:graphicFrameLocks noChangeAspect="1"/>
+            </wp:cNvGraphicFramePr>
+            <a:graphic>
+              <a:graphicData uri="http://schemas.openxmlformats.org/drawingml/2006/picture">
+                <pic:pic>
+                  <pic:nvPicPr>
+                    <pic:cNvPr id="0" name="5.png"/>
+                    <pic:cNvPicPr/>
+                  </pic:nvPicPr>
+                  <pic:blipFill>
+                    <a:blip r:embed="rId9"/>
+                    <a:stretch>
+                      <a:fillRect/>
+                    </a:stretch>
+                  </pic:blipFill>
+                  <pic:spPr>
+                    <a:xfrm>
+                      <a:off x="0" y="0"/>
+                      <a:ext cx="3657600" cy="4678967"/>
+                    </a:xfrm>
+                    <a:prstGeom prst="rect"/>
+                  </pic:spPr>
+                </pic:pic>
+              </a:graphicData>
+            </a:graphic>
+          </wp:inline>
+        </w:drawing>
+      </w:r>
+    </w:p>
+    <w:p>
+      <w:pPr>
+        <w:pStyle w:val="Normal20"/>
+        <w:keepNext w:val="0"/>
+        <w:keepLines/>
+        <w:spacing w:before="0" w:after="0" w:line="360" w:lineRule="auto"/>
+        <w:jc w:val="center"/>
+      </w:pPr>
+      <w:r>
+        <w:rPr>
+          <w:rFonts w:ascii="Times New Roman" w:hAnsi="Times New Roman"/>
+          <w:sz w:val="28"/>
+        </w:rPr>
+        <w:t>Рисунок 5.</w:t>
+      </w:r>
+    </w:p>
+    <w:p>
+      <w:pPr>
+        <w:pStyle w:val="Normal21"/>
+        <w:keepNext/>
+        <w:keepLines/>
+        <w:spacing w:before="0" w:after="0" w:line="360" w:lineRule="auto"/>
+        <w:jc w:val="left"/>
+      </w:pPr>
+      <w:r>
+        <w:rPr>
+          <w:rFonts w:ascii="Times New Roman" w:hAnsi="Times New Roman"/>
+          <w:sz w:val="28"/>
+        </w:rPr>
+        <w:tab/>
+        <w:t>ЗАКЛЮЧЕНИЕ</w:t>
+      </w:r>
+    </w:p>
+    <w:p>
+      <w:pPr>
+        <w:pStyle w:val="Normal22"/>
+        <w:keepNext w:val="0"/>
+        <w:keepLines/>
+        <w:spacing w:before="0" w:after="0" w:line="360" w:lineRule="auto"/>
+        <w:jc w:val="both"/>
+      </w:pPr>
+      <w:r>
+        <w:rPr>
+          <w:rFonts w:ascii="Times New Roman" w:hAnsi="Times New Roman"/>
+          <w:sz w:val="28"/>
+        </w:rPr>
+        <w:tab/>
+        <w:t>Была поставлена задача – отсортировать список по убыванию поля year. Написанные функции llist_bubble_sort и swap успешно справляются с поставленной задачей.</w:t>
+      </w:r>
+    </w:p>
+    <w:p>
+      <w:r>
+        <w:br w:type="page"/>
+      </w:r>
+    </w:p>
+    <w:p>
+      <w:pPr>
+        <w:pStyle w:val="Normal23"/>
+        <w:keepNext w:val="0"/>
+        <w:keepLines/>
+        <w:spacing w:before="0" w:after="0" w:line="360" w:lineRule="auto"/>
+        <w:jc w:val="center"/>
+      </w:pPr>
+      <w:r>
+        <w:t>Приложение</w:t>
+      </w:r>
+    </w:p>
+    <w:p>
+      <w:pPr>
+        <w:pStyle w:val="Normal24"/>
+        <w:keepNext w:val="0"/>
+        <w:keepLines/>
+        <w:spacing w:before="0" w:after="0" w:line="360" w:lineRule="auto"/>
+        <w:jc w:val="left"/>
+      </w:pPr>
+      <w:r>
+        <w:t>test.c</w:t>
+      </w:r>
+    </w:p>
+    <w:p>
+      <w:pPr>
+        <w:pStyle w:val="Normal25"/>
+        <w:keepNext w:val="0"/>
+        <w:keepLines/>
+        <w:spacing w:before="0" w:after="0" w:line="240" w:lineRule="auto"/>
+        <w:jc w:val="left"/>
+      </w:pPr>
       <w:r>
         <w:t>#include&lt;stdio.h&gt;</w:t>
         <w:br/>
@@ -1629,6 +2232,79 @@
         <w:t>printf("Hello Wolrd!!!\n");</w:t>
         <w:br/>
         <w:t>return 0;</w:t>
+        <w:br/>
+        <w:t>}</w:t>
+        <w:br/>
+      </w:r>
+    </w:p>
+    <w:p>
+      <w:pPr>
+        <w:pStyle w:val="Normal26"/>
+        <w:keepNext w:val="0"/>
+        <w:keepLines/>
+        <w:spacing w:before="0" w:after="0" w:line="360" w:lineRule="auto"/>
+        <w:jc w:val="left"/>
+      </w:pPr>
+      <w:r>
+        <w:t>test2.c</w:t>
+      </w:r>
+    </w:p>
+    <w:p>
+      <w:pPr>
+        <w:pStyle w:val="Normal27"/>
+        <w:keepNext w:val="0"/>
+        <w:keepLines/>
+        <w:spacing w:before="0" w:after="0" w:line="240" w:lineRule="auto"/>
+        <w:jc w:val="left"/>
+      </w:pPr>
+      <w:r>
+        <w:t>//Следующая программа сортирует список чисел и выводит результат:</w:t>
+        <w:br/>
+        <w:t>#include &lt;stdio.h&gt;</w:t>
+        <w:br/>
+        <w:t>#include &lt;stdlib.h&gt;</w:t>
+        <w:br/>
+        <w:br/>
+        <w:t>int num[10] = {</w:t>
+        <w:br/>
+        <w:t>1,3,6,5,8,7,9,6,2,0</w:t>
+        <w:br/>
+        <w:t>};</w:t>
+        <w:br/>
+        <w:br/>
+        <w:t>int comp (const int *, const int *);</w:t>
+        <w:br/>
+        <w:br/>
+        <w:t>int main(void)</w:t>
+        <w:br/>
+        <w:t>{</w:t>
+        <w:br/>
+        <w:t>int i;</w:t>
+        <w:br/>
+        <w:t>printf("Original array: ");</w:t>
+        <w:br/>
+        <w:t>for (i=0; i&lt;10; i + +) printf("%d ",num[i]);</w:t>
+        <w:br/>
+        <w:t>printf ("\n");</w:t>
+        <w:br/>
+        <w:t>qsort(num, 10, sizeof (int), (int(*) (const void *, const void *)) comp);</w:t>
+        <w:br/>
+        <w:t>printf("Sorted array: ");</w:t>
+        <w:br/>
+        <w:t>for(i = 0; i &lt;10; i + + ) printf("%d ", num[i]);</w:t>
+        <w:br/>
+        <w:t>return 0;</w:t>
+        <w:br/>
+        <w:t>}</w:t>
+        <w:br/>
+        <w:br/>
+        <w:t>/* сравнение двух целых */</w:t>
+        <w:br/>
+        <w:t>int comp (const int *i, const int *j)</w:t>
+        <w:br/>
+        <w:t>{</w:t>
+        <w:br/>
+        <w:t>return *i - *j;</w:t>
         <w:br/>
         <w:t>}</w:t>
         <w:br/>
@@ -1638,7 +2314,7 @@
       <w:footerReference w:type="default" r:id="rId2"/>
       <w:type w:val="nextPage"/>
       <w:pgSz w:w="11906" w:h="16838"/>
-      <w:pgMar w:left="1134" w:right="1134" w:header="0" w:top="1134" w:footer="1134" w:bottom="1693" w:gutter="0"/>
+      <w:pgMar w:left="1134" w:right="1134" w:header="0" w:top="1134" w:footer="794" w:bottom="1356" w:gutter="0"/>
       <w:pgNumType w:fmt="decimal"/>
       <w:formProt w:val="false"/>
       <w:titlePg/>
@@ -1813,5 +2489,221 @@
     <w:pPr/>
     <w:rPr/>
   </w:style>
+  <w:style w:type="paragraph" w:customStyle="1" w:styleId="Normal1">
+    <w:name w:val="Normal1"/>
+    <w:rPr>
+      <w:rFonts w:ascii="Times New Roman" w:hAnsi="Times New Roman"/>
+      <w:b/>
+      <w:sz w:val="28"/>
+    </w:rPr>
+  </w:style>
+  <w:style w:type="paragraph" w:customStyle="1" w:styleId="Normal2">
+    <w:name w:val="Normal2"/>
+    <w:rPr>
+      <w:rFonts w:ascii="Times New Roman" w:hAnsi="Times New Roman"/>
+      <w:b w:val="0"/>
+      <w:sz w:val="28"/>
+    </w:rPr>
+  </w:style>
+  <w:style w:type="paragraph" w:customStyle="1" w:styleId="Normal3">
+    <w:name w:val="Normal3"/>
+    <w:rPr>
+      <w:rFonts w:ascii="Times New Roman" w:hAnsi="Times New Roman"/>
+      <w:b/>
+      <w:sz w:val="28"/>
+    </w:rPr>
+  </w:style>
+  <w:style w:type="paragraph" w:customStyle="1" w:styleId="Normal4">
+    <w:name w:val="Normal4"/>
+    <w:rPr>
+      <w:rFonts w:ascii="Times New Roman" w:hAnsi="Times New Roman"/>
+      <w:b w:val="0"/>
+      <w:sz w:val="28"/>
+    </w:rPr>
+  </w:style>
+  <w:style w:type="paragraph" w:customStyle="1" w:styleId="Normal5">
+    <w:name w:val="Normal5"/>
+    <w:rPr>
+      <w:rFonts w:ascii="Times New Roman" w:hAnsi="Times New Roman"/>
+      <w:b/>
+      <w:sz w:val="28"/>
+    </w:rPr>
+  </w:style>
+  <w:style w:type="paragraph" w:customStyle="1" w:styleId="Normal6">
+    <w:name w:val="Normal6"/>
+    <w:rPr>
+      <w:rFonts w:ascii="Times New Roman" w:hAnsi="Times New Roman"/>
+      <w:b w:val="0"/>
+      <w:sz w:val="28"/>
+    </w:rPr>
+  </w:style>
+  <w:style w:type="paragraph" w:customStyle="1" w:styleId="Normal7">
+    <w:name w:val="Normal7"/>
+    <w:rPr>
+      <w:rFonts w:ascii="Times New Roman" w:hAnsi="Times New Roman"/>
+      <w:b w:val="0"/>
+      <w:sz w:val="28"/>
+    </w:rPr>
+  </w:style>
+  <w:style w:type="paragraph" w:customStyle="1" w:styleId="Normal8">
+    <w:name w:val="Normal8"/>
+    <w:rPr>
+      <w:rFonts w:ascii="Times New Roman" w:hAnsi="Times New Roman"/>
+      <w:b w:val="0"/>
+      <w:sz w:val="28"/>
+    </w:rPr>
+  </w:style>
+  <w:style w:type="paragraph" w:customStyle="1" w:styleId="Normal9">
+    <w:name w:val="Normal9"/>
+    <w:rPr>
+      <w:rFonts w:ascii="Times New Roman" w:hAnsi="Times New Roman"/>
+      <w:b w:val="0"/>
+      <w:sz w:val="28"/>
+    </w:rPr>
+  </w:style>
+  <w:style w:type="paragraph" w:customStyle="1" w:styleId="Normal10">
+    <w:name w:val="Normal10"/>
+    <w:rPr>
+      <w:rFonts w:ascii="Times New Roman" w:hAnsi="Times New Roman"/>
+      <w:b/>
+      <w:sz w:val="28"/>
+    </w:rPr>
+  </w:style>
+  <w:style w:type="paragraph" w:customStyle="1" w:styleId="Normal11">
+    <w:name w:val="Normal11"/>
+    <w:rPr>
+      <w:rFonts w:ascii="Times New Roman" w:hAnsi="Times New Roman"/>
+      <w:b w:val="0"/>
+      <w:sz w:val="28"/>
+    </w:rPr>
+  </w:style>
+  <w:style w:type="paragraph" w:customStyle="1" w:styleId="Normal12">
+    <w:name w:val="Normal12"/>
+    <w:rPr>
+      <w:rFonts w:ascii="Times New Roman" w:hAnsi="Times New Roman"/>
+      <w:b/>
+      <w:sz w:val="28"/>
+    </w:rPr>
+  </w:style>
+  <w:style w:type="paragraph" w:customStyle="1" w:styleId="Normal13">
+    <w:name w:val="Normal13"/>
+    <w:rPr>
+      <w:rFonts w:ascii="Times New Roman" w:hAnsi="Times New Roman"/>
+      <w:b w:val="0"/>
+      <w:sz w:val="28"/>
+    </w:rPr>
+  </w:style>
+  <w:style w:type="paragraph" w:customStyle="1" w:styleId="Normal14">
+    <w:name w:val="Normal14"/>
+    <w:rPr>
+      <w:rFonts w:ascii="Times New Roman" w:hAnsi="Times New Roman"/>
+      <w:b w:val="0"/>
+      <w:sz w:val="28"/>
+    </w:rPr>
+  </w:style>
+  <w:style w:type="paragraph" w:customStyle="1" w:styleId="Normal15">
+    <w:name w:val="Normal15"/>
+    <w:rPr>
+      <w:rFonts w:ascii="Times New Roman" w:hAnsi="Times New Roman"/>
+      <w:b/>
+      <w:sz w:val="28"/>
+    </w:rPr>
+  </w:style>
+  <w:style w:type="paragraph" w:customStyle="1" w:styleId="Normal16">
+    <w:name w:val="Normal16"/>
+    <w:rPr>
+      <w:rFonts w:ascii="Times New Roman" w:hAnsi="Times New Roman"/>
+      <w:b w:val="0"/>
+      <w:sz w:val="28"/>
+    </w:rPr>
+  </w:style>
+  <w:style w:type="paragraph" w:customStyle="1" w:styleId="Normal17">
+    <w:name w:val="Normal17"/>
+    <w:rPr>
+      <w:rFonts w:ascii="Times New Roman" w:hAnsi="Times New Roman"/>
+      <w:b w:val="0"/>
+      <w:sz w:val="28"/>
+    </w:rPr>
+  </w:style>
+  <w:style w:type="paragraph" w:customStyle="1" w:styleId="Normal18">
+    <w:name w:val="Normal18"/>
+    <w:rPr>
+      <w:rFonts w:ascii="Times New Roman" w:hAnsi="Times New Roman"/>
+      <w:b w:val="0"/>
+      <w:sz w:val="28"/>
+    </w:rPr>
+  </w:style>
+  <w:style w:type="paragraph" w:customStyle="1" w:styleId="Normal19">
+    <w:name w:val="Normal19"/>
+    <w:rPr>
+      <w:rFonts w:ascii="Times New Roman" w:hAnsi="Times New Roman"/>
+      <w:b w:val="0"/>
+      <w:sz w:val="28"/>
+    </w:rPr>
+  </w:style>
+  <w:style w:type="paragraph" w:customStyle="1" w:styleId="Normal20">
+    <w:name w:val="Normal20"/>
+    <w:rPr>
+      <w:rFonts w:ascii="Times New Roman" w:hAnsi="Times New Roman"/>
+      <w:b w:val="0"/>
+      <w:sz w:val="28"/>
+    </w:rPr>
+  </w:style>
+  <w:style w:type="paragraph" w:customStyle="1" w:styleId="Normal21">
+    <w:name w:val="Normal21"/>
+    <w:rPr>
+      <w:rFonts w:ascii="Times New Roman" w:hAnsi="Times New Roman"/>
+      <w:b/>
+      <w:sz w:val="28"/>
+    </w:rPr>
+  </w:style>
+  <w:style w:type="paragraph" w:customStyle="1" w:styleId="Normal22">
+    <w:name w:val="Normal22"/>
+    <w:rPr>
+      <w:rFonts w:ascii="Times New Roman" w:hAnsi="Times New Roman"/>
+      <w:b w:val="0"/>
+      <w:sz w:val="28"/>
+    </w:rPr>
+  </w:style>
+  <w:style w:type="paragraph" w:customStyle="1" w:styleId="Normal23">
+    <w:name w:val="Normal23"/>
+    <w:rPr>
+      <w:rFonts w:ascii="Times New Roman" w:hAnsi="Times New Roman"/>
+      <w:b/>
+      <w:sz w:val="28"/>
+    </w:rPr>
+  </w:style>
+  <w:style w:type="paragraph" w:customStyle="1" w:styleId="Normal24">
+    <w:name w:val="Normal24"/>
+    <w:rPr>
+      <w:rFonts w:ascii="Times New Roman" w:hAnsi="Times New Roman"/>
+      <w:b/>
+      <w:sz w:val="28"/>
+    </w:rPr>
+  </w:style>
+  <w:style w:type="paragraph" w:customStyle="1" w:styleId="Normal25">
+    <w:name w:val="Normal25"/>
+    <w:rPr>
+      <w:rFonts w:ascii="Consolas" w:hAnsi="Consolas"/>
+      <w:b w:val="0"/>
+      <w:sz w:val="20"/>
+    </w:rPr>
+  </w:style>
+  <w:style w:type="paragraph" w:customStyle="1" w:styleId="Normal26">
+    <w:name w:val="Normal26"/>
+    <w:rPr>
+      <w:rFonts w:ascii="Times New Roman" w:hAnsi="Times New Roman"/>
+      <w:b/>
+      <w:sz w:val="28"/>
+    </w:rPr>
+  </w:style>
+  <w:style w:type="paragraph" w:customStyle="1" w:styleId="Normal27">
+    <w:name w:val="Normal27"/>
+    <w:rPr>
+      <w:rFonts w:ascii="Consolas" w:hAnsi="Consolas"/>
+      <w:b w:val="0"/>
+      <w:sz w:val="20"/>
+    </w:rPr>
+  </w:style>
 </w:styles>
 </file>